--- a/Rapport final.docx
+++ b/Rapport final.docx
@@ -2353,15 +2353,7 @@
         <w:t xml:space="preserve"> de A à Z avec un aspect sécurité et des services pouvant être utilisés par des particuliers comme des entreprises. </w:t>
       </w:r>
       <w:r>
-        <w:t xml:space="preserve">Il s’intitule </w:t>
-      </w:r>
-      <w:proofErr w:type="spellStart"/>
-      <w:r>
-        <w:t>LANControl</w:t>
-      </w:r>
-      <w:proofErr w:type="spellEnd"/>
-      <w:r>
-        <w:t>.</w:t>
+        <w:t>Il s’intitule LANControl.</w:t>
       </w:r>
     </w:p>
     <w:p>
@@ -2400,13 +2392,8 @@
           <w:numId w:val="2"/>
         </w:numPr>
       </w:pPr>
-      <w:proofErr w:type="spellStart"/>
-      <w:r>
-        <w:t>Github</w:t>
-      </w:r>
-      <w:proofErr w:type="spellEnd"/>
-      <w:r>
-        <w:t xml:space="preserve"> pour y mettre la documentation : </w:t>
+      <w:r>
+        <w:t xml:space="preserve">Github pour y mettre la documentation : </w:t>
       </w:r>
       <w:hyperlink r:id="rId9" w:history="1">
         <w:r>
@@ -2560,16 +2547,8 @@
         <w:rPr>
           <w:rStyle w:val="Accentuationlgre"/>
         </w:rPr>
-        <w:t xml:space="preserve">Schéma 1 : Cartographie du réseau </w:t>
-      </w:r>
-      <w:proofErr w:type="spellStart"/>
-      <w:r>
-        <w:rPr>
-          <w:rStyle w:val="Accentuationlgre"/>
-        </w:rPr>
-        <w:t>LANControl</w:t>
-      </w:r>
-      <w:proofErr w:type="spellEnd"/>
+        <w:t>Schéma 1 : Cartographie du réseau LANControl</w:t>
+      </w:r>
     </w:p>
     <w:p>
       <w:pPr>
@@ -3573,15 +3552,7 @@
         <w:t xml:space="preserve">i 3B+ pour faire certaines manipulations. </w:t>
       </w:r>
       <w:r>
-        <w:t xml:space="preserve">Par défaut, celui-ci a comme login pi et le mot de passe </w:t>
-      </w:r>
-      <w:proofErr w:type="spellStart"/>
-      <w:r>
-        <w:t>raspberry</w:t>
-      </w:r>
-      <w:proofErr w:type="spellEnd"/>
-      <w:r>
-        <w:t>.</w:t>
+        <w:t>Par défaut, celui-ci a comme login pi et le mot de passe raspberry.</w:t>
       </w:r>
     </w:p>
     <w:p/>
@@ -3591,67 +3562,23 @@
       </w:r>
     </w:p>
     <w:p>
-      <w:proofErr w:type="spellStart"/>
-      <w:proofErr w:type="gramStart"/>
-      <w:r>
-        <w:t>sudo</w:t>
-      </w:r>
-      <w:proofErr w:type="spellEnd"/>
-      <w:proofErr w:type="gramEnd"/>
-      <w:r>
-        <w:t xml:space="preserve"> apt-get update</w:t>
-      </w:r>
-    </w:p>
-    <w:p>
-      <w:proofErr w:type="spellStart"/>
-      <w:proofErr w:type="gramStart"/>
-      <w:r>
-        <w:t>sudo</w:t>
-      </w:r>
-      <w:proofErr w:type="spellEnd"/>
-      <w:proofErr w:type="gramEnd"/>
-      <w:r>
-        <w:t xml:space="preserve"> apt-get upgrade</w:t>
-      </w:r>
-    </w:p>
-    <w:p>
-      <w:proofErr w:type="spellStart"/>
-      <w:proofErr w:type="gramStart"/>
-      <w:r>
-        <w:t>sudo</w:t>
-      </w:r>
-      <w:proofErr w:type="spellEnd"/>
-      <w:proofErr w:type="gramEnd"/>
-      <w:r>
-        <w:t xml:space="preserve"> </w:t>
-      </w:r>
-      <w:proofErr w:type="spellStart"/>
-      <w:r>
-        <w:t>raspi</w:t>
-      </w:r>
-      <w:proofErr w:type="spellEnd"/>
-      <w:r>
-        <w:t>-config</w:t>
-      </w:r>
-    </w:p>
-    <w:p>
-      <w:proofErr w:type="spellStart"/>
-      <w:proofErr w:type="gramStart"/>
-      <w:r>
-        <w:t>sudo</w:t>
-      </w:r>
-      <w:proofErr w:type="spellEnd"/>
-      <w:proofErr w:type="gramEnd"/>
-      <w:r>
-        <w:t xml:space="preserve"> apt-get </w:t>
-      </w:r>
-      <w:proofErr w:type="spellStart"/>
-      <w:r>
-        <w:t>install</w:t>
-      </w:r>
-      <w:proofErr w:type="spellEnd"/>
-      <w:r>
-        <w:t xml:space="preserve"> mc</w:t>
+      <w:r>
+        <w:t>sudo apt-get update</w:t>
+      </w:r>
+    </w:p>
+    <w:p>
+      <w:r>
+        <w:t>sudo apt-get upgrade</w:t>
+      </w:r>
+    </w:p>
+    <w:p>
+      <w:r>
+        <w:t>sudo raspi-config</w:t>
+      </w:r>
+    </w:p>
+    <w:p>
+      <w:r>
+        <w:t>sudo apt-get install mc</w:t>
       </w:r>
       <w:r>
         <w:t xml:space="preserve"> -y</w:t>
@@ -3677,26 +3604,10 @@
         <w:sym w:font="Wingdings" w:char="F0E0"/>
       </w:r>
       <w:r>
-        <w:t xml:space="preserve"> S3 </w:t>
-      </w:r>
-      <w:proofErr w:type="spellStart"/>
-      <w:r>
-        <w:t>Password</w:t>
-      </w:r>
-      <w:proofErr w:type="spellEnd"/>
-      <w:r>
-        <w:t xml:space="preserve"> (celui-ci change le mot de passe de l’utilisateur « pi »</w:t>
-      </w:r>
-      <w:r>
-        <w:t xml:space="preserve"> qui est par défaut « </w:t>
-      </w:r>
-      <w:proofErr w:type="spellStart"/>
-      <w:r>
-        <w:t>raspberry</w:t>
-      </w:r>
-      <w:proofErr w:type="spellEnd"/>
-      <w:r>
-        <w:t> » pour quelque chose de bien plus sécurisé (16 caractères, lettres minuscules / majuscules, chiffres, caractères spéciaux)</w:t>
+        <w:t xml:space="preserve"> S3 Password (celui-ci change le mot de passe de l’utilisateur « pi »</w:t>
+      </w:r>
+      <w:r>
+        <w:t xml:space="preserve"> qui est par défaut « raspberry » pour quelque chose de bien plus sécurisé (16 caractères, lettres minuscules / majuscules, chiffres, caractères spéciaux)</w:t>
       </w:r>
       <w:r>
         <w:t>)</w:t>
@@ -3710,23 +3621,7 @@
         <w:sym w:font="Wingdings" w:char="F0E0"/>
       </w:r>
       <w:r>
-        <w:t xml:space="preserve"> S4 </w:t>
-      </w:r>
-      <w:proofErr w:type="spellStart"/>
-      <w:r>
-        <w:t>Hostname</w:t>
-      </w:r>
-      <w:proofErr w:type="spellEnd"/>
-      <w:r>
-        <w:t xml:space="preserve"> (changement en </w:t>
-      </w:r>
-      <w:proofErr w:type="spellStart"/>
-      <w:r>
-        <w:t>RaspberryLAN</w:t>
-      </w:r>
-      <w:proofErr w:type="spellEnd"/>
-      <w:r>
-        <w:t>)</w:t>
+        <w:t xml:space="preserve"> S4 Hostname (changement en RaspberryLAN)</w:t>
       </w:r>
     </w:p>
     <w:p>
@@ -3737,15 +3632,7 @@
         <w:sym w:font="Wingdings" w:char="F0E0"/>
       </w:r>
       <w:r>
-        <w:t xml:space="preserve"> L1 Locale (décocher « en_GB.UTF-8 UTF-8 » et cocher à la place les 3 « </w:t>
-      </w:r>
-      <w:proofErr w:type="spellStart"/>
-      <w:r>
-        <w:t>fr_FR</w:t>
-      </w:r>
-      <w:proofErr w:type="spellEnd"/>
-      <w:r>
-        <w:t> », le principal étant « fr_FR.UTF-8 UTF-8 », il faut sélectionner celle-ci dans l’étape d’après)</w:t>
+        <w:t xml:space="preserve"> L1 Locale (décocher « en_GB.UTF-8 UTF-8 » et cocher à la place les 3 « fr_FR », le principal étant « fr_FR.UTF-8 UTF-8 », il faut sélectionner celle-ci dans l’étape d’après)</w:t>
       </w:r>
     </w:p>
     <w:p>
@@ -3756,15 +3643,7 @@
         <w:sym w:font="Wingdings" w:char="F0E0"/>
       </w:r>
       <w:r>
-        <w:t xml:space="preserve"> L2 </w:t>
-      </w:r>
-      <w:proofErr w:type="spellStart"/>
-      <w:r>
-        <w:t>Timezone</w:t>
-      </w:r>
-      <w:proofErr w:type="spellEnd"/>
-      <w:r>
-        <w:t xml:space="preserve"> (sélectionner Europe puis Paris)</w:t>
+        <w:t xml:space="preserve"> L2 Timezone (sélectionner Europe puis Paris)</w:t>
       </w:r>
     </w:p>
     <w:p>
@@ -3797,15 +3676,7 @@
     </w:p>
     <w:p>
       <w:r>
-        <w:t xml:space="preserve">Enfin, lorsque vous quittez le menu de </w:t>
-      </w:r>
-      <w:proofErr w:type="spellStart"/>
-      <w:r>
-        <w:t>raspi</w:t>
-      </w:r>
-      <w:proofErr w:type="spellEnd"/>
-      <w:r>
-        <w:t>-config il vous propose de reboot</w:t>
+        <w:t>Enfin, lorsque vous quittez le menu de raspi-config il vous propose de reboot</w:t>
       </w:r>
       <w:r>
         <w:t xml:space="preserve"> (ce qu’il faut accepter)</w:t>
@@ -3838,23 +3709,7 @@
         </w:numPr>
       </w:pPr>
       <w:r>
-        <w:t>Il faut vérifier régulièrement avec la commande « </w:t>
-      </w:r>
-      <w:proofErr w:type="spellStart"/>
-      <w:r>
-        <w:t>sudo</w:t>
-      </w:r>
-      <w:proofErr w:type="spellEnd"/>
-      <w:r>
-        <w:t xml:space="preserve"> service –</w:t>
-      </w:r>
-      <w:proofErr w:type="spellStart"/>
-      <w:r>
-        <w:t>status</w:t>
-      </w:r>
-      <w:proofErr w:type="spellEnd"/>
-      <w:r>
-        <w:t>-all » s’il n’y a aucun service inutile présent afin d’éviter des failles potentielles.</w:t>
+        <w:t>Il faut vérifier régulièrement avec la commande « sudo service –status-all » s’il n’y a aucun service inutile présent afin d’éviter des failles potentielles.</w:t>
       </w:r>
     </w:p>
     <w:p>
@@ -3866,15 +3721,7 @@
         </w:numPr>
       </w:pPr>
       <w:r>
-        <w:t xml:space="preserve">Pour le </w:t>
-      </w:r>
-      <w:proofErr w:type="spellStart"/>
-      <w:r>
-        <w:t>sudo</w:t>
-      </w:r>
-      <w:proofErr w:type="spellEnd"/>
-      <w:r>
-        <w:t>, il est conseillé de le sécuriser avec un mot de passe ainsi que de supprimer l’utilisateur par défaut « pi » et créer d’autres utilisateurs, dans notre cas, pour des raisons de simplicité</w:t>
+        <w:t>Pour le sudo, il est conseillé de le sécuriser avec un mot de passe ainsi que de supprimer l’utilisateur par défaut « pi » et créer d’autres utilisateurs, dans notre cas, pour des raisons de simplicité</w:t>
       </w:r>
       <w:r>
         <w:t>, nous ne l’avons pas fait.</w:t>
@@ -3895,61 +3742,13 @@
         <w:t xml:space="preserve"> </w:t>
       </w:r>
       <w:r>
-        <w:t>mais 6720, pour le changer il faut aller dans la configuration SSH « </w:t>
-      </w:r>
-      <w:proofErr w:type="spellStart"/>
-      <w:r>
-        <w:t>sudo</w:t>
-      </w:r>
-      <w:proofErr w:type="spellEnd"/>
-      <w:r>
-        <w:t xml:space="preserve"> nano /</w:t>
-      </w:r>
-      <w:proofErr w:type="spellStart"/>
-      <w:r>
-        <w:t>etc</w:t>
-      </w:r>
-      <w:proofErr w:type="spellEnd"/>
-      <w:r>
-        <w:t>/</w:t>
-      </w:r>
-      <w:proofErr w:type="spellStart"/>
-      <w:r>
-        <w:t>ssh</w:t>
-      </w:r>
-      <w:proofErr w:type="spellEnd"/>
-      <w:r>
-        <w:t>/</w:t>
-      </w:r>
-      <w:proofErr w:type="spellStart"/>
-      <w:r>
-        <w:t>sshd_config</w:t>
-      </w:r>
-      <w:proofErr w:type="spellEnd"/>
-      <w:r>
-        <w:t> » et modifier la ligne « Port 22 » par « Port XXXX » (XXXX étant le nouveau port souhaité (attention à bien vérifier que celui-ci n’est pas utilisé par un autre service)). Il ne faut bien s</w:t>
+        <w:t>mais 6720, pour le changer il faut aller dans la configuration SSH « sudo nano /etc/ssh/sshd_config » et modifier la ligne « Port 22 » par « Port XXXX » (XXXX étant le nouveau port souhaité (attention à bien vérifier que celui-ci n’est pas utilisé par un autre service)). Il ne faut bien s</w:t>
       </w:r>
       <w:r>
         <w:t>û</w:t>
       </w:r>
       <w:r>
-        <w:t>r pas oublier de redémarrer le service avec la commande « </w:t>
-      </w:r>
-      <w:proofErr w:type="spellStart"/>
-      <w:r>
-        <w:t>sudo</w:t>
-      </w:r>
-      <w:proofErr w:type="spellEnd"/>
-      <w:r>
-        <w:t xml:space="preserve"> service </w:t>
-      </w:r>
-      <w:proofErr w:type="spellStart"/>
-      <w:r>
-        <w:t>ssh</w:t>
-      </w:r>
-      <w:proofErr w:type="spellEnd"/>
-      <w:r>
-        <w:t xml:space="preserve"> restart ».</w:t>
+        <w:t>r pas oublier de redémarrer le service avec la commande « sudo service ssh restart ».</w:t>
       </w:r>
       <w:r>
         <w:t xml:space="preserve"> Changer le port SSH est recommandé pour éviter les bots.</w:t>
@@ -3987,23 +3786,7 @@
         <w:pStyle w:val="Paragraphedeliste"/>
       </w:pPr>
       <w:r>
-        <w:t xml:space="preserve">Commande d’installation : </w:t>
-      </w:r>
-      <w:proofErr w:type="spellStart"/>
-      <w:r>
-        <w:t>sudo</w:t>
-      </w:r>
-      <w:proofErr w:type="spellEnd"/>
-      <w:r>
-        <w:t xml:space="preserve"> apt-get </w:t>
-      </w:r>
-      <w:proofErr w:type="spellStart"/>
-      <w:r>
-        <w:t>install</w:t>
-      </w:r>
-      <w:proofErr w:type="spellEnd"/>
-      <w:r>
-        <w:t xml:space="preserve"> fail2ban -y</w:t>
+        <w:t>Commande d’installation : sudo apt-get install fail2ban -y</w:t>
       </w:r>
     </w:p>
     <w:p>
@@ -4011,44 +3794,15 @@
         <w:pStyle w:val="Paragraphedeliste"/>
       </w:pPr>
       <w:r>
-        <w:t xml:space="preserve">Pour accéder à la configuration : </w:t>
-      </w:r>
-      <w:proofErr w:type="spellStart"/>
-      <w:r>
-        <w:t>sudo</w:t>
-      </w:r>
-      <w:proofErr w:type="spellEnd"/>
-      <w:r>
-        <w:t xml:space="preserve"> nano /</w:t>
-      </w:r>
-      <w:proofErr w:type="spellStart"/>
-      <w:r>
-        <w:t>etc</w:t>
-      </w:r>
-      <w:proofErr w:type="spellEnd"/>
-      <w:r>
-        <w:t>/fail2ban/</w:t>
-      </w:r>
-      <w:proofErr w:type="spellStart"/>
-      <w:r>
-        <w:t>jail.conf</w:t>
-      </w:r>
-      <w:proofErr w:type="spellEnd"/>
+        <w:t>Pour accéder à la configuration : sudo nano /etc/fail2ban/jail.conf</w:t>
+      </w:r>
     </w:p>
     <w:p>
       <w:pPr>
         <w:pStyle w:val="Paragraphedeliste"/>
       </w:pPr>
       <w:r>
-        <w:t xml:space="preserve">Pour appliquer la configuration : </w:t>
-      </w:r>
-      <w:proofErr w:type="spellStart"/>
-      <w:r>
-        <w:t>sudo</w:t>
-      </w:r>
-      <w:proofErr w:type="spellEnd"/>
-      <w:r>
-        <w:t xml:space="preserve"> service fail2ban restart</w:t>
+        <w:t>Pour appliquer la configuration : sudo service fail2ban restart</w:t>
       </w:r>
     </w:p>
     <w:p>
@@ -4056,15 +3810,7 @@
         <w:pStyle w:val="Paragraphedeliste"/>
       </w:pPr>
       <w:r>
-        <w:t xml:space="preserve">Pour accéder au log : </w:t>
-      </w:r>
-      <w:proofErr w:type="spellStart"/>
-      <w:r>
-        <w:t>sudo</w:t>
-      </w:r>
-      <w:proofErr w:type="spellEnd"/>
-      <w:r>
-        <w:t xml:space="preserve"> nano /var/log/fail2ban.log</w:t>
+        <w:t>Pour accéder au log : sudo nano /var/log/fail2ban.log</w:t>
       </w:r>
     </w:p>
     <w:p>
@@ -4118,372 +3864,126 @@
         </w:rPr>
         <w:t xml:space="preserve">Il faut installer git pour récupérer le script : </w:t>
       </w:r>
-      <w:proofErr w:type="spellStart"/>
       <w:r>
         <w:rPr>
           <w:rStyle w:val="hy"/>
         </w:rPr>
-        <w:t>sudo</w:t>
-      </w:r>
-      <w:proofErr w:type="spellEnd"/>
+        <w:t>sudo apt install git</w:t>
+      </w:r>
       <w:r>
         <w:rPr>
           <w:rStyle w:val="hy"/>
         </w:rPr>
-        <w:t xml:space="preserve"> </w:t>
-      </w:r>
-      <w:proofErr w:type="spellStart"/>
-      <w:r>
+        <w:t xml:space="preserve"> -y</w:t>
+      </w:r>
+    </w:p>
+    <w:p>
+      <w:pPr>
         <w:rPr>
           <w:rStyle w:val="hy"/>
         </w:rPr>
-        <w:t>apt</w:t>
-      </w:r>
-      <w:proofErr w:type="spellEnd"/>
+      </w:pPr>
       <w:r>
         <w:rPr>
           <w:rStyle w:val="hy"/>
         </w:rPr>
-        <w:t xml:space="preserve"> </w:t>
-      </w:r>
-      <w:proofErr w:type="spellStart"/>
+        <w:t xml:space="preserve">rsync est nécessaire pour le bon fonctionnement du script : </w:t>
+      </w:r>
       <w:r>
         <w:rPr>
           <w:rStyle w:val="hy"/>
         </w:rPr>
-        <w:t>install</w:t>
-      </w:r>
-      <w:proofErr w:type="spellEnd"/>
+        <w:t xml:space="preserve">sudo apt install </w:t>
+      </w:r>
       <w:r>
         <w:rPr>
           <w:rStyle w:val="hy"/>
         </w:rPr>
-        <w:t xml:space="preserve"> git</w:t>
-      </w:r>
-      <w:r>
+        <w:t>rsync -y (si ce n’est pas déjà installé)</w:t>
+      </w:r>
+    </w:p>
+    <w:p>
+      <w:pPr>
         <w:rPr>
           <w:rStyle w:val="hy"/>
         </w:rPr>
-        <w:t xml:space="preserve"> -y</w:t>
-      </w:r>
-    </w:p>
-    <w:p>
-      <w:pPr>
+      </w:pPr>
+      <w:r>
         <w:rPr>
           <w:rStyle w:val="hy"/>
         </w:rPr>
-      </w:pPr>
-      <w:proofErr w:type="spellStart"/>
-      <w:proofErr w:type="gramStart"/>
-      <w:r>
+        <w:t>git clone https://github.com/billw2/rpi-clone.git</w:t>
+      </w:r>
+    </w:p>
+    <w:p>
+      <w:pPr>
         <w:rPr>
           <w:rStyle w:val="hy"/>
         </w:rPr>
-        <w:t>rsync</w:t>
-      </w:r>
-      <w:proofErr w:type="spellEnd"/>
-      <w:proofErr w:type="gramEnd"/>
+      </w:pPr>
       <w:r>
         <w:rPr>
           <w:rStyle w:val="hy"/>
         </w:rPr>
-        <w:t xml:space="preserve"> est nécessaire pour le bon fonctionnement du script : </w:t>
-      </w:r>
-      <w:proofErr w:type="spellStart"/>
-      <w:r>
+        <w:t>cd rpi-clone</w:t>
+      </w:r>
+    </w:p>
+    <w:p>
+      <w:pPr>
         <w:rPr>
           <w:rStyle w:val="hy"/>
         </w:rPr>
-        <w:t>sudo</w:t>
-      </w:r>
-      <w:proofErr w:type="spellEnd"/>
+      </w:pPr>
       <w:r>
         <w:rPr>
           <w:rStyle w:val="hy"/>
         </w:rPr>
-        <w:t xml:space="preserve"> </w:t>
-      </w:r>
-      <w:proofErr w:type="spellStart"/>
-      <w:r>
+        <w:t>sudo cp rpi-clone rpi-clone-setup /usr/local/sbin</w:t>
+      </w:r>
+    </w:p>
+    <w:p>
+      <w:pPr>
         <w:rPr>
           <w:rStyle w:val="hy"/>
         </w:rPr>
-        <w:t>apt</w:t>
-      </w:r>
-      <w:proofErr w:type="spellEnd"/>
+      </w:pPr>
       <w:r>
         <w:rPr>
           <w:rStyle w:val="hy"/>
         </w:rPr>
-        <w:t xml:space="preserve"> </w:t>
-      </w:r>
-      <w:proofErr w:type="spellStart"/>
+        <w:t xml:space="preserve">Cette commande vous permet de voir le nom de la clé USB connecté : </w:t>
+      </w:r>
       <w:r>
         <w:rPr>
           <w:rStyle w:val="hy"/>
         </w:rPr>
-        <w:t>install</w:t>
-      </w:r>
-      <w:proofErr w:type="spellEnd"/>
-      <w:r>
+        <w:t>sudo fdisk -l</w:t>
+      </w:r>
+    </w:p>
+    <w:p>
+      <w:pPr>
         <w:rPr>
           <w:rStyle w:val="hy"/>
         </w:rPr>
-        <w:t xml:space="preserve"> </w:t>
-      </w:r>
-      <w:proofErr w:type="spellStart"/>
+      </w:pPr>
       <w:r>
         <w:rPr>
           <w:rStyle w:val="hy"/>
         </w:rPr>
-        <w:t>rsync</w:t>
-      </w:r>
-      <w:proofErr w:type="spellEnd"/>
+        <w:t xml:space="preserve">Faire une copie (la première sauvegarde mettra un peu de temps : </w:t>
+      </w:r>
       <w:r>
         <w:rPr>
           <w:rStyle w:val="hy"/>
         </w:rPr>
-        <w:t xml:space="preserve"> -y (si ce n’est pas déjà installé)</w:t>
-      </w:r>
-    </w:p>
-    <w:p>
-      <w:pPr>
+        <w:t>sudo rpi-clone sd</w:t>
+      </w:r>
+      <w:r>
         <w:rPr>
           <w:rStyle w:val="hy"/>
         </w:rPr>
-      </w:pPr>
-      <w:proofErr w:type="gramStart"/>
-      <w:r>
-        <w:rPr>
-          <w:rStyle w:val="hy"/>
-        </w:rPr>
-        <w:t>git</w:t>
-      </w:r>
-      <w:proofErr w:type="gramEnd"/>
-      <w:r>
-        <w:rPr>
-          <w:rStyle w:val="hy"/>
-        </w:rPr>
-        <w:t xml:space="preserve"> clone https://github.com/billw2/rpi-clone.git</w:t>
-      </w:r>
-    </w:p>
-    <w:p>
-      <w:pPr>
-        <w:rPr>
-          <w:rStyle w:val="hy"/>
-        </w:rPr>
-      </w:pPr>
-      <w:proofErr w:type="gramStart"/>
-      <w:r>
-        <w:rPr>
-          <w:rStyle w:val="hy"/>
-        </w:rPr>
-        <w:t>cd</w:t>
-      </w:r>
-      <w:proofErr w:type="gramEnd"/>
-      <w:r>
-        <w:rPr>
-          <w:rStyle w:val="hy"/>
-        </w:rPr>
-        <w:t xml:space="preserve"> </w:t>
-      </w:r>
-      <w:proofErr w:type="spellStart"/>
-      <w:r>
-        <w:rPr>
-          <w:rStyle w:val="hy"/>
-        </w:rPr>
-        <w:t>rpi</w:t>
-      </w:r>
-      <w:proofErr w:type="spellEnd"/>
-      <w:r>
-        <w:rPr>
-          <w:rStyle w:val="hy"/>
-        </w:rPr>
-        <w:t>-clone</w:t>
-      </w:r>
-    </w:p>
-    <w:p>
-      <w:pPr>
-        <w:rPr>
-          <w:rStyle w:val="hy"/>
-        </w:rPr>
-      </w:pPr>
-      <w:proofErr w:type="spellStart"/>
-      <w:proofErr w:type="gramStart"/>
-      <w:r>
-        <w:rPr>
-          <w:rStyle w:val="hy"/>
-        </w:rPr>
-        <w:t>sudo</w:t>
-      </w:r>
-      <w:proofErr w:type="spellEnd"/>
-      <w:proofErr w:type="gramEnd"/>
-      <w:r>
-        <w:rPr>
-          <w:rStyle w:val="hy"/>
-        </w:rPr>
-        <w:t xml:space="preserve"> </w:t>
-      </w:r>
-      <w:proofErr w:type="spellStart"/>
-      <w:r>
-        <w:rPr>
-          <w:rStyle w:val="hy"/>
-        </w:rPr>
-        <w:t>cp</w:t>
-      </w:r>
-      <w:proofErr w:type="spellEnd"/>
-      <w:r>
-        <w:rPr>
-          <w:rStyle w:val="hy"/>
-        </w:rPr>
-        <w:t xml:space="preserve"> </w:t>
-      </w:r>
-      <w:proofErr w:type="spellStart"/>
-      <w:r>
-        <w:rPr>
-          <w:rStyle w:val="hy"/>
-        </w:rPr>
-        <w:t>rpi</w:t>
-      </w:r>
-      <w:proofErr w:type="spellEnd"/>
-      <w:r>
-        <w:rPr>
-          <w:rStyle w:val="hy"/>
-        </w:rPr>
-        <w:t xml:space="preserve">-clone </w:t>
-      </w:r>
-      <w:proofErr w:type="spellStart"/>
-      <w:r>
-        <w:rPr>
-          <w:rStyle w:val="hy"/>
-        </w:rPr>
-        <w:t>rpi</w:t>
-      </w:r>
-      <w:proofErr w:type="spellEnd"/>
-      <w:r>
-        <w:rPr>
-          <w:rStyle w:val="hy"/>
-        </w:rPr>
-        <w:t>-clone-setup /</w:t>
-      </w:r>
-      <w:proofErr w:type="spellStart"/>
-      <w:r>
-        <w:rPr>
-          <w:rStyle w:val="hy"/>
-        </w:rPr>
-        <w:t>usr</w:t>
-      </w:r>
-      <w:proofErr w:type="spellEnd"/>
-      <w:r>
-        <w:rPr>
-          <w:rStyle w:val="hy"/>
-        </w:rPr>
-        <w:t>/local/</w:t>
-      </w:r>
-      <w:proofErr w:type="spellStart"/>
-      <w:r>
-        <w:rPr>
-          <w:rStyle w:val="hy"/>
-        </w:rPr>
-        <w:t>sbin</w:t>
-      </w:r>
-      <w:proofErr w:type="spellEnd"/>
-    </w:p>
-    <w:p>
-      <w:pPr>
-        <w:rPr>
-          <w:rStyle w:val="hy"/>
-        </w:rPr>
-      </w:pPr>
-      <w:r>
-        <w:rPr>
-          <w:rStyle w:val="hy"/>
-        </w:rPr>
-        <w:t xml:space="preserve">Cette commande vous permet de voir le nom de la clé USB connecté : </w:t>
-      </w:r>
-      <w:proofErr w:type="spellStart"/>
-      <w:r>
-        <w:rPr>
-          <w:rStyle w:val="hy"/>
-        </w:rPr>
-        <w:t>sudo</w:t>
-      </w:r>
-      <w:proofErr w:type="spellEnd"/>
-      <w:r>
-        <w:rPr>
-          <w:rStyle w:val="hy"/>
-        </w:rPr>
-        <w:t xml:space="preserve"> </w:t>
-      </w:r>
-      <w:proofErr w:type="spellStart"/>
-      <w:r>
-        <w:rPr>
-          <w:rStyle w:val="hy"/>
-        </w:rPr>
-        <w:t>fdisk</w:t>
-      </w:r>
-      <w:proofErr w:type="spellEnd"/>
-      <w:r>
-        <w:rPr>
-          <w:rStyle w:val="hy"/>
-        </w:rPr>
-        <w:t xml:space="preserve"> -l</w:t>
-      </w:r>
-    </w:p>
-    <w:p>
-      <w:pPr>
-        <w:rPr>
-          <w:rStyle w:val="hy"/>
-        </w:rPr>
-      </w:pPr>
-      <w:r>
-        <w:rPr>
-          <w:rStyle w:val="hy"/>
-        </w:rPr>
-        <w:t xml:space="preserve">Faire une copie (la première sauvegarde mettra un peu de temps : </w:t>
-      </w:r>
-      <w:proofErr w:type="spellStart"/>
-      <w:r>
-        <w:rPr>
-          <w:rStyle w:val="hy"/>
-        </w:rPr>
-        <w:t>sudo</w:t>
-      </w:r>
-      <w:proofErr w:type="spellEnd"/>
-      <w:r>
-        <w:rPr>
-          <w:rStyle w:val="hy"/>
-        </w:rPr>
-        <w:t xml:space="preserve"> </w:t>
-      </w:r>
-      <w:proofErr w:type="spellStart"/>
-      <w:r>
-        <w:rPr>
-          <w:rStyle w:val="hy"/>
-        </w:rPr>
-        <w:t>rpi</w:t>
-      </w:r>
-      <w:proofErr w:type="spellEnd"/>
-      <w:r>
-        <w:rPr>
-          <w:rStyle w:val="hy"/>
-        </w:rPr>
-        <w:t xml:space="preserve">-clone </w:t>
-      </w:r>
-      <w:proofErr w:type="spellStart"/>
-      <w:r>
-        <w:rPr>
-          <w:rStyle w:val="hy"/>
-        </w:rPr>
-        <w:t>sd</w:t>
-      </w:r>
-      <w:r>
-        <w:rPr>
-          <w:rStyle w:val="hy"/>
-        </w:rPr>
         <w:t>a</w:t>
       </w:r>
-      <w:proofErr w:type="spellEnd"/>
       <w:r>
         <w:rPr>
           <w:rStyle w:val="hy"/>
@@ -4585,23 +4085,7 @@
     <w:p/>
     <w:p>
       <w:r>
-        <w:t xml:space="preserve">Nous utilisons donc </w:t>
-      </w:r>
-      <w:proofErr w:type="spellStart"/>
-      <w:r>
-        <w:t>OpenVPN</w:t>
-      </w:r>
-      <w:proofErr w:type="spellEnd"/>
-      <w:r>
-        <w:t xml:space="preserve"> sur le </w:t>
-      </w:r>
-      <w:proofErr w:type="spellStart"/>
-      <w:r>
-        <w:t>raspberry</w:t>
-      </w:r>
-      <w:proofErr w:type="spellEnd"/>
-      <w:r>
-        <w:t xml:space="preserve"> pi. </w:t>
+        <w:t xml:space="preserve">Nous utilisons donc OpenVPN sur le raspberry pi. </w:t>
       </w:r>
       <w:r>
         <w:t xml:space="preserve">Par souci </w:t>
@@ -4648,23 +4132,12 @@
           <w:lang w:eastAsia="fr-FR"/>
         </w:rPr>
       </w:pPr>
-      <w:proofErr w:type="spellStart"/>
-      <w:proofErr w:type="gramStart"/>
       <w:r>
         <w:rPr>
           <w:rFonts w:eastAsia="Times New Roman"/>
           <w:lang w:eastAsia="fr-FR"/>
         </w:rPr>
-        <w:t>curl</w:t>
-      </w:r>
-      <w:proofErr w:type="spellEnd"/>
-      <w:proofErr w:type="gramEnd"/>
-      <w:r>
-        <w:rPr>
-          <w:rFonts w:eastAsia="Times New Roman"/>
-          <w:lang w:eastAsia="fr-FR"/>
-        </w:rPr>
-        <w:t xml:space="preserve"> -O </w:t>
+        <w:t xml:space="preserve">curl -O </w:t>
       </w:r>
       <w:hyperlink r:id="rId24" w:history="1">
         <w:r>
@@ -4689,645 +4162,200 @@
           <w:lang w:eastAsia="fr-FR"/>
         </w:rPr>
       </w:pPr>
-      <w:proofErr w:type="gramStart"/>
       <w:r>
         <w:rPr>
           <w:rFonts w:eastAsia="Times New Roman"/>
           <w:lang w:eastAsia="fr-FR"/>
         </w:rPr>
-        <w:t>chmod</w:t>
-      </w:r>
-      <w:proofErr w:type="gramEnd"/>
-      <w:r>
+        <w:t>chmod +x openvpn-install.sh</w:t>
+      </w:r>
+    </w:p>
+    <w:p>
+      <w:pPr>
+        <w:pStyle w:val="Paragraphedeliste"/>
         <w:rPr>
           <w:rFonts w:eastAsia="Times New Roman"/>
           <w:lang w:eastAsia="fr-FR"/>
         </w:rPr>
-        <w:t xml:space="preserve"> +x openvpn-install.sh</w:t>
-      </w:r>
-    </w:p>
-    <w:p>
-      <w:pPr>
-        <w:pStyle w:val="Paragraphedeliste"/>
+      </w:pPr>
+    </w:p>
+    <w:p>
+      <w:pPr>
         <w:rPr>
           <w:rFonts w:eastAsia="Times New Roman"/>
           <w:lang w:eastAsia="fr-FR"/>
         </w:rPr>
       </w:pPr>
-    </w:p>
-    <w:p>
-      <w:pPr>
+      <w:r>
         <w:rPr>
           <w:rFonts w:eastAsia="Times New Roman"/>
           <w:lang w:eastAsia="fr-FR"/>
         </w:rPr>
-      </w:pPr>
+        <w:t>A</w:t>
+      </w:r>
       <w:r>
         <w:rPr>
           <w:rFonts w:eastAsia="Times New Roman"/>
           <w:lang w:eastAsia="fr-FR"/>
         </w:rPr>
-        <w:t>A</w:t>
-      </w:r>
-      <w:r>
+        <w:t>près avoir fait la commande « sudo ./openvpn-install.sh », nous avons suivi les différentes indications :</w:t>
+      </w:r>
+    </w:p>
+    <w:p>
+      <w:pPr>
         <w:rPr>
           <w:rFonts w:eastAsia="Times New Roman"/>
           <w:lang w:eastAsia="fr-FR"/>
         </w:rPr>
-        <w:t>près avoir fait la commande « </w:t>
-      </w:r>
-      <w:proofErr w:type="spellStart"/>
+      </w:pPr>
       <w:r>
         <w:rPr>
           <w:rFonts w:eastAsia="Times New Roman"/>
           <w:lang w:eastAsia="fr-FR"/>
         </w:rPr>
-        <w:t>sudo</w:t>
-      </w:r>
-      <w:proofErr w:type="spellEnd"/>
-      <w:r>
+        <w:t>IP address : XX.XX.XX.XX (adresse IP publique mise normalement automatiquement)</w:t>
+      </w:r>
+    </w:p>
+    <w:p>
+      <w:pPr>
         <w:rPr>
           <w:rFonts w:eastAsia="Times New Roman"/>
           <w:lang w:eastAsia="fr-FR"/>
         </w:rPr>
-        <w:t xml:space="preserve"> ./openvpn-install.sh », nous avons suivi les différentes indications :</w:t>
-      </w:r>
-    </w:p>
-    <w:p>
-      <w:pPr>
+      </w:pPr>
+      <w:r>
         <w:rPr>
           <w:rFonts w:eastAsia="Times New Roman"/>
           <w:lang w:eastAsia="fr-FR"/>
         </w:rPr>
-      </w:pPr>
-      <w:r>
+        <w:t>Do you want to enable IPv6 support (NAT) ? : n</w:t>
+      </w:r>
+    </w:p>
+    <w:p>
+      <w:pPr>
         <w:rPr>
           <w:rFonts w:eastAsia="Times New Roman"/>
           <w:lang w:eastAsia="fr-FR"/>
         </w:rPr>
-        <w:t xml:space="preserve">IP </w:t>
-      </w:r>
-      <w:proofErr w:type="spellStart"/>
+      </w:pPr>
       <w:r>
         <w:rPr>
           <w:rFonts w:eastAsia="Times New Roman"/>
           <w:lang w:eastAsia="fr-FR"/>
         </w:rPr>
-        <w:t>address</w:t>
-      </w:r>
-      <w:proofErr w:type="spellEnd"/>
-      <w:r>
+        <w:t>What port do you want OpenVPN to listen to ? Port choice : 1 (qui correspond au port 1194)</w:t>
+      </w:r>
+    </w:p>
+    <w:p>
+      <w:pPr>
         <w:rPr>
           <w:rFonts w:eastAsia="Times New Roman"/>
           <w:lang w:eastAsia="fr-FR"/>
         </w:rPr>
-        <w:t> : XX.XX.XX.XX (adresse IP publique mise normalement automatiquement)</w:t>
-      </w:r>
-    </w:p>
-    <w:p>
-      <w:pPr>
+      </w:pPr>
+      <w:r>
         <w:rPr>
           <w:rFonts w:eastAsia="Times New Roman"/>
           <w:lang w:eastAsia="fr-FR"/>
         </w:rPr>
-      </w:pPr>
-      <w:r>
+        <w:t>What protocol do you want OpenVPN to use ? Protocol : 1 (qui correspond au protocole UDP)</w:t>
+      </w:r>
+    </w:p>
+    <w:p>
+      <w:pPr>
         <w:rPr>
           <w:rFonts w:eastAsia="Times New Roman"/>
           <w:lang w:eastAsia="fr-FR"/>
         </w:rPr>
-        <w:t xml:space="preserve">Do </w:t>
-      </w:r>
-      <w:proofErr w:type="spellStart"/>
+      </w:pPr>
       <w:r>
         <w:rPr>
           <w:rFonts w:eastAsia="Times New Roman"/>
           <w:lang w:eastAsia="fr-FR"/>
         </w:rPr>
-        <w:t>you</w:t>
-      </w:r>
-      <w:proofErr w:type="spellEnd"/>
-      <w:r>
+        <w:t>What DNS resolvers do you want to use with the VPN ? DNS : 8 (qui correspond à OpenDNS)</w:t>
+      </w:r>
+    </w:p>
+    <w:p>
+      <w:pPr>
         <w:rPr>
           <w:rFonts w:eastAsia="Times New Roman"/>
           <w:lang w:eastAsia="fr-FR"/>
         </w:rPr>
-        <w:t xml:space="preserve"> </w:t>
-      </w:r>
-      <w:proofErr w:type="spellStart"/>
+      </w:pPr>
       <w:r>
         <w:rPr>
           <w:rFonts w:eastAsia="Times New Roman"/>
           <w:lang w:eastAsia="fr-FR"/>
         </w:rPr>
-        <w:t>want</w:t>
-      </w:r>
-      <w:proofErr w:type="spellEnd"/>
-      <w:r>
+        <w:t>Enable compression ? : n</w:t>
+      </w:r>
+    </w:p>
+    <w:p>
+      <w:pPr>
         <w:rPr>
           <w:rFonts w:eastAsia="Times New Roman"/>
           <w:lang w:eastAsia="fr-FR"/>
         </w:rPr>
-        <w:t xml:space="preserve"> to enable IPv6 support (NAT) ? : n</w:t>
-      </w:r>
-    </w:p>
-    <w:p>
-      <w:pPr>
+      </w:pPr>
+      <w:r>
         <w:rPr>
           <w:rFonts w:eastAsia="Times New Roman"/>
           <w:lang w:eastAsia="fr-FR"/>
         </w:rPr>
-      </w:pPr>
-      <w:proofErr w:type="spellStart"/>
+        <w:t>Customize encryption settings</w:t>
+      </w:r>
       <w:r>
         <w:rPr>
           <w:rFonts w:eastAsia="Times New Roman"/>
           <w:lang w:eastAsia="fr-FR"/>
         </w:rPr>
-        <w:t>What</w:t>
-      </w:r>
-      <w:proofErr w:type="spellEnd"/>
-      <w:r>
+        <w:t> ? n</w:t>
+      </w:r>
+    </w:p>
+    <w:p>
+      <w:pPr>
         <w:rPr>
           <w:rFonts w:eastAsia="Times New Roman"/>
           <w:lang w:eastAsia="fr-FR"/>
         </w:rPr>
-        <w:t xml:space="preserve"> port do </w:t>
-      </w:r>
-      <w:proofErr w:type="spellStart"/>
+      </w:pPr>
       <w:r>
         <w:rPr>
           <w:rFonts w:eastAsia="Times New Roman"/>
           <w:lang w:eastAsia="fr-FR"/>
         </w:rPr>
-        <w:t>you</w:t>
-      </w:r>
-      <w:proofErr w:type="spellEnd"/>
-      <w:r>
+        <w:t>Après quelques minutes nous pouvons créer le premier client :</w:t>
+      </w:r>
+    </w:p>
+    <w:p>
+      <w:pPr>
         <w:rPr>
           <w:rFonts w:eastAsia="Times New Roman"/>
           <w:lang w:eastAsia="fr-FR"/>
         </w:rPr>
-        <w:t xml:space="preserve"> </w:t>
-      </w:r>
-      <w:proofErr w:type="spellStart"/>
+      </w:pPr>
       <w:r>
         <w:rPr>
           <w:rFonts w:eastAsia="Times New Roman"/>
           <w:lang w:eastAsia="fr-FR"/>
         </w:rPr>
-        <w:t>want</w:t>
-      </w:r>
-      <w:proofErr w:type="spellEnd"/>
-      <w:r>
+        <w:t>Client name : XXXXXXXX (nom du client)</w:t>
+      </w:r>
+    </w:p>
+    <w:p>
+      <w:pPr>
         <w:rPr>
           <w:rFonts w:eastAsia="Times New Roman"/>
           <w:lang w:eastAsia="fr-FR"/>
         </w:rPr>
-        <w:t xml:space="preserve"> </w:t>
-      </w:r>
-      <w:proofErr w:type="spellStart"/>
+      </w:pPr>
       <w:r>
         <w:rPr>
           <w:rFonts w:eastAsia="Times New Roman"/>
           <w:lang w:eastAsia="fr-FR"/>
         </w:rPr>
-        <w:t>OpenVPN</w:t>
-      </w:r>
-      <w:proofErr w:type="spellEnd"/>
-      <w:r>
-        <w:rPr>
-          <w:rFonts w:eastAsia="Times New Roman"/>
-          <w:lang w:eastAsia="fr-FR"/>
-        </w:rPr>
-        <w:t xml:space="preserve"> to </w:t>
-      </w:r>
-      <w:proofErr w:type="spellStart"/>
-      <w:r>
-        <w:rPr>
-          <w:rFonts w:eastAsia="Times New Roman"/>
-          <w:lang w:eastAsia="fr-FR"/>
-        </w:rPr>
-        <w:t>listen</w:t>
-      </w:r>
-      <w:proofErr w:type="spellEnd"/>
-      <w:r>
-        <w:rPr>
-          <w:rFonts w:eastAsia="Times New Roman"/>
-          <w:lang w:eastAsia="fr-FR"/>
-        </w:rPr>
-        <w:t xml:space="preserve"> to ? Port </w:t>
-      </w:r>
-      <w:proofErr w:type="spellStart"/>
-      <w:r>
-        <w:rPr>
-          <w:rFonts w:eastAsia="Times New Roman"/>
-          <w:lang w:eastAsia="fr-FR"/>
-        </w:rPr>
-        <w:t>choice</w:t>
-      </w:r>
-      <w:proofErr w:type="spellEnd"/>
-      <w:r>
-        <w:rPr>
-          <w:rFonts w:eastAsia="Times New Roman"/>
-          <w:lang w:eastAsia="fr-FR"/>
-        </w:rPr>
-        <w:t> : 1 (qui correspond au port 1194)</w:t>
-      </w:r>
-    </w:p>
-    <w:p>
-      <w:pPr>
-        <w:rPr>
-          <w:rFonts w:eastAsia="Times New Roman"/>
-          <w:lang w:eastAsia="fr-FR"/>
-        </w:rPr>
-      </w:pPr>
-      <w:proofErr w:type="spellStart"/>
-      <w:r>
-        <w:rPr>
-          <w:rFonts w:eastAsia="Times New Roman"/>
-          <w:lang w:eastAsia="fr-FR"/>
-        </w:rPr>
-        <w:t>What</w:t>
-      </w:r>
-      <w:proofErr w:type="spellEnd"/>
-      <w:r>
-        <w:rPr>
-          <w:rFonts w:eastAsia="Times New Roman"/>
-          <w:lang w:eastAsia="fr-FR"/>
-        </w:rPr>
-        <w:t xml:space="preserve"> </w:t>
-      </w:r>
-      <w:proofErr w:type="spellStart"/>
-      <w:r>
-        <w:rPr>
-          <w:rFonts w:eastAsia="Times New Roman"/>
-          <w:lang w:eastAsia="fr-FR"/>
-        </w:rPr>
-        <w:t>protocol</w:t>
-      </w:r>
-      <w:proofErr w:type="spellEnd"/>
-      <w:r>
-        <w:rPr>
-          <w:rFonts w:eastAsia="Times New Roman"/>
-          <w:lang w:eastAsia="fr-FR"/>
-        </w:rPr>
-        <w:t xml:space="preserve"> do </w:t>
-      </w:r>
-      <w:proofErr w:type="spellStart"/>
-      <w:r>
-        <w:rPr>
-          <w:rFonts w:eastAsia="Times New Roman"/>
-          <w:lang w:eastAsia="fr-FR"/>
-        </w:rPr>
-        <w:t>you</w:t>
-      </w:r>
-      <w:proofErr w:type="spellEnd"/>
-      <w:r>
-        <w:rPr>
-          <w:rFonts w:eastAsia="Times New Roman"/>
-          <w:lang w:eastAsia="fr-FR"/>
-        </w:rPr>
-        <w:t xml:space="preserve"> </w:t>
-      </w:r>
-      <w:proofErr w:type="spellStart"/>
-      <w:r>
-        <w:rPr>
-          <w:rFonts w:eastAsia="Times New Roman"/>
-          <w:lang w:eastAsia="fr-FR"/>
-        </w:rPr>
-        <w:t>want</w:t>
-      </w:r>
-      <w:proofErr w:type="spellEnd"/>
-      <w:r>
-        <w:rPr>
-          <w:rFonts w:eastAsia="Times New Roman"/>
-          <w:lang w:eastAsia="fr-FR"/>
-        </w:rPr>
-        <w:t xml:space="preserve"> </w:t>
-      </w:r>
-      <w:proofErr w:type="spellStart"/>
-      <w:r>
-        <w:rPr>
-          <w:rFonts w:eastAsia="Times New Roman"/>
-          <w:lang w:eastAsia="fr-FR"/>
-        </w:rPr>
-        <w:t>OpenVPN</w:t>
-      </w:r>
-      <w:proofErr w:type="spellEnd"/>
-      <w:r>
-        <w:rPr>
-          <w:rFonts w:eastAsia="Times New Roman"/>
-          <w:lang w:eastAsia="fr-FR"/>
-        </w:rPr>
-        <w:t> to use ? Protocol : 1 (qui correspond au protocole UDP)</w:t>
-      </w:r>
-    </w:p>
-    <w:p>
-      <w:pPr>
-        <w:rPr>
-          <w:rFonts w:eastAsia="Times New Roman"/>
-          <w:lang w:eastAsia="fr-FR"/>
-        </w:rPr>
-      </w:pPr>
-      <w:proofErr w:type="spellStart"/>
-      <w:r>
-        <w:rPr>
-          <w:rFonts w:eastAsia="Times New Roman"/>
-          <w:lang w:eastAsia="fr-FR"/>
-        </w:rPr>
-        <w:t>What</w:t>
-      </w:r>
-      <w:proofErr w:type="spellEnd"/>
-      <w:r>
-        <w:rPr>
-          <w:rFonts w:eastAsia="Times New Roman"/>
-          <w:lang w:eastAsia="fr-FR"/>
-        </w:rPr>
-        <w:t xml:space="preserve"> DNS </w:t>
-      </w:r>
-      <w:proofErr w:type="spellStart"/>
-      <w:r>
-        <w:rPr>
-          <w:rFonts w:eastAsia="Times New Roman"/>
-          <w:lang w:eastAsia="fr-FR"/>
-        </w:rPr>
-        <w:t>resolvers</w:t>
-      </w:r>
-      <w:proofErr w:type="spellEnd"/>
-      <w:r>
-        <w:rPr>
-          <w:rFonts w:eastAsia="Times New Roman"/>
-          <w:lang w:eastAsia="fr-FR"/>
-        </w:rPr>
-        <w:t xml:space="preserve"> do </w:t>
-      </w:r>
-      <w:proofErr w:type="spellStart"/>
-      <w:r>
-        <w:rPr>
-          <w:rFonts w:eastAsia="Times New Roman"/>
-          <w:lang w:eastAsia="fr-FR"/>
-        </w:rPr>
-        <w:t>you</w:t>
-      </w:r>
-      <w:proofErr w:type="spellEnd"/>
-      <w:r>
-        <w:rPr>
-          <w:rFonts w:eastAsia="Times New Roman"/>
-          <w:lang w:eastAsia="fr-FR"/>
-        </w:rPr>
-        <w:t xml:space="preserve"> </w:t>
-      </w:r>
-      <w:proofErr w:type="spellStart"/>
-      <w:r>
-        <w:rPr>
-          <w:rFonts w:eastAsia="Times New Roman"/>
-          <w:lang w:eastAsia="fr-FR"/>
-        </w:rPr>
-        <w:t>want</w:t>
-      </w:r>
-      <w:proofErr w:type="spellEnd"/>
-      <w:r>
-        <w:rPr>
-          <w:rFonts w:eastAsia="Times New Roman"/>
-          <w:lang w:eastAsia="fr-FR"/>
-        </w:rPr>
-        <w:t xml:space="preserve"> to use </w:t>
-      </w:r>
-      <w:proofErr w:type="spellStart"/>
-      <w:r>
-        <w:rPr>
-          <w:rFonts w:eastAsia="Times New Roman"/>
-          <w:lang w:eastAsia="fr-FR"/>
-        </w:rPr>
-        <w:t>with</w:t>
-      </w:r>
-      <w:proofErr w:type="spellEnd"/>
-      <w:r>
-        <w:rPr>
-          <w:rFonts w:eastAsia="Times New Roman"/>
-          <w:lang w:eastAsia="fr-FR"/>
-        </w:rPr>
-        <w:t xml:space="preserve"> the VPN ? DNS : 8 (qui correspond à </w:t>
-      </w:r>
-      <w:proofErr w:type="spellStart"/>
-      <w:r>
-        <w:rPr>
-          <w:rFonts w:eastAsia="Times New Roman"/>
-          <w:lang w:eastAsia="fr-FR"/>
-        </w:rPr>
-        <w:t>OpenDNS</w:t>
-      </w:r>
-      <w:proofErr w:type="spellEnd"/>
-      <w:r>
-        <w:rPr>
-          <w:rFonts w:eastAsia="Times New Roman"/>
-          <w:lang w:eastAsia="fr-FR"/>
-        </w:rPr>
-        <w:t>)</w:t>
-      </w:r>
-    </w:p>
-    <w:p>
-      <w:pPr>
-        <w:rPr>
-          <w:rFonts w:eastAsia="Times New Roman"/>
-          <w:lang w:eastAsia="fr-FR"/>
-        </w:rPr>
-      </w:pPr>
-      <w:r>
-        <w:rPr>
-          <w:rFonts w:eastAsia="Times New Roman"/>
-          <w:lang w:eastAsia="fr-FR"/>
-        </w:rPr>
-        <w:t>Enable compression ? : n</w:t>
-      </w:r>
-    </w:p>
-    <w:p>
-      <w:pPr>
-        <w:rPr>
-          <w:rFonts w:eastAsia="Times New Roman"/>
-          <w:lang w:eastAsia="fr-FR"/>
-        </w:rPr>
-      </w:pPr>
-      <w:proofErr w:type="spellStart"/>
-      <w:r>
-        <w:rPr>
-          <w:rFonts w:eastAsia="Times New Roman"/>
-          <w:lang w:eastAsia="fr-FR"/>
-        </w:rPr>
-        <w:t>Customize</w:t>
-      </w:r>
-      <w:proofErr w:type="spellEnd"/>
-      <w:r>
-        <w:rPr>
-          <w:rFonts w:eastAsia="Times New Roman"/>
-          <w:lang w:eastAsia="fr-FR"/>
-        </w:rPr>
-        <w:t xml:space="preserve"> </w:t>
-      </w:r>
-      <w:proofErr w:type="spellStart"/>
-      <w:r>
-        <w:rPr>
-          <w:rFonts w:eastAsia="Times New Roman"/>
-          <w:lang w:eastAsia="fr-FR"/>
-        </w:rPr>
-        <w:t>encryption</w:t>
-      </w:r>
-      <w:proofErr w:type="spellEnd"/>
-      <w:r>
-        <w:rPr>
-          <w:rFonts w:eastAsia="Times New Roman"/>
-          <w:lang w:eastAsia="fr-FR"/>
-        </w:rPr>
-        <w:t xml:space="preserve"> settings</w:t>
-      </w:r>
-      <w:r>
-        <w:rPr>
-          <w:rFonts w:eastAsia="Times New Roman"/>
-          <w:lang w:eastAsia="fr-FR"/>
-        </w:rPr>
-        <w:t> ? n</w:t>
-      </w:r>
-    </w:p>
-    <w:p>
-      <w:pPr>
-        <w:rPr>
-          <w:rFonts w:eastAsia="Times New Roman"/>
-          <w:lang w:eastAsia="fr-FR"/>
-        </w:rPr>
-      </w:pPr>
-      <w:r>
-        <w:rPr>
-          <w:rFonts w:eastAsia="Times New Roman"/>
-          <w:lang w:eastAsia="fr-FR"/>
-        </w:rPr>
-        <w:t>Après quelques minutes nous pouvons créer le premier client :</w:t>
-      </w:r>
-    </w:p>
-    <w:p>
-      <w:pPr>
-        <w:rPr>
-          <w:rFonts w:eastAsia="Times New Roman"/>
-          <w:lang w:eastAsia="fr-FR"/>
-        </w:rPr>
-      </w:pPr>
-      <w:r>
-        <w:rPr>
-          <w:rFonts w:eastAsia="Times New Roman"/>
-          <w:lang w:eastAsia="fr-FR"/>
-        </w:rPr>
-        <w:t xml:space="preserve">Client </w:t>
-      </w:r>
-      <w:proofErr w:type="spellStart"/>
-      <w:r>
-        <w:rPr>
-          <w:rFonts w:eastAsia="Times New Roman"/>
-          <w:lang w:eastAsia="fr-FR"/>
-        </w:rPr>
-        <w:t>name</w:t>
-      </w:r>
-      <w:proofErr w:type="spellEnd"/>
-      <w:r>
-        <w:rPr>
-          <w:rFonts w:eastAsia="Times New Roman"/>
-          <w:lang w:eastAsia="fr-FR"/>
-        </w:rPr>
-        <w:t> : XXXXXXXX (nom du client)</w:t>
-      </w:r>
-    </w:p>
-    <w:p>
-      <w:pPr>
-        <w:rPr>
-          <w:rFonts w:eastAsia="Times New Roman"/>
-          <w:lang w:eastAsia="fr-FR"/>
-        </w:rPr>
-      </w:pPr>
-      <w:r>
-        <w:rPr>
-          <w:rFonts w:eastAsia="Times New Roman"/>
-          <w:lang w:eastAsia="fr-FR"/>
-        </w:rPr>
-        <w:t xml:space="preserve">Do </w:t>
-      </w:r>
-      <w:proofErr w:type="spellStart"/>
-      <w:r>
-        <w:rPr>
-          <w:rFonts w:eastAsia="Times New Roman"/>
-          <w:lang w:eastAsia="fr-FR"/>
-        </w:rPr>
-        <w:t>you</w:t>
-      </w:r>
-      <w:proofErr w:type="spellEnd"/>
-      <w:r>
-        <w:rPr>
-          <w:rFonts w:eastAsia="Times New Roman"/>
-          <w:lang w:eastAsia="fr-FR"/>
-        </w:rPr>
-        <w:t xml:space="preserve"> </w:t>
-      </w:r>
-      <w:proofErr w:type="spellStart"/>
-      <w:r>
-        <w:rPr>
-          <w:rFonts w:eastAsia="Times New Roman"/>
-          <w:lang w:eastAsia="fr-FR"/>
-        </w:rPr>
-        <w:t>want</w:t>
-      </w:r>
-      <w:proofErr w:type="spellEnd"/>
-      <w:r>
-        <w:rPr>
-          <w:rFonts w:eastAsia="Times New Roman"/>
-          <w:lang w:eastAsia="fr-FR"/>
-        </w:rPr>
-        <w:t xml:space="preserve"> to </w:t>
-      </w:r>
-      <w:proofErr w:type="spellStart"/>
-      <w:r>
-        <w:rPr>
-          <w:rFonts w:eastAsia="Times New Roman"/>
-          <w:lang w:eastAsia="fr-FR"/>
-        </w:rPr>
-        <w:t>protect</w:t>
-      </w:r>
-      <w:proofErr w:type="spellEnd"/>
-      <w:r>
-        <w:rPr>
-          <w:rFonts w:eastAsia="Times New Roman"/>
-          <w:lang w:eastAsia="fr-FR"/>
-        </w:rPr>
-        <w:t xml:space="preserve"> the configuration file </w:t>
-      </w:r>
-      <w:proofErr w:type="spellStart"/>
-      <w:r>
-        <w:rPr>
-          <w:rFonts w:eastAsia="Times New Roman"/>
-          <w:lang w:eastAsia="fr-FR"/>
-        </w:rPr>
-        <w:t>with</w:t>
-      </w:r>
-      <w:proofErr w:type="spellEnd"/>
-      <w:r>
-        <w:rPr>
-          <w:rFonts w:eastAsia="Times New Roman"/>
-          <w:lang w:eastAsia="fr-FR"/>
-        </w:rPr>
-        <w:t xml:space="preserve"> a </w:t>
-      </w:r>
-      <w:proofErr w:type="spellStart"/>
-      <w:r>
-        <w:rPr>
-          <w:rFonts w:eastAsia="Times New Roman"/>
-          <w:lang w:eastAsia="fr-FR"/>
-        </w:rPr>
-        <w:t>password</w:t>
-      </w:r>
-      <w:proofErr w:type="spellEnd"/>
-      <w:r>
-        <w:rPr>
-          <w:rFonts w:eastAsia="Times New Roman"/>
-          <w:lang w:eastAsia="fr-FR"/>
-        </w:rPr>
-        <w:t> ? Select an option : 1 (qui correspond à un client sans mot de passe)</w:t>
+        <w:t>Do you want to protect the configuration file with a password ? Select an option : 1 (qui correspond à un client sans mot de passe)</w:t>
       </w:r>
     </w:p>
     <w:p>
@@ -5417,15 +4445,7 @@
     </w:p>
     <w:p>
       <w:r>
-        <w:t>Il faut ensuite redémarrer le PI et si on fait la commande « </w:t>
-      </w:r>
-      <w:proofErr w:type="spellStart"/>
-      <w:r>
-        <w:t>ifconfig</w:t>
-      </w:r>
-      <w:proofErr w:type="spellEnd"/>
-      <w:r>
-        <w:t> » nous devrions, voir apparaitre « tun0 ».</w:t>
+        <w:t>Il faut ensuite redémarrer le PI et si on fait la commande « ifconfig » nous devrions, voir apparaitre « tun0 ».</w:t>
       </w:r>
     </w:p>
     <w:p>
@@ -5484,29 +4504,17 @@
       <w:r>
         <w:t xml:space="preserve">En premier, je récupère le </w:t>
       </w:r>
-      <w:proofErr w:type="gramStart"/>
       <w:r>
         <w:t>fichier</w:t>
       </w:r>
       <w:r>
         <w:t xml:space="preserve"> .</w:t>
       </w:r>
-      <w:proofErr w:type="spellStart"/>
       <w:r>
         <w:t>ovpn</w:t>
       </w:r>
-      <w:proofErr w:type="spellEnd"/>
-      <w:proofErr w:type="gramEnd"/>
-      <w:r>
-        <w:t xml:space="preserve"> via </w:t>
-      </w:r>
-      <w:proofErr w:type="spellStart"/>
-      <w:r>
-        <w:t>WinSCP</w:t>
-      </w:r>
-      <w:proofErr w:type="spellEnd"/>
-      <w:r>
-        <w:t xml:space="preserve">. Après avoir </w:t>
+      <w:r>
+        <w:t xml:space="preserve"> via WinSCP. Après avoir </w:t>
       </w:r>
       <w:r>
         <w:t>installé</w:t>
@@ -5538,15 +4546,7 @@
     <w:p/>
     <w:p>
       <w:r>
-        <w:t xml:space="preserve">Nous avons fait le choix comme service d’utiliser </w:t>
-      </w:r>
-      <w:proofErr w:type="spellStart"/>
-      <w:r>
-        <w:t>proxmox</w:t>
-      </w:r>
-      <w:proofErr w:type="spellEnd"/>
-      <w:r>
-        <w:t xml:space="preserve"> principalement pour nous permettre de monter en compétence sur cette notion, il faut bien s</w:t>
+        <w:t>Nous avons fait le choix comme service d’utiliser proxmox principalement pour nous permettre de monter en compétence sur cette notion, il faut bien s</w:t>
       </w:r>
       <w:r>
         <w:t>û</w:t>
@@ -5575,15 +4575,7 @@
     <w:p/>
     <w:p>
       <w:r>
-        <w:t xml:space="preserve">Avant toute chose, il faut savoir que </w:t>
-      </w:r>
-      <w:proofErr w:type="spellStart"/>
-      <w:r>
-        <w:t>Proxmox</w:t>
-      </w:r>
-      <w:proofErr w:type="spellEnd"/>
-      <w:r>
-        <w:t xml:space="preserve"> ne sera pas installé sur une ou plusieurs machines physiques</w:t>
+        <w:t>Avant toute chose, il faut savoir que Proxmox ne sera pas installé sur une ou plusieurs machines physiques</w:t>
       </w:r>
       <w:r>
         <w:t xml:space="preserve"> </w:t>
@@ -5631,15 +4623,7 @@
         <w:t>s,</w:t>
       </w:r>
       <w:r>
-        <w:t xml:space="preserve"> mémoire vidéo 128 MB, son désactivé, réseau : accès par pont et mode promiscuité </w:t>
-      </w:r>
-      <w:proofErr w:type="spellStart"/>
-      <w:r>
-        <w:t>Allow</w:t>
-      </w:r>
-      <w:proofErr w:type="spellEnd"/>
-      <w:r>
-        <w:t xml:space="preserve"> All.</w:t>
+        <w:t xml:space="preserve"> mémoire vidéo 128 MB, son désactivé, réseau : accès par pont et mode promiscuité Allow All.</w:t>
       </w:r>
     </w:p>
     <w:p>
@@ -5662,15 +4646,7 @@
         <w:sym w:font="Wingdings" w:char="F0E0"/>
       </w:r>
       <w:r>
-        <w:t xml:space="preserve"> Filesystem : </w:t>
-      </w:r>
-      <w:proofErr w:type="spellStart"/>
-      <w:r>
-        <w:t>zfs</w:t>
-      </w:r>
-      <w:proofErr w:type="spellEnd"/>
-      <w:r>
-        <w:t xml:space="preserve"> (RAID0), le choix du disque ne doit pas être modifié.</w:t>
+        <w:t xml:space="preserve"> Filesystem : zfs (RAID0), le choix du disque ne doit pas être modifié.</w:t>
       </w:r>
     </w:p>
     <w:p>
@@ -5719,21 +4695,8 @@
       <w:pPr>
         <w:pStyle w:val="Paragraphedeliste"/>
       </w:pPr>
-      <w:proofErr w:type="spellStart"/>
-      <w:r>
-        <w:t>Proxmox</w:t>
-      </w:r>
-      <w:proofErr w:type="spellEnd"/>
-      <w:r>
-        <w:t xml:space="preserve"> 0 : </w:t>
-      </w:r>
-      <w:proofErr w:type="gramStart"/>
-      <w:r>
-        <w:t>host0.lancontrol.local</w:t>
-      </w:r>
-      <w:proofErr w:type="gramEnd"/>
-      <w:r>
-        <w:t xml:space="preserve"> / 192.168.3.</w:t>
+      <w:r>
+        <w:t>Proxmox 0 : host0.lancontrol.local / 192.168.3.</w:t>
       </w:r>
       <w:r>
         <w:t>8</w:t>
@@ -5752,24 +4715,11 @@
       <w:pPr>
         <w:pStyle w:val="Paragraphedeliste"/>
       </w:pPr>
-      <w:proofErr w:type="spellStart"/>
-      <w:r>
-        <w:t>Proxmox</w:t>
-      </w:r>
-      <w:proofErr w:type="spellEnd"/>
-      <w:r>
-        <w:t> 1 :</w:t>
-      </w:r>
-      <w:r>
-        <w:t xml:space="preserve"> </w:t>
-      </w:r>
-      <w:proofErr w:type="gramStart"/>
-      <w:r>
-        <w:t>host1.lancontrol.local</w:t>
-      </w:r>
-      <w:proofErr w:type="gramEnd"/>
-      <w:r>
-        <w:t xml:space="preserve"> / 192.168.3.</w:t>
+      <w:r>
+        <w:t>Proxmox 1 :</w:t>
+      </w:r>
+      <w:r>
+        <w:t xml:space="preserve"> host1.lancontrol.local / 192.168.3.</w:t>
       </w:r>
       <w:r>
         <w:t>8</w:t>
@@ -5782,24 +4732,11 @@
       <w:pPr>
         <w:pStyle w:val="Paragraphedeliste"/>
       </w:pPr>
-      <w:proofErr w:type="spellStart"/>
-      <w:r>
-        <w:t>Proxmox</w:t>
-      </w:r>
-      <w:proofErr w:type="spellEnd"/>
-      <w:r>
-        <w:t xml:space="preserve"> 2 :</w:t>
-      </w:r>
-      <w:r>
-        <w:t xml:space="preserve"> </w:t>
-      </w:r>
-      <w:proofErr w:type="gramStart"/>
-      <w:r>
-        <w:t>host2.lancontrol.local</w:t>
-      </w:r>
-      <w:proofErr w:type="gramEnd"/>
-      <w:r>
-        <w:t xml:space="preserve"> / 192.168.3.</w:t>
+      <w:r>
+        <w:t>Proxmox 2 :</w:t>
+      </w:r>
+      <w:r>
+        <w:t xml:space="preserve"> host2.lancontrol.local / 192.168.3.</w:t>
       </w:r>
       <w:r>
         <w:t>8</w:t>
@@ -5814,136 +4751,30 @@
         <w:t xml:space="preserve">Après l’installation, nous créons </w:t>
       </w:r>
       <w:r>
-        <w:t xml:space="preserve">le cluster pour relier les 3 </w:t>
-      </w:r>
-      <w:proofErr w:type="spellStart"/>
-      <w:r>
-        <w:t>VMs</w:t>
-      </w:r>
-      <w:proofErr w:type="spellEnd"/>
-      <w:r>
-        <w:t>.</w:t>
-      </w:r>
-    </w:p>
-    <w:p>
-      <w:r>
-        <w:t xml:space="preserve">Sur </w:t>
-      </w:r>
-      <w:proofErr w:type="spellStart"/>
-      <w:r>
-        <w:t>Proxmox</w:t>
-      </w:r>
-      <w:proofErr w:type="spellEnd"/>
-      <w:r>
-        <w:t xml:space="preserve"> 0 : </w:t>
-      </w:r>
-      <w:proofErr w:type="spellStart"/>
-      <w:r>
-        <w:t>pvecm</w:t>
-      </w:r>
-      <w:proofErr w:type="spellEnd"/>
-      <w:r>
-        <w:t xml:space="preserve"> </w:t>
-      </w:r>
-      <w:proofErr w:type="spellStart"/>
-      <w:r>
-        <w:t>create</w:t>
-      </w:r>
-      <w:proofErr w:type="spellEnd"/>
-      <w:r>
-        <w:t xml:space="preserve"> </w:t>
-      </w:r>
-      <w:proofErr w:type="spellStart"/>
-      <w:r>
-        <w:t>clusterLC</w:t>
-      </w:r>
-      <w:proofErr w:type="spellEnd"/>
-    </w:p>
-    <w:p>
-      <w:r>
-        <w:t xml:space="preserve">Sur </w:t>
-      </w:r>
-      <w:proofErr w:type="spellStart"/>
-      <w:r>
-        <w:t>Proxmox</w:t>
-      </w:r>
-      <w:proofErr w:type="spellEnd"/>
-      <w:r>
-        <w:t xml:space="preserve"> 1 et 2 : </w:t>
-      </w:r>
-      <w:proofErr w:type="spellStart"/>
-      <w:r>
-        <w:t>pvecm</w:t>
-      </w:r>
-      <w:proofErr w:type="spellEnd"/>
-      <w:r>
-        <w:t xml:space="preserve"> </w:t>
-      </w:r>
-      <w:proofErr w:type="spellStart"/>
-      <w:r>
-        <w:t>add</w:t>
-      </w:r>
-      <w:proofErr w:type="spellEnd"/>
-      <w:r>
-        <w:t xml:space="preserve"> 192.168.3.</w:t>
+        <w:t>le cluster pour relier les 3 VMs.</w:t>
+      </w:r>
+    </w:p>
+    <w:p>
+      <w:r>
+        <w:t>Sur Proxmox 0 : pvecm create clusterLC</w:t>
+      </w:r>
+    </w:p>
+    <w:p>
+      <w:r>
+        <w:t>Sur Proxmox 1 et 2 : pvecm add 192.168.3.</w:t>
       </w:r>
       <w:r>
         <w:t>8</w:t>
       </w:r>
       <w:r>
-        <w:t xml:space="preserve">0 (et mettre le mot de passe de </w:t>
-      </w:r>
-      <w:proofErr w:type="spellStart"/>
-      <w:r>
-        <w:t>Proxmox</w:t>
-      </w:r>
-      <w:proofErr w:type="spellEnd"/>
-      <w:r>
-        <w:t xml:space="preserve"> 0)</w:t>
+        <w:t>0 (et mettre le mot de passe de Proxmox 0)</w:t>
       </w:r>
     </w:p>
     <w:p>
       <w:r>
         <w:lastRenderedPageBreak/>
-        <w:t xml:space="preserve">Vérifier si tout est fonctionnel sur </w:t>
-      </w:r>
-      <w:proofErr w:type="spellStart"/>
-      <w:r>
-        <w:t>Proxmox</w:t>
-      </w:r>
-      <w:proofErr w:type="spellEnd"/>
-      <w:r>
-        <w:t xml:space="preserve"> 0 : </w:t>
-      </w:r>
-      <w:proofErr w:type="spellStart"/>
-      <w:r>
-        <w:t>pvecm</w:t>
-      </w:r>
-      <w:proofErr w:type="spellEnd"/>
-      <w:r>
-        <w:t xml:space="preserve"> </w:t>
-      </w:r>
-      <w:proofErr w:type="spellStart"/>
-      <w:r>
-        <w:t>nodes</w:t>
-      </w:r>
-      <w:proofErr w:type="spellEnd"/>
-      <w:r>
-        <w:t xml:space="preserve"> / </w:t>
-      </w:r>
-      <w:proofErr w:type="spellStart"/>
-      <w:r>
-        <w:t>pvecm</w:t>
-      </w:r>
-      <w:proofErr w:type="spellEnd"/>
-      <w:r>
-        <w:t xml:space="preserve"> </w:t>
-      </w:r>
-      <w:proofErr w:type="spellStart"/>
-      <w:r>
-        <w:t>status</w:t>
-      </w:r>
-      <w:proofErr w:type="spellEnd"/>
+        <w:t>Vérifier si tout est fonctionnel sur Proxmox 0 : pvecm nodes / pvecm status</w:t>
+      </w:r>
     </w:p>
     <w:p/>
     <w:p>
@@ -5953,36 +4784,10 @@
           <w:bCs/>
           <w:u w:val="single"/>
         </w:rPr>
-        <w:t xml:space="preserve">Création d’un pool Ubuntu pour y mettre les </w:t>
-      </w:r>
-      <w:proofErr w:type="spellStart"/>
-      <w:r>
-        <w:rPr>
-          <w:b/>
-          <w:bCs/>
-          <w:u w:val="single"/>
-        </w:rPr>
-        <w:t>VMs</w:t>
-      </w:r>
-      <w:proofErr w:type="spellEnd"/>
-      <w:r>
-        <w:rPr>
-          <w:b/>
-          <w:bCs/>
-          <w:u w:val="single"/>
-        </w:rPr>
-        <w:t> :</w:t>
-      </w:r>
-      <w:r>
-        <w:t xml:space="preserve"> Datacenter (</w:t>
-      </w:r>
-      <w:proofErr w:type="spellStart"/>
-      <w:r>
-        <w:t>clusterLC</w:t>
-      </w:r>
-      <w:proofErr w:type="spellEnd"/>
-      <w:r>
-        <w:t xml:space="preserve">) </w:t>
+        <w:t>Création d’un pool Ubuntu pour y mettre les VMs :</w:t>
+      </w:r>
+      <w:r>
+        <w:t xml:space="preserve"> Datacenter (clusterLC) </w:t>
       </w:r>
       <w:r>
         <w:sym w:font="Wingdings" w:char="F0E0"/>
@@ -6149,15 +4954,7 @@
     </w:p>
     <w:p>
       <w:r>
-        <w:t>On peut plus ou moins changer les permissions dans le détail de chaque rôle, dans notre cas, nous n’en avons pas besoin. Cependant, l’utilisateur 2 « </w:t>
-      </w:r>
-      <w:proofErr w:type="spellStart"/>
-      <w:r>
-        <w:t>jgiovannangeli</w:t>
-      </w:r>
-      <w:proofErr w:type="spellEnd"/>
-      <w:r>
-        <w:t> » a une date d’expiration fixé</w:t>
+        <w:t>On peut plus ou moins changer les permissions dans le détail de chaque rôle, dans notre cas, nous n’en avons pas besoin. Cependant, l’utilisateur 2 « jgiovannangeli » a une date d’expiration fixé</w:t>
       </w:r>
       <w:r>
         <w:t xml:space="preserve">e </w:t>
@@ -6177,15 +4974,7 @@
     </w:p>
     <w:p>
       <w:r>
-        <w:t xml:space="preserve">Également le compte root est désactivé (ce qui n’est pas le cas par défaut), on devra obligatoirement passer par les autres utilisateurs, il sera quand même utilisable pour la console </w:t>
-      </w:r>
-      <w:proofErr w:type="spellStart"/>
-      <w:r>
-        <w:t>Proxmox</w:t>
-      </w:r>
-      <w:proofErr w:type="spellEnd"/>
-      <w:r>
-        <w:t>.</w:t>
+        <w:t>Également le compte root est désactivé (ce qui n’est pas le cas par défaut), on devra obligatoirement passer par les autres utilisateurs, il sera quand même utilisable pour la console Proxmox.</w:t>
       </w:r>
     </w:p>
     <w:p/>
@@ -6208,36 +4997,12 @@
     </w:p>
     <w:p>
       <w:r>
-        <w:t xml:space="preserve">On aura pour des raisons de limitation technique uniquement deux </w:t>
-      </w:r>
-      <w:proofErr w:type="spellStart"/>
-      <w:r>
-        <w:t>VMs</w:t>
-      </w:r>
-      <w:proofErr w:type="spellEnd"/>
-      <w:r>
-        <w:t xml:space="preserve"> (1 processeur, 2 cœurs, 2048 Go de RAM, 32 Go de disque), l’une sur le host0, l’autre sur host1.</w:t>
-      </w:r>
-    </w:p>
-    <w:p>
-      <w:r>
-        <w:t>Dans un premier temps, il faut récupérer l’ISO, l’</w:t>
-      </w:r>
-      <w:proofErr w:type="spellStart"/>
-      <w:r>
-        <w:t>upload</w:t>
-      </w:r>
-      <w:proofErr w:type="spellEnd"/>
-      <w:r>
-        <w:t xml:space="preserve"> dans le disque local puis ISO Images et </w:t>
-      </w:r>
-      <w:proofErr w:type="spellStart"/>
-      <w:r>
-        <w:t>Upload</w:t>
-      </w:r>
-      <w:proofErr w:type="spellEnd"/>
-      <w:r>
-        <w:t xml:space="preserve"> du nœud où l’on souhaite avoir la VM.</w:t>
+        <w:t>On aura pour des raisons de limitation technique uniquement deux VMs (1 processeur, 2 cœurs, 2048 Go de RAM, 32 Go de disque), l’une sur le host0, l’autre sur host1.</w:t>
+      </w:r>
+    </w:p>
+    <w:p>
+      <w:r>
+        <w:t>Dans un premier temps, il faut récupérer l’ISO, l’upload dans le disque local puis ISO Images et Upload du nœud où l’on souhaite avoir la VM.</w:t>
       </w:r>
     </w:p>
     <w:p>
@@ -6293,23 +5058,7 @@
     </w:p>
     <w:p>
       <w:r>
-        <w:t xml:space="preserve">N.B : Les </w:t>
-      </w:r>
-      <w:proofErr w:type="spellStart"/>
-      <w:r>
-        <w:t>VMs</w:t>
-      </w:r>
-      <w:proofErr w:type="spellEnd"/>
-      <w:r>
-        <w:t xml:space="preserve"> étant très lente dans notre cas, nous avons installé </w:t>
-      </w:r>
-      <w:proofErr w:type="spellStart"/>
-      <w:r>
-        <w:t>openssh</w:t>
-      </w:r>
-      <w:proofErr w:type="spellEnd"/>
-      <w:r>
-        <w:t>-server pour s’y connecter en SSH directement sur la machine hôte.</w:t>
+        <w:t>N.B : Les VMs étant très lente dans notre cas, nous avons installé openssh-server pour s’y connecter en SSH directement sur la machine hôte.</w:t>
       </w:r>
     </w:p>
     <w:p/>
@@ -6430,15 +5179,7 @@
     <w:p/>
     <w:p>
       <w:r>
-        <w:t>Le modèle du NAS utilisé est le Synology DS218play. Il a la particularité d’avoir un transcodage 4K UHD pour les vidéos. Il a comme OS : DSM (</w:t>
-      </w:r>
-      <w:proofErr w:type="spellStart"/>
-      <w:r>
-        <w:t>disk</w:t>
-      </w:r>
-      <w:proofErr w:type="spellEnd"/>
-      <w:r>
-        <w:t xml:space="preserve"> station manager) basé sur FreeBSD. Toutes les installations et les configurations peuvent se faire via son interface graphique. </w:t>
+        <w:t xml:space="preserve">Le modèle du NAS utilisé est le Synology DS218play. Il a la particularité d’avoir un transcodage 4K UHD pour les vidéos. Il a comme OS : DSM (disk station manager) basé sur FreeBSD. Toutes les installations et les configurations peuvent se faire via son interface graphique. </w:t>
       </w:r>
       <w:r>
         <w:t>Il a deux baies, dans notre cas nous avons à notre disposition deux HDD de 2 To chacun de marque Western Digital Red.</w:t>
@@ -6458,15 +5199,7 @@
     <w:p/>
     <w:p>
       <w:r>
-        <w:t xml:space="preserve">Lors du branchement du NAS, on peut directement se connecter à l’interface web pour faire la configuration de base avec un utilisateur principal (qui est aussi compte administrateur). On a la possibilité de configurer </w:t>
-      </w:r>
-      <w:proofErr w:type="spellStart"/>
-      <w:r>
-        <w:t>QuickConnect</w:t>
-      </w:r>
-      <w:proofErr w:type="spellEnd"/>
-      <w:r>
-        <w:t xml:space="preserve"> qui est un service nous permettant d’accéder au NAS via l’extérieur sans transmission de port (avec un lien comme </w:t>
+        <w:t xml:space="preserve">Lors du branchement du NAS, on peut directement se connecter à l’interface web pour faire la configuration de base avec un utilisateur principal (qui est aussi compte administrateur). On a la possibilité de configurer QuickConnect qui est un service nous permettant d’accéder au NAS via l’extérieur sans transmission de port (avec un lien comme </w:t>
       </w:r>
       <w:hyperlink r:id="rId28" w:history="1">
         <w:r>
@@ -6516,15 +5249,7 @@
         <w:sym w:font="Wingdings" w:char="F0E0"/>
       </w:r>
       <w:r>
-        <w:t xml:space="preserve"> onglet </w:t>
-      </w:r>
-      <w:proofErr w:type="spellStart"/>
-      <w:r>
-        <w:t>Planif</w:t>
-      </w:r>
-      <w:proofErr w:type="spellEnd"/>
-      <w:r>
-        <w:t xml:space="preserve">. Alim.), en semaine le NAS est allumé de 9h à 21h30 et en week-end de 10h à 21h30. </w:t>
+        <w:t xml:space="preserve"> onglet Planif. Alim.), en semaine le NAS est allumé de 9h à 21h30 et en week-end de 10h à 21h30. </w:t>
       </w:r>
     </w:p>
     <w:p/>
@@ -6562,37 +5287,13 @@
       </w:r>
       <w:r>
         <w:lastRenderedPageBreak/>
-        <w:t xml:space="preserve">Dans la partie sécurité, nous avons activé le pare-feu (onglet Pare-feu), activer la protection </w:t>
-      </w:r>
-      <w:proofErr w:type="spellStart"/>
-      <w:r>
-        <w:t>DoS</w:t>
-      </w:r>
-      <w:proofErr w:type="spellEnd"/>
-      <w:r>
-        <w:t xml:space="preserve"> (onglet Protection), activer le blocage automatique d’IP au bout d’un certains nombre</w:t>
+        <w:t>Dans la partie sécurité, nous avons activé le pare-feu (onglet Pare-feu), activer la protection DoS (onglet Protection), activer le blocage automatique d’IP au bout d’un certains nombre</w:t>
       </w:r>
       <w:r>
         <w:t xml:space="preserve">s </w:t>
       </w:r>
       <w:r>
-        <w:t xml:space="preserve">d’essais (onglet Compte) et créer un certificat </w:t>
-      </w:r>
-      <w:proofErr w:type="spellStart"/>
-      <w:r>
-        <w:t>Let’s</w:t>
-      </w:r>
-      <w:proofErr w:type="spellEnd"/>
-      <w:r>
-        <w:t xml:space="preserve"> </w:t>
-      </w:r>
-      <w:proofErr w:type="spellStart"/>
-      <w:r>
-        <w:t>Encrypt</w:t>
-      </w:r>
-      <w:proofErr w:type="spellEnd"/>
-      <w:r>
-        <w:t xml:space="preserve"> (onglet Certificat).</w:t>
+        <w:t>d’essais (onglet Compte) et créer un certificat Let’s Encrypt (onglet Certificat).</w:t>
       </w:r>
     </w:p>
     <w:p>
@@ -6709,29 +5410,13 @@
         <w:t>t</w:t>
       </w:r>
       <w:r>
-        <w:t xml:space="preserve"> cela en faisant du monitoring. </w:t>
-      </w:r>
-      <w:proofErr w:type="spellStart"/>
-      <w:r>
-        <w:t>Prometheus</w:t>
-      </w:r>
-      <w:proofErr w:type="spellEnd"/>
-      <w:r>
-        <w:t xml:space="preserve"> </w:t>
+        <w:t xml:space="preserve"> cela en faisant du monitoring. Prometheus </w:t>
       </w:r>
       <w:r>
         <w:t>nous permet</w:t>
       </w:r>
       <w:r>
-        <w:t xml:space="preserve"> d’enregistrer et d’analyser des données métriques qui, grâce à </w:t>
-      </w:r>
-      <w:proofErr w:type="spellStart"/>
-      <w:r>
-        <w:t>Grafana</w:t>
-      </w:r>
-      <w:proofErr w:type="spellEnd"/>
-      <w:r>
-        <w:t xml:space="preserve">, sont affichées de façon plus esthétique. Ces deux derniers sont installés sur le </w:t>
+        <w:t xml:space="preserve"> d’enregistrer et d’analyser des données métriques qui, grâce à Grafana, sont affichées de façon plus esthétique. Ces deux derniers sont installés sur le </w:t>
       </w:r>
       <w:r>
         <w:t>R</w:t>
@@ -6760,42 +5445,10 @@
     <w:p/>
     <w:p>
       <w:r>
-        <w:t xml:space="preserve">Nous commençons par installer </w:t>
-      </w:r>
-      <w:proofErr w:type="spellStart"/>
-      <w:r>
-        <w:t>Prometheus</w:t>
-      </w:r>
-      <w:proofErr w:type="spellEnd"/>
-      <w:r>
-        <w:t xml:space="preserve"> à l’aide de la commande </w:t>
-      </w:r>
-      <w:r>
-        <w:t>« </w:t>
-      </w:r>
-      <w:proofErr w:type="spellStart"/>
-      <w:r>
-        <w:t>sudo</w:t>
-      </w:r>
-      <w:proofErr w:type="spellEnd"/>
-      <w:r>
-        <w:t xml:space="preserve"> apt-get </w:t>
-      </w:r>
-      <w:proofErr w:type="spellStart"/>
-      <w:r>
-        <w:t>install</w:t>
-      </w:r>
-      <w:proofErr w:type="spellEnd"/>
-      <w:r>
-        <w:t xml:space="preserve"> </w:t>
-      </w:r>
-      <w:proofErr w:type="spellStart"/>
-      <w:r>
-        <w:t>promethus</w:t>
-      </w:r>
-      <w:proofErr w:type="spellEnd"/>
-      <w:r>
-        <w:t xml:space="preserve"> -y ».</w:t>
+        <w:t xml:space="preserve">Nous commençons par installer Prometheus à l’aide de la commande </w:t>
+      </w:r>
+      <w:r>
+        <w:t>« sudo apt-get install promethus -y ».</w:t>
       </w:r>
     </w:p>
     <w:p>
@@ -6803,29 +5456,8 @@
         <w:t xml:space="preserve">Une fois installé, nous éditons le fichier de configuration se trouvant dans : </w:t>
       </w:r>
       <w:r>
-        <w:t>/</w:t>
-      </w:r>
-      <w:proofErr w:type="spellStart"/>
-      <w:r>
-        <w:t>etc</w:t>
-      </w:r>
-      <w:proofErr w:type="spellEnd"/>
-      <w:r>
-        <w:t>/</w:t>
-      </w:r>
-      <w:proofErr w:type="spellStart"/>
-      <w:r>
-        <w:t>prometheus</w:t>
-      </w:r>
-      <w:proofErr w:type="spellEnd"/>
-      <w:r>
-        <w:t>/</w:t>
-      </w:r>
-      <w:proofErr w:type="spellStart"/>
-      <w:r>
-        <w:t>prometheus.yml</w:t>
-      </w:r>
-      <w:proofErr w:type="spellEnd"/>
+        <w:t>/etc/prometheus/prometheus.yml</w:t>
+      </w:r>
     </w:p>
     <w:p>
       <w:r>
@@ -6842,23 +5474,7 @@
         </w:pBdr>
       </w:pPr>
       <w:r>
-        <w:t xml:space="preserve"># </w:t>
-      </w:r>
-      <w:proofErr w:type="spellStart"/>
-      <w:r>
-        <w:t>Sample</w:t>
-      </w:r>
-      <w:proofErr w:type="spellEnd"/>
-      <w:r>
-        <w:t xml:space="preserve"> config for </w:t>
-      </w:r>
-      <w:proofErr w:type="spellStart"/>
-      <w:r>
-        <w:t>Prometheus</w:t>
-      </w:r>
-      <w:proofErr w:type="spellEnd"/>
-      <w:r>
-        <w:t>.</w:t>
+        <w:t># Sample config for Prometheus.</w:t>
       </w:r>
     </w:p>
     <w:p>
@@ -6871,20 +5487,7 @@
         </w:pBdr>
       </w:pPr>
       <w:r>
-        <w:t xml:space="preserve">    </w:t>
-      </w:r>
-      <w:proofErr w:type="spellStart"/>
-      <w:proofErr w:type="gramStart"/>
-      <w:r>
-        <w:t>static</w:t>
-      </w:r>
-      <w:proofErr w:type="gramEnd"/>
-      <w:r>
-        <w:t>_configs</w:t>
-      </w:r>
-      <w:proofErr w:type="spellEnd"/>
-      <w:r>
-        <w:t>:</w:t>
+        <w:t xml:space="preserve">    static_configs:</w:t>
       </w:r>
     </w:p>
     <w:p>
@@ -6897,20 +5500,7 @@
         </w:pBdr>
       </w:pPr>
       <w:r>
-        <w:t xml:space="preserve">      - </w:t>
-      </w:r>
-      <w:proofErr w:type="spellStart"/>
-      <w:proofErr w:type="gramStart"/>
-      <w:r>
-        <w:t>targets</w:t>
-      </w:r>
-      <w:proofErr w:type="spellEnd"/>
-      <w:r>
-        <w:t>:</w:t>
-      </w:r>
-      <w:proofErr w:type="gramEnd"/>
-      <w:r>
-        <w:t xml:space="preserve"> ['localhost:9090']</w:t>
+        <w:t xml:space="preserve">      - targets: ['localhost:9090']</w:t>
       </w:r>
     </w:p>
     <w:p>
@@ -6933,29 +5523,8 @@
         </w:pBdr>
       </w:pPr>
       <w:r>
-        <w:t xml:space="preserve">  - </w:t>
-      </w:r>
-      <w:proofErr w:type="spellStart"/>
-      <w:r>
-        <w:t>job_</w:t>
-      </w:r>
-      <w:proofErr w:type="gramStart"/>
-      <w:r>
-        <w:t>name</w:t>
-      </w:r>
-      <w:proofErr w:type="spellEnd"/>
-      <w:r>
-        <w:t>:</w:t>
-      </w:r>
-      <w:proofErr w:type="gramEnd"/>
-      <w:r>
-        <w:t xml:space="preserve"> </w:t>
-      </w:r>
-      <w:proofErr w:type="spellStart"/>
-      <w:r>
-        <w:t>node</w:t>
-      </w:r>
-      <w:proofErr w:type="spellEnd"/>
+        <w:t xml:space="preserve">  - job_name: node</w:t>
+      </w:r>
     </w:p>
     <w:p>
       <w:pPr>
@@ -6967,47 +5536,7 @@
         </w:pBdr>
       </w:pPr>
       <w:r>
-        <w:t xml:space="preserve">    # If </w:t>
-      </w:r>
-      <w:proofErr w:type="spellStart"/>
-      <w:r>
-        <w:t>prometheus</w:t>
-      </w:r>
-      <w:proofErr w:type="spellEnd"/>
-      <w:r>
-        <w:t>-</w:t>
-      </w:r>
-      <w:proofErr w:type="spellStart"/>
-      <w:r>
-        <w:t>node</w:t>
-      </w:r>
-      <w:proofErr w:type="spellEnd"/>
-      <w:r>
-        <w:t xml:space="preserve">-exporter </w:t>
-      </w:r>
-      <w:proofErr w:type="spellStart"/>
-      <w:r>
-        <w:t>is</w:t>
-      </w:r>
-      <w:proofErr w:type="spellEnd"/>
-      <w:r>
-        <w:t xml:space="preserve"> </w:t>
-      </w:r>
-      <w:proofErr w:type="spellStart"/>
-      <w:r>
-        <w:t>installed</w:t>
-      </w:r>
-      <w:proofErr w:type="spellEnd"/>
-      <w:r>
-        <w:t xml:space="preserve">, </w:t>
-      </w:r>
-      <w:proofErr w:type="spellStart"/>
-      <w:r>
-        <w:t>grab</w:t>
-      </w:r>
-      <w:proofErr w:type="spellEnd"/>
-      <w:r>
-        <w:t xml:space="preserve"> stats about the local</w:t>
+        <w:t xml:space="preserve">    # If prometheus-node-exporter is installed, grab stats about the local</w:t>
       </w:r>
     </w:p>
     <w:p>
@@ -7033,20 +5562,7 @@
         </w:pBdr>
       </w:pPr>
       <w:r>
-        <w:t xml:space="preserve">    </w:t>
-      </w:r>
-      <w:proofErr w:type="spellStart"/>
-      <w:proofErr w:type="gramStart"/>
-      <w:r>
-        <w:t>static</w:t>
-      </w:r>
-      <w:proofErr w:type="gramEnd"/>
-      <w:r>
-        <w:t>_configs</w:t>
-      </w:r>
-      <w:proofErr w:type="spellEnd"/>
-      <w:r>
-        <w:t>:</w:t>
+        <w:t xml:space="preserve">    static_configs:</w:t>
       </w:r>
     </w:p>
     <w:p>
@@ -7059,20 +5575,7 @@
         </w:pBdr>
       </w:pPr>
       <w:r>
-        <w:t xml:space="preserve">      - </w:t>
-      </w:r>
-      <w:proofErr w:type="spellStart"/>
-      <w:proofErr w:type="gramStart"/>
-      <w:r>
-        <w:t>targets</w:t>
-      </w:r>
-      <w:proofErr w:type="spellEnd"/>
-      <w:r>
-        <w:t>:</w:t>
-      </w:r>
-      <w:proofErr w:type="gramEnd"/>
-      <w:r>
-        <w:t xml:space="preserve"> ['192.168.3.3:9100','192.168.3.6:9100']</w:t>
+        <w:t xml:space="preserve">      - targets: ['192.168.3.3:9100','192.168.3.6:9100']</w:t>
       </w:r>
     </w:p>
     <w:p>
@@ -7098,29 +5601,8 @@
         </w:pBdr>
       </w:pPr>
       <w:r>
-        <w:t xml:space="preserve">  - </w:t>
-      </w:r>
-      <w:proofErr w:type="spellStart"/>
-      <w:r>
-        <w:t>job_</w:t>
-      </w:r>
-      <w:proofErr w:type="gramStart"/>
-      <w:r>
-        <w:t>name</w:t>
-      </w:r>
-      <w:proofErr w:type="spellEnd"/>
-      <w:r>
-        <w:t>:</w:t>
-      </w:r>
-      <w:proofErr w:type="gramEnd"/>
-      <w:r>
-        <w:t xml:space="preserve"> </w:t>
-      </w:r>
-      <w:proofErr w:type="spellStart"/>
-      <w:r>
-        <w:t>wmi_exporter</w:t>
-      </w:r>
-      <w:proofErr w:type="spellEnd"/>
+        <w:t xml:space="preserve">  - job_name: wmi_exporter</w:t>
+      </w:r>
     </w:p>
     <w:p>
       <w:pPr>
@@ -7132,20 +5614,7 @@
         </w:pBdr>
       </w:pPr>
       <w:r>
-        <w:t xml:space="preserve">    </w:t>
-      </w:r>
-      <w:proofErr w:type="spellStart"/>
-      <w:proofErr w:type="gramStart"/>
-      <w:r>
-        <w:t>static</w:t>
-      </w:r>
-      <w:proofErr w:type="gramEnd"/>
-      <w:r>
-        <w:t>_configs</w:t>
-      </w:r>
-      <w:proofErr w:type="spellEnd"/>
-      <w:r>
-        <w:t>:</w:t>
+        <w:t xml:space="preserve">    static_configs:</w:t>
       </w:r>
     </w:p>
     <w:p>
@@ -7158,42 +5627,13 @@
         </w:pBdr>
       </w:pPr>
       <w:r>
-        <w:t xml:space="preserve">      - </w:t>
-      </w:r>
-      <w:proofErr w:type="spellStart"/>
-      <w:proofErr w:type="gramStart"/>
-      <w:r>
-        <w:t>targets</w:t>
-      </w:r>
-      <w:proofErr w:type="spellEnd"/>
-      <w:r>
-        <w:t>:</w:t>
-      </w:r>
-      <w:proofErr w:type="gramEnd"/>
-      <w:r>
-        <w:t xml:space="preserve"> ['192.168.3.4:9182', '192.168.3.6:9182', '192.168.3.5:9182','192.168.3.7']</w:t>
+        <w:t xml:space="preserve">      - targets: ['192.168.3.4:9182', '192.168.3.6:9182', '192.168.3.5:9182','192.168.3.7']</w:t>
       </w:r>
     </w:p>
     <w:p/>
     <w:p>
       <w:r>
-        <w:t xml:space="preserve">On peut voir dans cette configuration que nous avons un </w:t>
-      </w:r>
-      <w:proofErr w:type="spellStart"/>
-      <w:r>
-        <w:t>job_name</w:t>
-      </w:r>
-      <w:proofErr w:type="spellEnd"/>
-      <w:r>
-        <w:t xml:space="preserve"> pour Node Exporter (« </w:t>
-      </w:r>
-      <w:proofErr w:type="spellStart"/>
-      <w:r>
-        <w:t>node</w:t>
-      </w:r>
-      <w:proofErr w:type="spellEnd"/>
-      <w:r>
-        <w:t xml:space="preserve"> ») et un autre pour WMI Exporter. Node Exporter va nous servir à </w:t>
+        <w:t xml:space="preserve">On peut voir dans cette configuration que nous avons un job_name pour Node Exporter (« node ») et un autre pour WMI Exporter. Node Exporter va nous servir à </w:t>
       </w:r>
       <w:r>
         <w:t>relever</w:t>
@@ -7220,15 +5660,7 @@
         <w:t xml:space="preserve"> nous rechargeons la configuration avec la commande </w:t>
       </w:r>
       <w:r>
-        <w:t>« </w:t>
-      </w:r>
-      <w:proofErr w:type="spellStart"/>
-      <w:r>
-        <w:t>curl</w:t>
-      </w:r>
-      <w:proofErr w:type="spellEnd"/>
-      <w:r>
-        <w:t xml:space="preserve"> </w:t>
+        <w:t xml:space="preserve">« curl </w:t>
       </w:r>
       <w:r>
         <w:t>-X POST http://localhost:9090/-/reload ».</w:t>
@@ -7239,13 +5671,8 @@
       <w:r>
         <w:t>Puis nous pouvons désormais accéder à « </w:t>
       </w:r>
-      <w:proofErr w:type="gramStart"/>
-      <w:r>
-        <w:t>localhost:</w:t>
-      </w:r>
-      <w:proofErr w:type="gramEnd"/>
-      <w:r>
-        <w:t>9090</w:t>
+      <w:r>
+        <w:t>localhost:9090</w:t>
       </w:r>
       <w:r>
         <w:t xml:space="preserve"> » sur la </w:t>
@@ -7321,16 +5748,15 @@
       </w:r>
     </w:p>
     <w:p>
-      <w:r>
-        <w:t>Création d’un utilisateur « </w:t>
-      </w:r>
-      <w:proofErr w:type="spellStart"/>
-      <w:r>
-        <w:t>node_exporter</w:t>
-      </w:r>
-      <w:proofErr w:type="spellEnd"/>
-      <w:r>
-        <w:t> » avec un « /bin/false » de manière à éviter qu’il soit utilisé à d’autre</w:t>
+      <w:pPr>
+        <w:pStyle w:val="Paragraphedeliste"/>
+        <w:numPr>
+          <w:ilvl w:val="1"/>
+          <w:numId w:val="1"/>
+        </w:numPr>
+      </w:pPr>
+      <w:r>
+        <w:t>Création d’un utilisateur « node_exporter » avec un « /bin/false » de manière à éviter qu’il soit utilisé à d’autre</w:t>
       </w:r>
       <w:r>
         <w:t xml:space="preserve">s </w:t>
@@ -7342,169 +5768,85 @@
         <w:t>s </w:t>
       </w:r>
       <w:r>
-        <w:t xml:space="preserve">: </w:t>
-      </w:r>
-      <w:proofErr w:type="spellStart"/>
-      <w:r>
-        <w:t>sudo</w:t>
-      </w:r>
-      <w:proofErr w:type="spellEnd"/>
-      <w:r>
-        <w:t xml:space="preserve"> </w:t>
-      </w:r>
-      <w:proofErr w:type="spellStart"/>
-      <w:r>
-        <w:t>useradd</w:t>
-      </w:r>
-      <w:proofErr w:type="spellEnd"/>
-      <w:r>
-        <w:t xml:space="preserve"> -</w:t>
-      </w:r>
-      <w:proofErr w:type="spellStart"/>
-      <w:r>
-        <w:t>rs</w:t>
-      </w:r>
-      <w:proofErr w:type="spellEnd"/>
-      <w:r>
-        <w:t xml:space="preserve"> /bin/false </w:t>
-      </w:r>
-      <w:proofErr w:type="spellStart"/>
-      <w:r>
-        <w:t>node_exporter</w:t>
-      </w:r>
-      <w:proofErr w:type="spellEnd"/>
-    </w:p>
-    <w:p>
-      <w:proofErr w:type="spellStart"/>
-      <w:proofErr w:type="gramStart"/>
-      <w:r>
-        <w:t>wget</w:t>
-      </w:r>
-      <w:proofErr w:type="spellEnd"/>
-      <w:proofErr w:type="gramEnd"/>
-      <w:r>
-        <w:t xml:space="preserve"> https://github.com/prometheus/node_exporter/releases/download/v0.18.1/node_exporter-0.18.1.linux-amd64.tar.gz</w:t>
-      </w:r>
-    </w:p>
-    <w:p>
-      <w:proofErr w:type="gramStart"/>
-      <w:r>
-        <w:t>tar</w:t>
-      </w:r>
-      <w:proofErr w:type="gramEnd"/>
-      <w:r>
-        <w:t xml:space="preserve"> -</w:t>
-      </w:r>
-      <w:proofErr w:type="spellStart"/>
-      <w:r>
-        <w:t>xvzf</w:t>
-      </w:r>
-      <w:proofErr w:type="spellEnd"/>
-      <w:r>
-        <w:t xml:space="preserve"> node_exporter-0.18.1.linux-amd64.tar.gz</w:t>
-      </w:r>
-    </w:p>
-    <w:p>
-      <w:proofErr w:type="spellStart"/>
-      <w:proofErr w:type="gramStart"/>
-      <w:r>
-        <w:t>sudo</w:t>
-      </w:r>
-      <w:proofErr w:type="spellEnd"/>
-      <w:proofErr w:type="gramEnd"/>
-      <w:r>
-        <w:t xml:space="preserve"> mv node_exporter-0.18.1.linux-amd64/</w:t>
-      </w:r>
-      <w:proofErr w:type="spellStart"/>
-      <w:r>
-        <w:t>node_exporter</w:t>
-      </w:r>
-      <w:proofErr w:type="spellEnd"/>
-      <w:r>
-        <w:t xml:space="preserve"> /</w:t>
-      </w:r>
-      <w:proofErr w:type="spellStart"/>
-      <w:r>
-        <w:t>usr</w:t>
-      </w:r>
-      <w:proofErr w:type="spellEnd"/>
-      <w:r>
-        <w:t>/local/bin/</w:t>
-      </w:r>
-    </w:p>
-    <w:p>
-      <w:proofErr w:type="spellStart"/>
-      <w:proofErr w:type="gramStart"/>
-      <w:r>
-        <w:t>sudo</w:t>
-      </w:r>
-      <w:proofErr w:type="spellEnd"/>
-      <w:proofErr w:type="gramEnd"/>
-      <w:r>
-        <w:t xml:space="preserve"> </w:t>
-      </w:r>
-      <w:proofErr w:type="spellStart"/>
-      <w:r>
-        <w:t>chown</w:t>
-      </w:r>
-      <w:proofErr w:type="spellEnd"/>
-      <w:r>
-        <w:t xml:space="preserve"> </w:t>
-      </w:r>
-      <w:proofErr w:type="spellStart"/>
-      <w:r>
-        <w:t>node_exporter:node_exporter</w:t>
-      </w:r>
-      <w:proofErr w:type="spellEnd"/>
-      <w:r>
-        <w:t xml:space="preserve"> /</w:t>
-      </w:r>
-      <w:proofErr w:type="spellStart"/>
-      <w:r>
-        <w:t>usr</w:t>
-      </w:r>
-      <w:proofErr w:type="spellEnd"/>
-      <w:r>
-        <w:t>/local/bin/</w:t>
-      </w:r>
-      <w:proofErr w:type="spellStart"/>
-      <w:r>
-        <w:t>node_exporter</w:t>
-      </w:r>
-      <w:proofErr w:type="spellEnd"/>
-    </w:p>
-    <w:p>
-      <w:proofErr w:type="spellStart"/>
-      <w:proofErr w:type="gramStart"/>
-      <w:r>
-        <w:t>sudo</w:t>
-      </w:r>
-      <w:proofErr w:type="spellEnd"/>
-      <w:proofErr w:type="gramEnd"/>
-      <w:r>
-        <w:t xml:space="preserve"> nano /</w:t>
-      </w:r>
-      <w:proofErr w:type="spellStart"/>
-      <w:r>
-        <w:t>etc</w:t>
-      </w:r>
-      <w:proofErr w:type="spellEnd"/>
-      <w:r>
-        <w:t>/</w:t>
-      </w:r>
-      <w:proofErr w:type="spellStart"/>
-      <w:r>
-        <w:t>systemd</w:t>
-      </w:r>
-      <w:proofErr w:type="spellEnd"/>
-      <w:r>
-        <w:t>/system/</w:t>
-      </w:r>
-      <w:proofErr w:type="spellStart"/>
-      <w:r>
-        <w:t>node_exporter.service</w:t>
-      </w:r>
-      <w:proofErr w:type="spellEnd"/>
+        <w:t>: sudo useradd -rs /bin/false node_exporter</w:t>
+      </w:r>
+    </w:p>
+    <w:p>
+      <w:pPr>
+        <w:pStyle w:val="Paragraphedeliste"/>
+        <w:numPr>
+          <w:ilvl w:val="1"/>
+          <w:numId w:val="1"/>
+        </w:numPr>
+      </w:pPr>
+      <w:r>
+        <w:t>Puis on télécharge et on installe avec les commandes suivantes :</w:t>
+      </w:r>
+    </w:p>
+    <w:p>
+      <w:pPr>
+        <w:pBdr>
+          <w:top w:val="single" w:sz="4" w:space="1" w:color="auto"/>
+          <w:left w:val="single" w:sz="4" w:space="4" w:color="auto"/>
+          <w:bottom w:val="single" w:sz="4" w:space="1" w:color="auto"/>
+          <w:right w:val="single" w:sz="4" w:space="4" w:color="auto"/>
+        </w:pBdr>
+      </w:pPr>
+      <w:r>
+        <w:t>wget https://github.com/prometheus/node_exporter/releases/download/v0.18.1/node_exporter-0.18.1.linux-amd64.tar.gz</w:t>
+      </w:r>
+    </w:p>
+    <w:p>
+      <w:pPr>
+        <w:pBdr>
+          <w:top w:val="single" w:sz="4" w:space="1" w:color="auto"/>
+          <w:left w:val="single" w:sz="4" w:space="4" w:color="auto"/>
+          <w:bottom w:val="single" w:sz="4" w:space="1" w:color="auto"/>
+          <w:right w:val="single" w:sz="4" w:space="4" w:color="auto"/>
+        </w:pBdr>
+      </w:pPr>
+      <w:r>
+        <w:t>tar -xvzf node_exporter-0.18.1.linux-amd64.tar.gz</w:t>
+      </w:r>
+    </w:p>
+    <w:p>
+      <w:pPr>
+        <w:pBdr>
+          <w:top w:val="single" w:sz="4" w:space="1" w:color="auto"/>
+          <w:left w:val="single" w:sz="4" w:space="4" w:color="auto"/>
+          <w:bottom w:val="single" w:sz="4" w:space="1" w:color="auto"/>
+          <w:right w:val="single" w:sz="4" w:space="4" w:color="auto"/>
+        </w:pBdr>
+      </w:pPr>
+      <w:r>
+        <w:t>sudo mv node_exporter-0.18.1.linux-amd64/node_exporter /usr/local/bin/</w:t>
+      </w:r>
+    </w:p>
+    <w:p>
+      <w:pPr>
+        <w:pBdr>
+          <w:top w:val="single" w:sz="4" w:space="1" w:color="auto"/>
+          <w:left w:val="single" w:sz="4" w:space="4" w:color="auto"/>
+          <w:bottom w:val="single" w:sz="4" w:space="1" w:color="auto"/>
+          <w:right w:val="single" w:sz="4" w:space="4" w:color="auto"/>
+        </w:pBdr>
+      </w:pPr>
+      <w:r>
+        <w:t>sudo chown node_exporter:node_exporter /usr/local/bin/node_exporter</w:t>
+      </w:r>
+    </w:p>
+    <w:p>
+      <w:pPr>
+        <w:pBdr>
+          <w:top w:val="single" w:sz="4" w:space="1" w:color="auto"/>
+          <w:left w:val="single" w:sz="4" w:space="4" w:color="auto"/>
+          <w:bottom w:val="single" w:sz="4" w:space="1" w:color="auto"/>
+          <w:right w:val="single" w:sz="4" w:space="4" w:color="auto"/>
+        </w:pBdr>
+      </w:pPr>
+      <w:r>
+        <w:t>sudo nano /etc/systemd/system/node_exporter.service</w:t>
+      </w:r>
     </w:p>
     <w:p>
       <w:r>
@@ -7536,21 +5878,9 @@
             </w:r>
           </w:p>
           <w:p>
-            <w:proofErr w:type="spellStart"/>
-            <w:r>
-              <w:t>After</w:t>
-            </w:r>
-            <w:proofErr w:type="spellEnd"/>
-            <w:r>
-              <w:t>=network-</w:t>
-            </w:r>
-            <w:proofErr w:type="spellStart"/>
-            <w:proofErr w:type="gramStart"/>
-            <w:r>
-              <w:t>online.target</w:t>
-            </w:r>
-            <w:proofErr w:type="spellEnd"/>
-            <w:proofErr w:type="gramEnd"/>
+            <w:r>
+              <w:t>After=network-online.target</w:t>
+            </w:r>
           </w:p>
           <w:p/>
           <w:p>
@@ -7560,23 +5890,13 @@
           </w:p>
           <w:p>
             <w:r>
-              <w:t>User=</w:t>
-            </w:r>
-            <w:proofErr w:type="spellStart"/>
-            <w:r>
-              <w:t>node_exporter</w:t>
-            </w:r>
-            <w:proofErr w:type="spellEnd"/>
+              <w:t>User=node_exporter</w:t>
+            </w:r>
           </w:p>
           <w:p>
             <w:r>
-              <w:t>Group=</w:t>
-            </w:r>
-            <w:proofErr w:type="spellStart"/>
-            <w:r>
-              <w:t>node_exporter</w:t>
-            </w:r>
-            <w:proofErr w:type="spellEnd"/>
+              <w:t>Group=node_exporter</w:t>
+            </w:r>
           </w:p>
           <w:p>
             <w:r>
@@ -7584,27 +5904,9 @@
             </w:r>
           </w:p>
           <w:p>
-            <w:proofErr w:type="spellStart"/>
-            <w:r>
-              <w:t>ExecStart</w:t>
-            </w:r>
-            <w:proofErr w:type="spellEnd"/>
-            <w:r>
-              <w:t>=/</w:t>
-            </w:r>
-            <w:proofErr w:type="spellStart"/>
-            <w:r>
-              <w:t>usr</w:t>
-            </w:r>
-            <w:proofErr w:type="spellEnd"/>
-            <w:r>
-              <w:t>/local/bin/</w:t>
-            </w:r>
-            <w:proofErr w:type="spellStart"/>
-            <w:r>
-              <w:t>node_exporter</w:t>
-            </w:r>
-            <w:proofErr w:type="spellEnd"/>
+            <w:r>
+              <w:t>ExecStart=/usr/local/bin/node_exporter</w:t>
+            </w:r>
           </w:p>
           <w:p/>
           <w:p>
@@ -7613,133 +5915,76 @@
             </w:r>
           </w:p>
           <w:p>
-            <w:proofErr w:type="spellStart"/>
-            <w:r>
-              <w:t>WantedBy</w:t>
-            </w:r>
-            <w:proofErr w:type="spellEnd"/>
-            <w:r>
-              <w:t>=multi-</w:t>
-            </w:r>
-            <w:proofErr w:type="spellStart"/>
-            <w:proofErr w:type="gramStart"/>
-            <w:r>
-              <w:t>user.target</w:t>
-            </w:r>
-            <w:proofErr w:type="spellEnd"/>
-            <w:proofErr w:type="gramEnd"/>
+            <w:r>
+              <w:t>WantedBy=multi-user.target</w:t>
+            </w:r>
           </w:p>
         </w:tc>
       </w:tr>
     </w:tbl>
-    <w:p/>
-    <w:p>
-      <w:proofErr w:type="spellStart"/>
-      <w:proofErr w:type="gramStart"/>
-      <w:r>
-        <w:t>sudo</w:t>
-      </w:r>
-      <w:proofErr w:type="spellEnd"/>
-      <w:proofErr w:type="gramEnd"/>
-      <w:r>
-        <w:t xml:space="preserve"> </w:t>
-      </w:r>
-      <w:proofErr w:type="spellStart"/>
-      <w:r>
-        <w:t>systemctl</w:t>
-      </w:r>
-      <w:proofErr w:type="spellEnd"/>
-      <w:r>
-        <w:t xml:space="preserve"> daemon-</w:t>
-      </w:r>
-      <w:proofErr w:type="spellStart"/>
-      <w:r>
-        <w:t>reload</w:t>
-      </w:r>
-      <w:proofErr w:type="spellEnd"/>
-    </w:p>
-    <w:p>
-      <w:proofErr w:type="spellStart"/>
-      <w:proofErr w:type="gramStart"/>
-      <w:r>
-        <w:t>sudo</w:t>
-      </w:r>
-      <w:proofErr w:type="spellEnd"/>
-      <w:proofErr w:type="gramEnd"/>
-      <w:r>
-        <w:t xml:space="preserve"> </w:t>
-      </w:r>
-      <w:proofErr w:type="spellStart"/>
-      <w:r>
-        <w:t>systemctl</w:t>
-      </w:r>
-      <w:proofErr w:type="spellEnd"/>
-      <w:r>
-        <w:t xml:space="preserve"> enable </w:t>
-      </w:r>
-      <w:proofErr w:type="spellStart"/>
-      <w:r>
-        <w:t>node_exporter.service</w:t>
-      </w:r>
-      <w:proofErr w:type="spellEnd"/>
-    </w:p>
-    <w:p>
-      <w:proofErr w:type="spellStart"/>
-      <w:proofErr w:type="gramStart"/>
-      <w:r>
-        <w:t>sudo</w:t>
-      </w:r>
-      <w:proofErr w:type="spellEnd"/>
-      <w:proofErr w:type="gramEnd"/>
-      <w:r>
-        <w:t xml:space="preserve"> </w:t>
-      </w:r>
-      <w:proofErr w:type="spellStart"/>
-      <w:r>
-        <w:t>systemctl</w:t>
-      </w:r>
-      <w:proofErr w:type="spellEnd"/>
-      <w:r>
-        <w:t xml:space="preserve"> start </w:t>
-      </w:r>
-      <w:proofErr w:type="spellStart"/>
-      <w:r>
-        <w:t>node_exporter.service</w:t>
-      </w:r>
-      <w:proofErr w:type="spellEnd"/>
-    </w:p>
-    <w:p>
-      <w:proofErr w:type="spellStart"/>
-      <w:proofErr w:type="gramStart"/>
-      <w:r>
-        <w:t>sudo</w:t>
-      </w:r>
-      <w:proofErr w:type="spellEnd"/>
-      <w:proofErr w:type="gramEnd"/>
-      <w:r>
-        <w:t xml:space="preserve"> </w:t>
-      </w:r>
-      <w:proofErr w:type="spellStart"/>
-      <w:r>
-        <w:t>systemctl</w:t>
-      </w:r>
-      <w:proofErr w:type="spellEnd"/>
-      <w:r>
-        <w:t xml:space="preserve"> </w:t>
-      </w:r>
-      <w:proofErr w:type="spellStart"/>
-      <w:r>
-        <w:t>status</w:t>
-      </w:r>
-      <w:proofErr w:type="spellEnd"/>
-      <w:r>
-        <w:t xml:space="preserve"> </w:t>
-      </w:r>
-      <w:proofErr w:type="spellStart"/>
-      <w:r>
-        <w:t>node_exporter.service</w:t>
-      </w:r>
-      <w:proofErr w:type="spellEnd"/>
+    <w:p>
+      <w:pPr>
+        <w:pStyle w:val="Paragraphedeliste"/>
+        <w:numPr>
+          <w:ilvl w:val="1"/>
+          <w:numId w:val="1"/>
+        </w:numPr>
+      </w:pPr>
+      <w:r>
+        <w:t>On quitte et on continue avec ceci :</w:t>
+      </w:r>
+    </w:p>
+    <w:p>
+      <w:pPr>
+        <w:pBdr>
+          <w:top w:val="single" w:sz="4" w:space="1" w:color="auto"/>
+          <w:left w:val="single" w:sz="4" w:space="4" w:color="auto"/>
+          <w:bottom w:val="single" w:sz="4" w:space="1" w:color="auto"/>
+          <w:right w:val="single" w:sz="4" w:space="4" w:color="auto"/>
+        </w:pBdr>
+      </w:pPr>
+      <w:r>
+        <w:t>sudo systemctl daemon-reload</w:t>
+      </w:r>
+    </w:p>
+    <w:p>
+      <w:pPr>
+        <w:pBdr>
+          <w:top w:val="single" w:sz="4" w:space="1" w:color="auto"/>
+          <w:left w:val="single" w:sz="4" w:space="4" w:color="auto"/>
+          <w:bottom w:val="single" w:sz="4" w:space="1" w:color="auto"/>
+          <w:right w:val="single" w:sz="4" w:space="4" w:color="auto"/>
+        </w:pBdr>
+      </w:pPr>
+      <w:r>
+        <w:t>sudo systemctl enable node_exporter.service</w:t>
+      </w:r>
+    </w:p>
+    <w:p>
+      <w:pPr>
+        <w:pBdr>
+          <w:top w:val="single" w:sz="4" w:space="1" w:color="auto"/>
+          <w:left w:val="single" w:sz="4" w:space="4" w:color="auto"/>
+          <w:bottom w:val="single" w:sz="4" w:space="1" w:color="auto"/>
+          <w:right w:val="single" w:sz="4" w:space="4" w:color="auto"/>
+        </w:pBdr>
+      </w:pPr>
+      <w:r>
+        <w:t>sudo systemctl start node_exporter.service</w:t>
+      </w:r>
+    </w:p>
+    <w:p>
+      <w:pPr>
+        <w:pBdr>
+          <w:top w:val="single" w:sz="4" w:space="1" w:color="auto"/>
+          <w:left w:val="single" w:sz="4" w:space="4" w:color="auto"/>
+          <w:bottom w:val="single" w:sz="4" w:space="1" w:color="auto"/>
+          <w:right w:val="single" w:sz="4" w:space="4" w:color="auto"/>
+        </w:pBdr>
+      </w:pPr>
+      <w:r>
+        <w:t>sudo systemctl status node_exporter.service</w:t>
+      </w:r>
     </w:p>
     <w:p/>
     <w:p>
@@ -7756,15 +6001,7 @@
     </w:p>
     <w:p>
       <w:r>
-        <w:t>Installer le .exe ou le .</w:t>
-      </w:r>
-      <w:proofErr w:type="spellStart"/>
-      <w:r>
-        <w:t>msi</w:t>
-      </w:r>
-      <w:proofErr w:type="spellEnd"/>
-      <w:r>
-        <w:t xml:space="preserve"> et le lancer (</w:t>
+        <w:t>Installer le .exe ou le .msi et le lancer (</w:t>
       </w:r>
       <w:hyperlink r:id="rId30" w:history="1">
         <w:r>
@@ -7785,247 +6022,89 @@
       <w:r>
         <w:t xml:space="preserve"> partir de là, nous avons pu observer que </w:t>
       </w:r>
-      <w:proofErr w:type="spellStart"/>
       <w:r>
         <w:t>P</w:t>
       </w:r>
       <w:r>
-        <w:t>rometheus</w:t>
-      </w:r>
-      <w:proofErr w:type="spellEnd"/>
-      <w:r>
-        <w:t xml:space="preserve"> recevait bien les métriques de chaque appareil. Nous avons ensuite installé </w:t>
-      </w:r>
-      <w:proofErr w:type="spellStart"/>
-      <w:r>
-        <w:t>Grafana</w:t>
-      </w:r>
-      <w:proofErr w:type="spellEnd"/>
-      <w:r>
-        <w:t xml:space="preserve"> pour mettre toutes ces données en forme avec les commandes suivantes :</w:t>
-      </w:r>
-    </w:p>
-    <w:p>
-      <w:proofErr w:type="spellStart"/>
-      <w:proofErr w:type="gramStart"/>
-      <w:r>
-        <w:t>sudo</w:t>
-      </w:r>
-      <w:proofErr w:type="spellEnd"/>
-      <w:proofErr w:type="gramEnd"/>
-      <w:r>
-        <w:t xml:space="preserve"> </w:t>
-      </w:r>
-      <w:proofErr w:type="spellStart"/>
-      <w:r>
-        <w:t>apt</w:t>
-      </w:r>
-      <w:proofErr w:type="spellEnd"/>
-      <w:r>
-        <w:t xml:space="preserve"> </w:t>
-      </w:r>
-      <w:proofErr w:type="spellStart"/>
-      <w:r>
-        <w:t>install</w:t>
-      </w:r>
-      <w:proofErr w:type="spellEnd"/>
-      <w:r>
-        <w:t xml:space="preserve"> </w:t>
-      </w:r>
-      <w:proofErr w:type="spellStart"/>
-      <w:r>
-        <w:t>apt</w:t>
-      </w:r>
-      <w:proofErr w:type="spellEnd"/>
-      <w:r>
-        <w:t xml:space="preserve">-transport-https </w:t>
-      </w:r>
-      <w:proofErr w:type="spellStart"/>
-      <w:r>
-        <w:t>curl</w:t>
-      </w:r>
-      <w:proofErr w:type="spellEnd"/>
-    </w:p>
-    <w:p>
-      <w:proofErr w:type="spellStart"/>
-      <w:proofErr w:type="gramStart"/>
-      <w:r>
-        <w:t>curl</w:t>
-      </w:r>
-      <w:proofErr w:type="spellEnd"/>
-      <w:proofErr w:type="gramEnd"/>
-      <w:r>
-        <w:t xml:space="preserve"> https://bintray.com/user/downloadSubjectPublicKey?username=bintray | </w:t>
-      </w:r>
-      <w:proofErr w:type="spellStart"/>
-      <w:r>
-        <w:t>sudo</w:t>
-      </w:r>
-      <w:proofErr w:type="spellEnd"/>
-      <w:r>
-        <w:t xml:space="preserve"> </w:t>
-      </w:r>
-      <w:proofErr w:type="spellStart"/>
-      <w:r>
-        <w:t>apt</w:t>
-      </w:r>
-      <w:proofErr w:type="spellEnd"/>
-      <w:r>
-        <w:t xml:space="preserve">-key </w:t>
-      </w:r>
-      <w:proofErr w:type="spellStart"/>
-      <w:r>
-        <w:t>add</w:t>
-      </w:r>
-      <w:proofErr w:type="spellEnd"/>
-      <w:r>
-        <w:t xml:space="preserve"> -</w:t>
-      </w:r>
-    </w:p>
-    <w:p>
-      <w:proofErr w:type="spellStart"/>
-      <w:proofErr w:type="gramStart"/>
-      <w:r>
-        <w:t>echo</w:t>
-      </w:r>
-      <w:proofErr w:type="spellEnd"/>
-      <w:proofErr w:type="gramEnd"/>
-      <w:r>
-        <w:t xml:space="preserve"> "deb https://dl.bintray.com/fg2it/deb stretch main" | </w:t>
-      </w:r>
-      <w:proofErr w:type="spellStart"/>
-      <w:r>
-        <w:t>sudo</w:t>
-      </w:r>
-      <w:proofErr w:type="spellEnd"/>
-      <w:r>
-        <w:t xml:space="preserve"> tee -a /</w:t>
-      </w:r>
-      <w:proofErr w:type="spellStart"/>
-      <w:r>
-        <w:t>etc</w:t>
-      </w:r>
-      <w:proofErr w:type="spellEnd"/>
-      <w:r>
-        <w:t>/</w:t>
-      </w:r>
-      <w:proofErr w:type="spellStart"/>
-      <w:r>
-        <w:t>apt</w:t>
-      </w:r>
-      <w:proofErr w:type="spellEnd"/>
-      <w:r>
-        <w:t>/</w:t>
-      </w:r>
-      <w:proofErr w:type="spellStart"/>
-      <w:r>
-        <w:t>sources.list.d</w:t>
-      </w:r>
-      <w:proofErr w:type="spellEnd"/>
-      <w:r>
-        <w:t>/</w:t>
-      </w:r>
-      <w:proofErr w:type="spellStart"/>
-      <w:r>
-        <w:t>grafana.list</w:t>
-      </w:r>
-      <w:proofErr w:type="spellEnd"/>
-    </w:p>
-    <w:p>
-      <w:proofErr w:type="spellStart"/>
-      <w:proofErr w:type="gramStart"/>
-      <w:r>
-        <w:t>sudo</w:t>
-      </w:r>
-      <w:proofErr w:type="spellEnd"/>
-      <w:proofErr w:type="gramEnd"/>
-      <w:r>
-        <w:t xml:space="preserve"> apt-get update</w:t>
-      </w:r>
-    </w:p>
-    <w:p>
-      <w:proofErr w:type="spellStart"/>
-      <w:proofErr w:type="gramStart"/>
-      <w:r>
-        <w:t>sudo</w:t>
-      </w:r>
-      <w:proofErr w:type="spellEnd"/>
-      <w:proofErr w:type="gramEnd"/>
-      <w:r>
-        <w:t xml:space="preserve"> apt-get </w:t>
-      </w:r>
-      <w:proofErr w:type="spellStart"/>
-      <w:r>
-        <w:t>install</w:t>
-      </w:r>
-      <w:proofErr w:type="spellEnd"/>
-      <w:r>
-        <w:t xml:space="preserve"> </w:t>
-      </w:r>
-      <w:proofErr w:type="spellStart"/>
-      <w:r>
-        <w:t>grafana</w:t>
-      </w:r>
-      <w:proofErr w:type="spellEnd"/>
-    </w:p>
-    <w:p>
-      <w:r>
-        <w:t xml:space="preserve">Démarrage du service : </w:t>
-      </w:r>
-      <w:proofErr w:type="spellStart"/>
-      <w:r>
-        <w:t>sudo</w:t>
-      </w:r>
-      <w:proofErr w:type="spellEnd"/>
-      <w:r>
-        <w:t xml:space="preserve"> /</w:t>
-      </w:r>
-      <w:proofErr w:type="spellStart"/>
-      <w:r>
-        <w:t>etc</w:t>
-      </w:r>
-      <w:proofErr w:type="spellEnd"/>
-      <w:r>
-        <w:t>/</w:t>
-      </w:r>
-      <w:proofErr w:type="spellStart"/>
-      <w:proofErr w:type="gramStart"/>
-      <w:r>
-        <w:t>init.d</w:t>
-      </w:r>
-      <w:proofErr w:type="spellEnd"/>
-      <w:proofErr w:type="gramEnd"/>
-      <w:r>
-        <w:t>/</w:t>
-      </w:r>
-      <w:proofErr w:type="spellStart"/>
-      <w:r>
-        <w:t>grafana</w:t>
-      </w:r>
-      <w:proofErr w:type="spellEnd"/>
-      <w:r>
-        <w:t xml:space="preserve"> start</w:t>
-      </w:r>
-    </w:p>
-    <w:p>
-      <w:r>
-        <w:t xml:space="preserve">L’accès à </w:t>
-      </w:r>
-      <w:proofErr w:type="spellStart"/>
-      <w:r>
-        <w:t>Grafana</w:t>
-      </w:r>
-      <w:proofErr w:type="spellEnd"/>
-      <w:r>
-        <w:t xml:space="preserve"> : </w:t>
-      </w:r>
-      <w:proofErr w:type="gramStart"/>
-      <w:r>
-        <w:t>localhost:</w:t>
-      </w:r>
-      <w:proofErr w:type="gramEnd"/>
-      <w:r>
-        <w:t>3000</w:t>
+        <w:t>rometheus recevait bien les métriques de chaque appareil. Nous avons ensuite installé Grafana pour mettre toutes ces données en forme avec les commandes suivantes :</w:t>
+      </w:r>
+    </w:p>
+    <w:p>
+      <w:pPr>
+        <w:pBdr>
+          <w:top w:val="single" w:sz="4" w:space="1" w:color="auto"/>
+          <w:left w:val="single" w:sz="4" w:space="4" w:color="auto"/>
+          <w:bottom w:val="single" w:sz="4" w:space="1" w:color="auto"/>
+          <w:right w:val="single" w:sz="4" w:space="4" w:color="auto"/>
+        </w:pBdr>
+      </w:pPr>
+      <w:r>
+        <w:t>sudo apt install apt-transport-https curl</w:t>
+      </w:r>
+    </w:p>
+    <w:p>
+      <w:pPr>
+        <w:pBdr>
+          <w:top w:val="single" w:sz="4" w:space="1" w:color="auto"/>
+          <w:left w:val="single" w:sz="4" w:space="4" w:color="auto"/>
+          <w:bottom w:val="single" w:sz="4" w:space="1" w:color="auto"/>
+          <w:right w:val="single" w:sz="4" w:space="4" w:color="auto"/>
+        </w:pBdr>
+      </w:pPr>
+      <w:r>
+        <w:t>curl https://bintray.com/user/downloadSubjectPublicKey?username=bintray | sudo apt-key add -</w:t>
+      </w:r>
+    </w:p>
+    <w:p>
+      <w:pPr>
+        <w:pBdr>
+          <w:top w:val="single" w:sz="4" w:space="1" w:color="auto"/>
+          <w:left w:val="single" w:sz="4" w:space="4" w:color="auto"/>
+          <w:bottom w:val="single" w:sz="4" w:space="1" w:color="auto"/>
+          <w:right w:val="single" w:sz="4" w:space="4" w:color="auto"/>
+        </w:pBdr>
+      </w:pPr>
+      <w:r>
+        <w:t>echo "deb https://dl.bintray.com/fg2it/deb stretch main" | sudo tee -a /etc/apt/sources.list.d/grafana.list</w:t>
+      </w:r>
+    </w:p>
+    <w:p>
+      <w:pPr>
+        <w:pBdr>
+          <w:top w:val="single" w:sz="4" w:space="1" w:color="auto"/>
+          <w:left w:val="single" w:sz="4" w:space="4" w:color="auto"/>
+          <w:bottom w:val="single" w:sz="4" w:space="1" w:color="auto"/>
+          <w:right w:val="single" w:sz="4" w:space="4" w:color="auto"/>
+        </w:pBdr>
+      </w:pPr>
+      <w:r>
+        <w:t>sudo apt-get update</w:t>
+      </w:r>
+    </w:p>
+    <w:p>
+      <w:pPr>
+        <w:pBdr>
+          <w:top w:val="single" w:sz="4" w:space="1" w:color="auto"/>
+          <w:left w:val="single" w:sz="4" w:space="4" w:color="auto"/>
+          <w:bottom w:val="single" w:sz="4" w:space="1" w:color="auto"/>
+          <w:right w:val="single" w:sz="4" w:space="4" w:color="auto"/>
+        </w:pBdr>
+      </w:pPr>
+      <w:r>
+        <w:t>sudo apt-get install grafana</w:t>
+      </w:r>
+    </w:p>
+    <w:p>
+      <w:r>
+        <w:t>Démarrage du service : sudo /etc/init.d/grafana start</w:t>
+      </w:r>
+    </w:p>
+    <w:p>
+      <w:r>
+        <w:t xml:space="preserve">L’accès à Grafana : </w:t>
+      </w:r>
+      <w:r>
+        <w:t>localhost:3000</w:t>
       </w:r>
       <w:r>
         <w:t xml:space="preserve"> (ou IP du Raspberry Pi depuis un navigateur d’un ordinateur du réseau)</w:t>
@@ -8033,23 +6112,7 @@
     </w:p>
     <w:p>
       <w:r>
-        <w:t xml:space="preserve">Par la suite, nous avons importé sur </w:t>
-      </w:r>
-      <w:proofErr w:type="spellStart"/>
-      <w:r>
-        <w:t>Grafana</w:t>
-      </w:r>
-      <w:proofErr w:type="spellEnd"/>
-      <w:r>
-        <w:t xml:space="preserve"> des </w:t>
-      </w:r>
-      <w:proofErr w:type="spellStart"/>
-      <w:r>
-        <w:t>dashboards</w:t>
-      </w:r>
-      <w:proofErr w:type="spellEnd"/>
-      <w:r>
-        <w:t xml:space="preserve"> déjà existant</w:t>
+        <w:t>Par la suite, nous avons importé sur Grafana des dashboards déjà existant</w:t>
       </w:r>
       <w:r>
         <w:t xml:space="preserve">s </w:t>
@@ -8061,39 +6124,33 @@
         <w:t>es</w:t>
       </w:r>
       <w:r>
-        <w:t xml:space="preserve">t envoyé via </w:t>
-      </w:r>
-      <w:proofErr w:type="spellStart"/>
-      <w:r>
-        <w:t>webhook</w:t>
-      </w:r>
-      <w:proofErr w:type="spellEnd"/>
-      <w:r>
-        <w:t xml:space="preserve"> Discord en cas d’alerte.</w:t>
+        <w:t>t envoyé via webhook Discord en cas d’alerte.</w:t>
       </w:r>
     </w:p>
     <w:p/>
-    <w:p/>
-    <w:p>
-      <w:pPr>
-        <w:pStyle w:val="Titre1"/>
-      </w:pPr>
-      <w:bookmarkStart w:id="24" w:name="_Toc70605638"/>
+    <w:p>
       <w:r>
         <w:lastRenderedPageBreak/>
-        <w:t>Conclusion</w:t>
-      </w:r>
-      <w:bookmarkEnd w:id="24"/>
-    </w:p>
-    <w:p/>
-    <w:p>
-      <w:r>
-        <w:t xml:space="preserve">Pour conclure, on peut dire que grâce à ce projet, nous avons pu monter en compétences sur divers aspects et découvrir de nouvelles technologies. </w:t>
-      </w:r>
-    </w:p>
-    <w:p>
-      <w:r>
-        <w:t>Nous souhaitons aller plus loin par la suite pour faire évoluer le projet :</w:t>
+        <w:t>Importer un Dashboard :</w:t>
+      </w:r>
+    </w:p>
+    <w:p>
+      <w:r>
+        <w:t xml:space="preserve">Pour cela, rendez-vous sur Grafana puis cliquez sur « + » et « importer ». Entrez l’id correspondant à un tableau trouvé sur le site </w:t>
+      </w:r>
+      <w:hyperlink r:id="rId31" w:history="1">
+        <w:r>
+          <w:rPr>
+            <w:rStyle w:val="Lienhypertexte"/>
+          </w:rPr>
+          <w:t>https://grafana.com/grafana/dashboards?plcmt=footer</w:t>
+        </w:r>
+      </w:hyperlink>
+      <w:r>
+        <w:t xml:space="preserve">. Il ne vous reste plus qu’à valider et à le paramétrer. Une fois cela fait, il ne nous reste plus qu’à mettre </w:t>
+      </w:r>
+      <w:r>
+        <w:t>une alerte pour nous prévenir si une anomalie survient. Dans notre cas, nous allons utiliser un webhook Discord :</w:t>
       </w:r>
     </w:p>
     <w:p>
@@ -8105,16 +6162,7 @@
         </w:numPr>
       </w:pPr>
       <w:r>
-        <w:t xml:space="preserve">Continuer à mettre le service web sur le NAS (il est </w:t>
-      </w:r>
-      <w:r>
-        <w:t>créé</w:t>
-      </w:r>
-      <w:r>
-        <w:t xml:space="preserve"> </w:t>
-      </w:r>
-      <w:r>
-        <w:t>mais inaccessible à l’extérieur et sans nom de domaine)</w:t>
+        <w:t>Rendez-vous sur votre serveur Discord puis accédez aux paramètres</w:t>
       </w:r>
     </w:p>
     <w:p>
@@ -8126,19 +6174,13 @@
         </w:numPr>
       </w:pPr>
       <w:r>
-        <w:t xml:space="preserve">Créer une sauvegarde du NAS vers le </w:t>
-      </w:r>
-      <w:r>
-        <w:t>R</w:t>
-      </w:r>
-      <w:r>
-        <w:t xml:space="preserve">aspberry </w:t>
-      </w:r>
-      <w:r>
-        <w:t>P</w:t>
-      </w:r>
-      <w:r>
-        <w:t>i et ajouter des caméras IP dans la partie domotique (n’a pas pu être fait par manque de budget)</w:t>
+        <w:t xml:space="preserve">Allez dans « intégration » </w:t>
+      </w:r>
+      <w:r>
+        <w:sym w:font="Wingdings" w:char="F0E8"/>
+      </w:r>
+      <w:r>
+        <w:t xml:space="preserve"> « créer un webhook »</w:t>
       </w:r>
     </w:p>
     <w:p>
@@ -8150,7 +6192,7 @@
         </w:numPr>
       </w:pPr>
       <w:r>
-        <w:t>Mettre en place un DDNS pour le VPN</w:t>
+        <w:t>Choisissez son nom ainsi que le salon dans lequel les messages d’alertes seront envoyés</w:t>
       </w:r>
     </w:p>
     <w:p>
@@ -8162,7 +6204,7 @@
         </w:numPr>
       </w:pPr>
       <w:r>
-        <w:t>Régler le problème de monitoring du NAS</w:t>
+        <w:t>Copiez l’URL et allez sur Grafana</w:t>
       </w:r>
     </w:p>
     <w:p>
@@ -8174,15 +6216,168 @@
         </w:numPr>
       </w:pPr>
       <w:r>
-        <w:t xml:space="preserve">Mettre en place de la détection d’intrusion sur le réseau (à l’aide par exemple de </w:t>
-      </w:r>
-      <w:proofErr w:type="spellStart"/>
-      <w:r>
-        <w:t>Suricata</w:t>
-      </w:r>
-      <w:proofErr w:type="spellEnd"/>
-      <w:r>
-        <w:t xml:space="preserve"> sur le </w:t>
+        <w:t>Passez la souris sur la cloche puis cliquez sur « notification channels »</w:t>
+      </w:r>
+      <w:r>
+        <w:tab/>
+      </w:r>
+    </w:p>
+    <w:p>
+      <w:pPr>
+        <w:pStyle w:val="Paragraphedeliste"/>
+        <w:numPr>
+          <w:ilvl w:val="0"/>
+          <w:numId w:val="1"/>
+        </w:numPr>
+      </w:pPr>
+      <w:r>
+        <w:t xml:space="preserve">Dans la catégorie « type », choisissez « Discord » </w:t>
+      </w:r>
+      <w:r>
+        <w:t>et</w:t>
+      </w:r>
+      <w:r>
+        <w:t xml:space="preserve"> paramétrez l’alerte comme vous souhaitez sans oubliez de coller l’URL du webhook précédemment copiée</w:t>
+      </w:r>
+    </w:p>
+    <w:p>
+      <w:pPr>
+        <w:pStyle w:val="Paragraphedeliste"/>
+        <w:numPr>
+          <w:ilvl w:val="0"/>
+          <w:numId w:val="1"/>
+        </w:numPr>
+      </w:pPr>
+      <w:r>
+        <w:t>Validez puis rendez-vous sur votre dashboard</w:t>
+      </w:r>
+    </w:p>
+    <w:p>
+      <w:pPr>
+        <w:pStyle w:val="Paragraphedeliste"/>
+        <w:numPr>
+          <w:ilvl w:val="0"/>
+          <w:numId w:val="1"/>
+        </w:numPr>
+      </w:pPr>
+      <w:r>
+        <w:t>Cliquez sur la donnée que vous souhaitez surveiller puis « edit » et enfin « alerting »</w:t>
+      </w:r>
+    </w:p>
+    <w:p>
+      <w:pPr>
+        <w:pStyle w:val="Paragraphedeliste"/>
+        <w:numPr>
+          <w:ilvl w:val="0"/>
+          <w:numId w:val="1"/>
+        </w:numPr>
+      </w:pPr>
+      <w:r>
+        <w:t>Il ne vous reste plus qu’à choisir l’alerte</w:t>
+      </w:r>
+    </w:p>
+    <w:p/>
+    <w:p/>
+    <w:p>
+      <w:pPr>
+        <w:pStyle w:val="Titre1"/>
+      </w:pPr>
+      <w:bookmarkStart w:id="24" w:name="_Toc70605638"/>
+      <w:r>
+        <w:t>Conclusion</w:t>
+      </w:r>
+      <w:bookmarkEnd w:id="24"/>
+    </w:p>
+    <w:p/>
+    <w:p>
+      <w:r>
+        <w:t xml:space="preserve">Pour conclure, on peut dire que grâce à ce projet, nous avons pu monter en compétences sur divers aspects et découvrir de nouvelles technologies. </w:t>
+      </w:r>
+    </w:p>
+    <w:p>
+      <w:r>
+        <w:t>Nous souhaitons aller plus loin par la suite pour faire évoluer le projet :</w:t>
+      </w:r>
+    </w:p>
+    <w:p>
+      <w:pPr>
+        <w:pStyle w:val="Paragraphedeliste"/>
+        <w:numPr>
+          <w:ilvl w:val="0"/>
+          <w:numId w:val="1"/>
+        </w:numPr>
+      </w:pPr>
+      <w:r>
+        <w:t xml:space="preserve">Continuer à mettre le service web sur le NAS (il est </w:t>
+      </w:r>
+      <w:r>
+        <w:t>créé</w:t>
+      </w:r>
+      <w:r>
+        <w:t xml:space="preserve"> </w:t>
+      </w:r>
+      <w:r>
+        <w:t>mais inaccessible à l’extérieur et sans nom de domaine)</w:t>
+      </w:r>
+    </w:p>
+    <w:p>
+      <w:pPr>
+        <w:pStyle w:val="Paragraphedeliste"/>
+        <w:numPr>
+          <w:ilvl w:val="0"/>
+          <w:numId w:val="1"/>
+        </w:numPr>
+      </w:pPr>
+      <w:r>
+        <w:t xml:space="preserve">Créer une sauvegarde du NAS vers le </w:t>
+      </w:r>
+      <w:r>
+        <w:t>R</w:t>
+      </w:r>
+      <w:r>
+        <w:t xml:space="preserve">aspberry </w:t>
+      </w:r>
+      <w:r>
+        <w:t>P</w:t>
+      </w:r>
+      <w:r>
+        <w:t>i et ajouter des caméras IP dans la partie domotique (n’a pas pu être fait par manque de budget)</w:t>
+      </w:r>
+    </w:p>
+    <w:p>
+      <w:pPr>
+        <w:pStyle w:val="Paragraphedeliste"/>
+        <w:numPr>
+          <w:ilvl w:val="0"/>
+          <w:numId w:val="1"/>
+        </w:numPr>
+      </w:pPr>
+      <w:r>
+        <w:t>Mettre en place un DDNS pour le VPN</w:t>
+      </w:r>
+    </w:p>
+    <w:p>
+      <w:pPr>
+        <w:pStyle w:val="Paragraphedeliste"/>
+        <w:numPr>
+          <w:ilvl w:val="0"/>
+          <w:numId w:val="1"/>
+        </w:numPr>
+      </w:pPr>
+      <w:r>
+        <w:t>Régler le problème de monitoring du NAS</w:t>
+      </w:r>
+    </w:p>
+    <w:p>
+      <w:pPr>
+        <w:pStyle w:val="Paragraphedeliste"/>
+        <w:numPr>
+          <w:ilvl w:val="0"/>
+          <w:numId w:val="1"/>
+        </w:numPr>
+      </w:pPr>
+      <w:r>
+        <w:t xml:space="preserve">Mettre en place de la détection d’intrusion sur le réseau (à l’aide par exemple de Suricata sur le </w:t>
       </w:r>
       <w:r>
         <w:t>R</w:t>
@@ -8200,12 +6395,12 @@
     <w:p/>
     <w:p/>
     <w:sectPr>
-      <w:headerReference w:type="even" r:id="rId31"/>
-      <w:headerReference w:type="default" r:id="rId32"/>
-      <w:footerReference w:type="even" r:id="rId33"/>
-      <w:footerReference w:type="default" r:id="rId34"/>
-      <w:headerReference w:type="first" r:id="rId35"/>
-      <w:footerReference w:type="first" r:id="rId36"/>
+      <w:headerReference w:type="even" r:id="rId32"/>
+      <w:headerReference w:type="default" r:id="rId33"/>
+      <w:footerReference w:type="even" r:id="rId34"/>
+      <w:footerReference w:type="default" r:id="rId35"/>
+      <w:headerReference w:type="first" r:id="rId36"/>
+      <w:footerReference w:type="first" r:id="rId37"/>
       <w:pgSz w:w="11906" w:h="16838"/>
       <w:pgMar w:top="1417" w:right="1417" w:bottom="1417" w:left="1417" w:header="708" w:footer="708" w:gutter="0"/>
       <w:pgNumType w:start="0"/>

--- a/Rapport final.docx
+++ b/Rapport final.docx
@@ -3592,36 +3592,30 @@
     </w:p>
     <w:p>
       <w:proofErr w:type="spellStart"/>
-      <w:proofErr w:type="gramStart"/>
       <w:r>
         <w:t>sudo</w:t>
       </w:r>
       <w:proofErr w:type="spellEnd"/>
-      <w:proofErr w:type="gramEnd"/>
       <w:r>
         <w:t xml:space="preserve"> apt-get update</w:t>
       </w:r>
     </w:p>
     <w:p>
       <w:proofErr w:type="spellStart"/>
-      <w:proofErr w:type="gramStart"/>
       <w:r>
         <w:t>sudo</w:t>
       </w:r>
       <w:proofErr w:type="spellEnd"/>
-      <w:proofErr w:type="gramEnd"/>
       <w:r>
         <w:t xml:space="preserve"> apt-get upgrade</w:t>
       </w:r>
     </w:p>
     <w:p>
       <w:proofErr w:type="spellStart"/>
-      <w:proofErr w:type="gramStart"/>
       <w:r>
         <w:t>sudo</w:t>
       </w:r>
       <w:proofErr w:type="spellEnd"/>
-      <w:proofErr w:type="gramEnd"/>
       <w:r>
         <w:t xml:space="preserve"> </w:t>
       </w:r>
@@ -3636,12 +3630,10 @@
     </w:p>
     <w:p>
       <w:proofErr w:type="spellStart"/>
-      <w:proofErr w:type="gramStart"/>
       <w:r>
         <w:t>sudo</w:t>
       </w:r>
       <w:proofErr w:type="spellEnd"/>
-      <w:proofErr w:type="gramEnd"/>
       <w:r>
         <w:t xml:space="preserve"> apt-get </w:t>
       </w:r>
@@ -4174,7 +4166,6 @@
         </w:rPr>
       </w:pPr>
       <w:proofErr w:type="spellStart"/>
-      <w:proofErr w:type="gramStart"/>
       <w:r>
         <w:rPr>
           <w:rStyle w:val="hy"/>
@@ -4182,7 +4173,6 @@
         <w:t>rsync</w:t>
       </w:r>
       <w:proofErr w:type="spellEnd"/>
-      <w:proofErr w:type="gramEnd"/>
       <w:r>
         <w:rPr>
           <w:rStyle w:val="hy"/>
@@ -4252,72 +4242,54 @@
           <w:rStyle w:val="hy"/>
         </w:rPr>
       </w:pPr>
-      <w:proofErr w:type="gramStart"/>
       <w:r>
         <w:rPr>
           <w:rStyle w:val="hy"/>
         </w:rPr>
-        <w:t>git</w:t>
-      </w:r>
-      <w:proofErr w:type="gramEnd"/>
-      <w:r>
+        <w:t>git clone https://github.com/billw2/rpi-clone.git</w:t>
+      </w:r>
+    </w:p>
+    <w:p>
+      <w:pPr>
         <w:rPr>
           <w:rStyle w:val="hy"/>
         </w:rPr>
-        <w:t xml:space="preserve"> clone https://github.com/billw2/rpi-clone.git</w:t>
-      </w:r>
-    </w:p>
-    <w:p>
-      <w:pPr>
+      </w:pPr>
+      <w:r>
         <w:rPr>
           <w:rStyle w:val="hy"/>
         </w:rPr>
-      </w:pPr>
-      <w:proofErr w:type="gramStart"/>
+        <w:t xml:space="preserve">cd </w:t>
+      </w:r>
+      <w:proofErr w:type="spellStart"/>
       <w:r>
         <w:rPr>
           <w:rStyle w:val="hy"/>
         </w:rPr>
-        <w:t>cd</w:t>
-      </w:r>
-      <w:proofErr w:type="gramEnd"/>
+        <w:t>rpi</w:t>
+      </w:r>
+      <w:proofErr w:type="spellEnd"/>
       <w:r>
         <w:rPr>
           <w:rStyle w:val="hy"/>
         </w:rPr>
-        <w:t xml:space="preserve"> </w:t>
-      </w:r>
-      <w:proofErr w:type="spellStart"/>
-      <w:r>
+        <w:t>-clone</w:t>
+      </w:r>
+    </w:p>
+    <w:p>
+      <w:pPr>
         <w:rPr>
           <w:rStyle w:val="hy"/>
         </w:rPr>
-        <w:t>rpi</w:t>
-      </w:r>
-      <w:proofErr w:type="spellEnd"/>
+      </w:pPr>
+      <w:proofErr w:type="spellStart"/>
       <w:r>
         <w:rPr>
           <w:rStyle w:val="hy"/>
         </w:rPr>
-        <w:t>-clone</w:t>
-      </w:r>
-    </w:p>
-    <w:p>
-      <w:pPr>
-        <w:rPr>
-          <w:rStyle w:val="hy"/>
-        </w:rPr>
-      </w:pPr>
-      <w:proofErr w:type="spellStart"/>
-      <w:proofErr w:type="gramStart"/>
-      <w:r>
-        <w:rPr>
-          <w:rStyle w:val="hy"/>
-        </w:rPr>
         <w:t>sudo</w:t>
       </w:r>
       <w:proofErr w:type="spellEnd"/>
-      <w:proofErr w:type="gramEnd"/>
       <w:r>
         <w:rPr>
           <w:rStyle w:val="hy"/>
@@ -4649,7 +4621,6 @@
         </w:rPr>
       </w:pPr>
       <w:proofErr w:type="spellStart"/>
-      <w:proofErr w:type="gramStart"/>
       <w:r>
         <w:rPr>
           <w:rFonts w:eastAsia="Times New Roman"/>
@@ -4658,7 +4629,6 @@
         <w:t>curl</w:t>
       </w:r>
       <w:proofErr w:type="spellEnd"/>
-      <w:proofErr w:type="gramEnd"/>
       <w:r>
         <w:rPr>
           <w:rFonts w:eastAsia="Times New Roman"/>
@@ -4689,21 +4659,12 @@
           <w:lang w:eastAsia="fr-FR"/>
         </w:rPr>
       </w:pPr>
-      <w:proofErr w:type="gramStart"/>
       <w:r>
         <w:rPr>
           <w:rFonts w:eastAsia="Times New Roman"/>
           <w:lang w:eastAsia="fr-FR"/>
         </w:rPr>
-        <w:t>chmod</w:t>
-      </w:r>
-      <w:proofErr w:type="gramEnd"/>
-      <w:r>
-        <w:rPr>
-          <w:rFonts w:eastAsia="Times New Roman"/>
-          <w:lang w:eastAsia="fr-FR"/>
-        </w:rPr>
-        <w:t xml:space="preserve"> +x openvpn-install.sh</w:t>
+        <w:t>chmod +x openvpn-install.sh</w:t>
       </w:r>
     </w:p>
     <w:p>
@@ -5484,7 +5445,6 @@
       <w:r>
         <w:t xml:space="preserve">En premier, je récupère le </w:t>
       </w:r>
-      <w:proofErr w:type="gramStart"/>
       <w:r>
         <w:t>fichier</w:t>
       </w:r>
@@ -5496,7 +5456,6 @@
         <w:t>ovpn</w:t>
       </w:r>
       <w:proofErr w:type="spellEnd"/>
-      <w:proofErr w:type="gramEnd"/>
       <w:r>
         <w:t xml:space="preserve"> via </w:t>
       </w:r>
@@ -5725,15 +5684,7 @@
       </w:r>
       <w:proofErr w:type="spellEnd"/>
       <w:r>
-        <w:t xml:space="preserve"> 0 : </w:t>
-      </w:r>
-      <w:proofErr w:type="gramStart"/>
-      <w:r>
-        <w:t>host0.lancontrol.local</w:t>
-      </w:r>
-      <w:proofErr w:type="gramEnd"/>
-      <w:r>
-        <w:t xml:space="preserve"> / 192.168.3.</w:t>
+        <w:t xml:space="preserve"> 0 : host0.lancontrol.local / 192.168.3.</w:t>
       </w:r>
       <w:r>
         <w:t>8</w:t>
@@ -5761,15 +5712,7 @@
         <w:t> 1 :</w:t>
       </w:r>
       <w:r>
-        <w:t xml:space="preserve"> </w:t>
-      </w:r>
-      <w:proofErr w:type="gramStart"/>
-      <w:r>
-        <w:t>host1.lancontrol.local</w:t>
-      </w:r>
-      <w:proofErr w:type="gramEnd"/>
-      <w:r>
-        <w:t xml:space="preserve"> / 192.168.3.</w:t>
+        <w:t xml:space="preserve"> host1.lancontrol.local / 192.168.3.</w:t>
       </w:r>
       <w:r>
         <w:t>8</w:t>
@@ -5791,15 +5734,7 @@
         <w:t xml:space="preserve"> 2 :</w:t>
       </w:r>
       <w:r>
-        <w:t xml:space="preserve"> </w:t>
-      </w:r>
-      <w:proofErr w:type="gramStart"/>
-      <w:r>
-        <w:t>host2.lancontrol.local</w:t>
-      </w:r>
-      <w:proofErr w:type="gramEnd"/>
-      <w:r>
-        <w:t xml:space="preserve"> / 192.168.3.</w:t>
+        <w:t xml:space="preserve"> host2.lancontrol.local / 192.168.3.</w:t>
       </w:r>
       <w:r>
         <w:t>8</w:t>
@@ -6874,13 +6809,8 @@
         <w:t xml:space="preserve">    </w:t>
       </w:r>
       <w:proofErr w:type="spellStart"/>
-      <w:proofErr w:type="gramStart"/>
-      <w:r>
-        <w:t>static</w:t>
-      </w:r>
-      <w:proofErr w:type="gramEnd"/>
-      <w:r>
-        <w:t>_configs</w:t>
+      <w:r>
+        <w:t>static_configs</w:t>
       </w:r>
       <w:proofErr w:type="spellEnd"/>
       <w:r>
@@ -6900,17 +6830,12 @@
         <w:t xml:space="preserve">      - </w:t>
       </w:r>
       <w:proofErr w:type="spellStart"/>
-      <w:proofErr w:type="gramStart"/>
       <w:r>
         <w:t>targets</w:t>
       </w:r>
       <w:proofErr w:type="spellEnd"/>
       <w:r>
-        <w:t>:</w:t>
-      </w:r>
-      <w:proofErr w:type="gramEnd"/>
-      <w:r>
-        <w:t xml:space="preserve"> ['localhost:9090']</w:t>
+        <w:t>: ['localhost:9090']</w:t>
       </w:r>
     </w:p>
     <w:p>
@@ -6937,19 +6862,11 @@
       </w:r>
       <w:proofErr w:type="spellStart"/>
       <w:r>
-        <w:t>job_</w:t>
-      </w:r>
-      <w:proofErr w:type="gramStart"/>
-      <w:r>
-        <w:t>name</w:t>
-      </w:r>
-      <w:proofErr w:type="spellEnd"/>
-      <w:r>
-        <w:t>:</w:t>
-      </w:r>
-      <w:proofErr w:type="gramEnd"/>
-      <w:r>
-        <w:t xml:space="preserve"> </w:t>
+        <w:t>job_name</w:t>
+      </w:r>
+      <w:proofErr w:type="spellEnd"/>
+      <w:r>
+        <w:t xml:space="preserve">: </w:t>
       </w:r>
       <w:proofErr w:type="spellStart"/>
       <w:r>
@@ -7036,13 +6953,8 @@
         <w:t xml:space="preserve">    </w:t>
       </w:r>
       <w:proofErr w:type="spellStart"/>
-      <w:proofErr w:type="gramStart"/>
-      <w:r>
-        <w:t>static</w:t>
-      </w:r>
-      <w:proofErr w:type="gramEnd"/>
-      <w:r>
-        <w:t>_configs</w:t>
+      <w:r>
+        <w:t>static_configs</w:t>
       </w:r>
       <w:proofErr w:type="spellEnd"/>
       <w:r>
@@ -7062,17 +6974,12 @@
         <w:t xml:space="preserve">      - </w:t>
       </w:r>
       <w:proofErr w:type="spellStart"/>
-      <w:proofErr w:type="gramStart"/>
       <w:r>
         <w:t>targets</w:t>
       </w:r>
       <w:proofErr w:type="spellEnd"/>
       <w:r>
-        <w:t>:</w:t>
-      </w:r>
-      <w:proofErr w:type="gramEnd"/>
-      <w:r>
-        <w:t xml:space="preserve"> ['192.168.3.3:9100','192.168.3.6:9100']</w:t>
+        <w:t>: ['192.168.3.3:9100','192.168.3.6:9100']</w:t>
       </w:r>
     </w:p>
     <w:p>
@@ -7102,19 +7009,11 @@
       </w:r>
       <w:proofErr w:type="spellStart"/>
       <w:r>
-        <w:t>job_</w:t>
-      </w:r>
-      <w:proofErr w:type="gramStart"/>
-      <w:r>
-        <w:t>name</w:t>
-      </w:r>
-      <w:proofErr w:type="spellEnd"/>
-      <w:r>
-        <w:t>:</w:t>
-      </w:r>
-      <w:proofErr w:type="gramEnd"/>
-      <w:r>
-        <w:t xml:space="preserve"> </w:t>
+        <w:t>job_name</w:t>
+      </w:r>
+      <w:proofErr w:type="spellEnd"/>
+      <w:r>
+        <w:t xml:space="preserve">: </w:t>
       </w:r>
       <w:proofErr w:type="spellStart"/>
       <w:r>
@@ -7135,13 +7034,8 @@
         <w:t xml:space="preserve">    </w:t>
       </w:r>
       <w:proofErr w:type="spellStart"/>
-      <w:proofErr w:type="gramStart"/>
-      <w:r>
-        <w:t>static</w:t>
-      </w:r>
-      <w:proofErr w:type="gramEnd"/>
-      <w:r>
-        <w:t>_configs</w:t>
+      <w:r>
+        <w:t>static_configs</w:t>
       </w:r>
       <w:proofErr w:type="spellEnd"/>
       <w:r>
@@ -7161,17 +7055,12 @@
         <w:t xml:space="preserve">      - </w:t>
       </w:r>
       <w:proofErr w:type="spellStart"/>
-      <w:proofErr w:type="gramStart"/>
       <w:r>
         <w:t>targets</w:t>
       </w:r>
       <w:proofErr w:type="spellEnd"/>
       <w:r>
-        <w:t>:</w:t>
-      </w:r>
-      <w:proofErr w:type="gramEnd"/>
-      <w:r>
-        <w:t xml:space="preserve"> ['192.168.3.4:9182', '192.168.3.6:9182', '192.168.3.5:9182','192.168.3.7']</w:t>
+        <w:t>: ['192.168.3.4:9182', '192.168.3.6:9182', '192.168.3.5:9182','192.168.3.7']</w:t>
       </w:r>
     </w:p>
     <w:p/>
@@ -7239,13 +7128,8 @@
       <w:r>
         <w:t>Puis nous pouvons désormais accéder à « </w:t>
       </w:r>
-      <w:proofErr w:type="gramStart"/>
-      <w:r>
-        <w:t>localhost:</w:t>
-      </w:r>
-      <w:proofErr w:type="gramEnd"/>
-      <w:r>
-        <w:t>9090</w:t>
+      <w:r>
+        <w:t>localhost:9090</w:t>
       </w:r>
       <w:r>
         <w:t xml:space="preserve"> » sur la </w:t>
@@ -7321,6 +7205,13 @@
       </w:r>
     </w:p>
     <w:p>
+      <w:pPr>
+        <w:pStyle w:val="Paragraphedeliste"/>
+        <w:numPr>
+          <w:ilvl w:val="1"/>
+          <w:numId w:val="1"/>
+        </w:numPr>
+      </w:pPr>
       <w:r>
         <w:t>Création d’un utilisateur « </w:t>
       </w:r>
@@ -7375,25 +7266,46 @@
       <w:proofErr w:type="spellEnd"/>
     </w:p>
     <w:p>
-      <w:proofErr w:type="spellStart"/>
-      <w:proofErr w:type="gramStart"/>
+      <w:pPr>
+        <w:pStyle w:val="Paragraphedeliste"/>
+        <w:numPr>
+          <w:ilvl w:val="1"/>
+          <w:numId w:val="1"/>
+        </w:numPr>
+      </w:pPr>
+      <w:r>
+        <w:t>Puis on télécharge et on installe avec les commandes suivantes :</w:t>
+      </w:r>
+    </w:p>
+    <w:p>
+      <w:pPr>
+        <w:pBdr>
+          <w:top w:val="single" w:sz="4" w:space="1" w:color="auto"/>
+          <w:left w:val="single" w:sz="4" w:space="4" w:color="auto"/>
+          <w:bottom w:val="single" w:sz="4" w:space="1" w:color="auto"/>
+          <w:right w:val="single" w:sz="4" w:space="4" w:color="auto"/>
+        </w:pBdr>
+      </w:pPr>
+      <w:proofErr w:type="spellStart"/>
       <w:r>
         <w:t>wget</w:t>
       </w:r>
       <w:proofErr w:type="spellEnd"/>
-      <w:proofErr w:type="gramEnd"/>
       <w:r>
         <w:t xml:space="preserve"> https://github.com/prometheus/node_exporter/releases/download/v0.18.1/node_exporter-0.18.1.linux-amd64.tar.gz</w:t>
       </w:r>
     </w:p>
     <w:p>
-      <w:proofErr w:type="gramStart"/>
-      <w:r>
-        <w:t>tar</w:t>
-      </w:r>
-      <w:proofErr w:type="gramEnd"/>
-      <w:r>
-        <w:t xml:space="preserve"> -</w:t>
+      <w:pPr>
+        <w:pBdr>
+          <w:top w:val="single" w:sz="4" w:space="1" w:color="auto"/>
+          <w:left w:val="single" w:sz="4" w:space="4" w:color="auto"/>
+          <w:bottom w:val="single" w:sz="4" w:space="1" w:color="auto"/>
+          <w:right w:val="single" w:sz="4" w:space="4" w:color="auto"/>
+        </w:pBdr>
+      </w:pPr>
+      <w:r>
+        <w:t>tar -</w:t>
       </w:r>
       <w:proofErr w:type="spellStart"/>
       <w:r>
@@ -7405,13 +7317,19 @@
       </w:r>
     </w:p>
     <w:p>
-      <w:proofErr w:type="spellStart"/>
-      <w:proofErr w:type="gramStart"/>
+      <w:pPr>
+        <w:pBdr>
+          <w:top w:val="single" w:sz="4" w:space="1" w:color="auto"/>
+          <w:left w:val="single" w:sz="4" w:space="4" w:color="auto"/>
+          <w:bottom w:val="single" w:sz="4" w:space="1" w:color="auto"/>
+          <w:right w:val="single" w:sz="4" w:space="4" w:color="auto"/>
+        </w:pBdr>
+      </w:pPr>
+      <w:proofErr w:type="spellStart"/>
       <w:r>
         <w:t>sudo</w:t>
       </w:r>
       <w:proofErr w:type="spellEnd"/>
-      <w:proofErr w:type="gramEnd"/>
       <w:r>
         <w:t xml:space="preserve"> mv node_exporter-0.18.1.linux-amd64/</w:t>
       </w:r>
@@ -7433,13 +7351,19 @@
       </w:r>
     </w:p>
     <w:p>
-      <w:proofErr w:type="spellStart"/>
-      <w:proofErr w:type="gramStart"/>
+      <w:pPr>
+        <w:pBdr>
+          <w:top w:val="single" w:sz="4" w:space="1" w:color="auto"/>
+          <w:left w:val="single" w:sz="4" w:space="4" w:color="auto"/>
+          <w:bottom w:val="single" w:sz="4" w:space="1" w:color="auto"/>
+          <w:right w:val="single" w:sz="4" w:space="4" w:color="auto"/>
+        </w:pBdr>
+      </w:pPr>
+      <w:proofErr w:type="spellStart"/>
       <w:r>
         <w:t>sudo</w:t>
       </w:r>
       <w:proofErr w:type="spellEnd"/>
-      <w:proofErr w:type="gramEnd"/>
       <w:r>
         <w:t xml:space="preserve"> </w:t>
       </w:r>
@@ -7474,13 +7398,19 @@
       <w:proofErr w:type="spellEnd"/>
     </w:p>
     <w:p>
-      <w:proofErr w:type="spellStart"/>
-      <w:proofErr w:type="gramStart"/>
+      <w:pPr>
+        <w:pBdr>
+          <w:top w:val="single" w:sz="4" w:space="1" w:color="auto"/>
+          <w:left w:val="single" w:sz="4" w:space="4" w:color="auto"/>
+          <w:bottom w:val="single" w:sz="4" w:space="1" w:color="auto"/>
+          <w:right w:val="single" w:sz="4" w:space="4" w:color="auto"/>
+        </w:pBdr>
+      </w:pPr>
+      <w:proofErr w:type="spellStart"/>
       <w:r>
         <w:t>sudo</w:t>
       </w:r>
       <w:proofErr w:type="spellEnd"/>
-      <w:proofErr w:type="gramEnd"/>
       <w:r>
         <w:t xml:space="preserve"> nano /</w:t>
       </w:r>
@@ -7545,76 +7475,74 @@
               <w:t>=network-</w:t>
             </w:r>
             <w:proofErr w:type="spellStart"/>
-            <w:proofErr w:type="gramStart"/>
             <w:r>
               <w:t>online.target</w:t>
-            </w:r>
-            <w:proofErr w:type="spellEnd"/>
-            <w:proofErr w:type="gramEnd"/>
-          </w:p>
-          <w:p/>
-          <w:p>
-            <w:r>
-              <w:t>[Service]</w:t>
-            </w:r>
-          </w:p>
-          <w:p>
-            <w:r>
-              <w:t>User=</w:t>
-            </w:r>
-            <w:proofErr w:type="spellStart"/>
-            <w:r>
-              <w:t>node_exporter</w:t>
-            </w:r>
-            <w:proofErr w:type="spellEnd"/>
-          </w:p>
-          <w:p>
-            <w:r>
-              <w:t>Group=</w:t>
-            </w:r>
-            <w:proofErr w:type="spellStart"/>
-            <w:r>
-              <w:t>node_exporter</w:t>
-            </w:r>
-            <w:proofErr w:type="spellEnd"/>
-          </w:p>
-          <w:p>
-            <w:r>
-              <w:t>Type=simple</w:t>
-            </w:r>
-          </w:p>
-          <w:p>
-            <w:proofErr w:type="spellStart"/>
-            <w:r>
-              <w:t>ExecStart</w:t>
-            </w:r>
-            <w:proofErr w:type="spellEnd"/>
-            <w:r>
-              <w:t>=/</w:t>
-            </w:r>
-            <w:proofErr w:type="spellStart"/>
-            <w:r>
-              <w:t>usr</w:t>
-            </w:r>
-            <w:proofErr w:type="spellEnd"/>
-            <w:r>
-              <w:t>/local/bin/</w:t>
-            </w:r>
-            <w:proofErr w:type="spellStart"/>
-            <w:r>
-              <w:t>node_exporter</w:t>
             </w:r>
             <w:proofErr w:type="spellEnd"/>
           </w:p>
           <w:p/>
           <w:p>
             <w:r>
-              <w:t>[Install]</w:t>
+              <w:t>[Service]</w:t>
+            </w:r>
+          </w:p>
+          <w:p>
+            <w:r>
+              <w:t>User=</w:t>
+            </w:r>
+            <w:proofErr w:type="spellStart"/>
+            <w:r>
+              <w:t>node_exporter</w:t>
+            </w:r>
+            <w:proofErr w:type="spellEnd"/>
+          </w:p>
+          <w:p>
+            <w:r>
+              <w:t>Group=</w:t>
+            </w:r>
+            <w:proofErr w:type="spellStart"/>
+            <w:r>
+              <w:t>node_exporter</w:t>
+            </w:r>
+            <w:proofErr w:type="spellEnd"/>
+          </w:p>
+          <w:p>
+            <w:r>
+              <w:t>Type=simple</w:t>
             </w:r>
           </w:p>
           <w:p>
             <w:proofErr w:type="spellStart"/>
             <w:r>
+              <w:t>ExecStart</w:t>
+            </w:r>
+            <w:proofErr w:type="spellEnd"/>
+            <w:r>
+              <w:t>=/</w:t>
+            </w:r>
+            <w:proofErr w:type="spellStart"/>
+            <w:r>
+              <w:t>usr</w:t>
+            </w:r>
+            <w:proofErr w:type="spellEnd"/>
+            <w:r>
+              <w:t>/local/bin/</w:t>
+            </w:r>
+            <w:proofErr w:type="spellStart"/>
+            <w:r>
+              <w:t>node_exporter</w:t>
+            </w:r>
+            <w:proofErr w:type="spellEnd"/>
+          </w:p>
+          <w:p/>
+          <w:p>
+            <w:r>
+              <w:t>[Install]</w:t>
+            </w:r>
+          </w:p>
+          <w:p>
+            <w:proofErr w:type="spellStart"/>
+            <w:r>
               <w:t>WantedBy</w:t>
             </w:r>
             <w:proofErr w:type="spellEnd"/>
@@ -7622,25 +7550,40 @@
               <w:t>=multi-</w:t>
             </w:r>
             <w:proofErr w:type="spellStart"/>
-            <w:proofErr w:type="gramStart"/>
             <w:r>
               <w:t>user.target</w:t>
             </w:r>
             <w:proofErr w:type="spellEnd"/>
-            <w:proofErr w:type="gramEnd"/>
           </w:p>
         </w:tc>
       </w:tr>
     </w:tbl>
-    <w:p/>
-    <w:p>
-      <w:proofErr w:type="spellStart"/>
-      <w:proofErr w:type="gramStart"/>
+    <w:p>
+      <w:pPr>
+        <w:pStyle w:val="Paragraphedeliste"/>
+        <w:numPr>
+          <w:ilvl w:val="1"/>
+          <w:numId w:val="1"/>
+        </w:numPr>
+      </w:pPr>
+      <w:r>
+        <w:t>On quitte et on continue avec ceci :</w:t>
+      </w:r>
+    </w:p>
+    <w:p>
+      <w:pPr>
+        <w:pBdr>
+          <w:top w:val="single" w:sz="4" w:space="1" w:color="auto"/>
+          <w:left w:val="single" w:sz="4" w:space="4" w:color="auto"/>
+          <w:bottom w:val="single" w:sz="4" w:space="1" w:color="auto"/>
+          <w:right w:val="single" w:sz="4" w:space="4" w:color="auto"/>
+        </w:pBdr>
+      </w:pPr>
+      <w:proofErr w:type="spellStart"/>
       <w:r>
         <w:t>sudo</w:t>
       </w:r>
       <w:proofErr w:type="spellEnd"/>
-      <w:proofErr w:type="gramEnd"/>
       <w:r>
         <w:t xml:space="preserve"> </w:t>
       </w:r>
@@ -7659,13 +7602,19 @@
       <w:proofErr w:type="spellEnd"/>
     </w:p>
     <w:p>
-      <w:proofErr w:type="spellStart"/>
-      <w:proofErr w:type="gramStart"/>
+      <w:pPr>
+        <w:pBdr>
+          <w:top w:val="single" w:sz="4" w:space="1" w:color="auto"/>
+          <w:left w:val="single" w:sz="4" w:space="4" w:color="auto"/>
+          <w:bottom w:val="single" w:sz="4" w:space="1" w:color="auto"/>
+          <w:right w:val="single" w:sz="4" w:space="4" w:color="auto"/>
+        </w:pBdr>
+      </w:pPr>
+      <w:proofErr w:type="spellStart"/>
       <w:r>
         <w:t>sudo</w:t>
       </w:r>
       <w:proofErr w:type="spellEnd"/>
-      <w:proofErr w:type="gramEnd"/>
       <w:r>
         <w:t xml:space="preserve"> </w:t>
       </w:r>
@@ -7684,13 +7633,19 @@
       <w:proofErr w:type="spellEnd"/>
     </w:p>
     <w:p>
-      <w:proofErr w:type="spellStart"/>
-      <w:proofErr w:type="gramStart"/>
+      <w:pPr>
+        <w:pBdr>
+          <w:top w:val="single" w:sz="4" w:space="1" w:color="auto"/>
+          <w:left w:val="single" w:sz="4" w:space="4" w:color="auto"/>
+          <w:bottom w:val="single" w:sz="4" w:space="1" w:color="auto"/>
+          <w:right w:val="single" w:sz="4" w:space="4" w:color="auto"/>
+        </w:pBdr>
+      </w:pPr>
+      <w:proofErr w:type="spellStart"/>
       <w:r>
         <w:t>sudo</w:t>
       </w:r>
       <w:proofErr w:type="spellEnd"/>
-      <w:proofErr w:type="gramEnd"/>
       <w:r>
         <w:t xml:space="preserve"> </w:t>
       </w:r>
@@ -7709,13 +7664,19 @@
       <w:proofErr w:type="spellEnd"/>
     </w:p>
     <w:p>
-      <w:proofErr w:type="spellStart"/>
-      <w:proofErr w:type="gramStart"/>
+      <w:pPr>
+        <w:pBdr>
+          <w:top w:val="single" w:sz="4" w:space="1" w:color="auto"/>
+          <w:left w:val="single" w:sz="4" w:space="4" w:color="auto"/>
+          <w:bottom w:val="single" w:sz="4" w:space="1" w:color="auto"/>
+          <w:right w:val="single" w:sz="4" w:space="4" w:color="auto"/>
+        </w:pBdr>
+      </w:pPr>
+      <w:proofErr w:type="spellStart"/>
       <w:r>
         <w:t>sudo</w:t>
       </w:r>
       <w:proofErr w:type="spellEnd"/>
-      <w:proofErr w:type="gramEnd"/>
       <w:r>
         <w:t xml:space="preserve"> </w:t>
       </w:r>
@@ -7806,13 +7767,19 @@
       </w:r>
     </w:p>
     <w:p>
-      <w:proofErr w:type="spellStart"/>
-      <w:proofErr w:type="gramStart"/>
+      <w:pPr>
+        <w:pBdr>
+          <w:top w:val="single" w:sz="4" w:space="1" w:color="auto"/>
+          <w:left w:val="single" w:sz="4" w:space="4" w:color="auto"/>
+          <w:bottom w:val="single" w:sz="4" w:space="1" w:color="auto"/>
+          <w:right w:val="single" w:sz="4" w:space="4" w:color="auto"/>
+        </w:pBdr>
+      </w:pPr>
+      <w:proofErr w:type="spellStart"/>
       <w:r>
         <w:t>sudo</w:t>
       </w:r>
       <w:proofErr w:type="spellEnd"/>
-      <w:proofErr w:type="gramEnd"/>
       <w:r>
         <w:t xml:space="preserve"> </w:t>
       </w:r>
@@ -7847,13 +7814,19 @@
       <w:proofErr w:type="spellEnd"/>
     </w:p>
     <w:p>
-      <w:proofErr w:type="spellStart"/>
-      <w:proofErr w:type="gramStart"/>
+      <w:pPr>
+        <w:pBdr>
+          <w:top w:val="single" w:sz="4" w:space="1" w:color="auto"/>
+          <w:left w:val="single" w:sz="4" w:space="4" w:color="auto"/>
+          <w:bottom w:val="single" w:sz="4" w:space="1" w:color="auto"/>
+          <w:right w:val="single" w:sz="4" w:space="4" w:color="auto"/>
+        </w:pBdr>
+      </w:pPr>
+      <w:proofErr w:type="spellStart"/>
       <w:r>
         <w:t>curl</w:t>
       </w:r>
       <w:proofErr w:type="spellEnd"/>
-      <w:proofErr w:type="gramEnd"/>
       <w:r>
         <w:t xml:space="preserve"> https://bintray.com/user/downloadSubjectPublicKey?username=bintray | </w:t>
       </w:r>
@@ -7883,13 +7856,19 @@
       </w:r>
     </w:p>
     <w:p>
-      <w:proofErr w:type="spellStart"/>
-      <w:proofErr w:type="gramStart"/>
+      <w:pPr>
+        <w:pBdr>
+          <w:top w:val="single" w:sz="4" w:space="1" w:color="auto"/>
+          <w:left w:val="single" w:sz="4" w:space="4" w:color="auto"/>
+          <w:bottom w:val="single" w:sz="4" w:space="1" w:color="auto"/>
+          <w:right w:val="single" w:sz="4" w:space="4" w:color="auto"/>
+        </w:pBdr>
+      </w:pPr>
+      <w:proofErr w:type="spellStart"/>
       <w:r>
         <w:t>echo</w:t>
       </w:r>
       <w:proofErr w:type="spellEnd"/>
-      <w:proofErr w:type="gramEnd"/>
       <w:r>
         <w:t xml:space="preserve"> "deb https://dl.bintray.com/fg2it/deb stretch main" | </w:t>
       </w:r>
@@ -7932,25 +7911,37 @@
       <w:proofErr w:type="spellEnd"/>
     </w:p>
     <w:p>
-      <w:proofErr w:type="spellStart"/>
-      <w:proofErr w:type="gramStart"/>
+      <w:pPr>
+        <w:pBdr>
+          <w:top w:val="single" w:sz="4" w:space="1" w:color="auto"/>
+          <w:left w:val="single" w:sz="4" w:space="4" w:color="auto"/>
+          <w:bottom w:val="single" w:sz="4" w:space="1" w:color="auto"/>
+          <w:right w:val="single" w:sz="4" w:space="4" w:color="auto"/>
+        </w:pBdr>
+      </w:pPr>
+      <w:proofErr w:type="spellStart"/>
       <w:r>
         <w:t>sudo</w:t>
       </w:r>
       <w:proofErr w:type="spellEnd"/>
-      <w:proofErr w:type="gramEnd"/>
       <w:r>
         <w:t xml:space="preserve"> apt-get update</w:t>
       </w:r>
     </w:p>
     <w:p>
-      <w:proofErr w:type="spellStart"/>
-      <w:proofErr w:type="gramStart"/>
+      <w:pPr>
+        <w:pBdr>
+          <w:top w:val="single" w:sz="4" w:space="1" w:color="auto"/>
+          <w:left w:val="single" w:sz="4" w:space="4" w:color="auto"/>
+          <w:bottom w:val="single" w:sz="4" w:space="1" w:color="auto"/>
+          <w:right w:val="single" w:sz="4" w:space="4" w:color="auto"/>
+        </w:pBdr>
+      </w:pPr>
+      <w:proofErr w:type="spellStart"/>
       <w:r>
         <w:t>sudo</w:t>
       </w:r>
       <w:proofErr w:type="spellEnd"/>
-      <w:proofErr w:type="gramEnd"/>
       <w:r>
         <w:t xml:space="preserve"> apt-get </w:t>
       </w:r>
@@ -7989,12 +7980,10 @@
         <w:t>/</w:t>
       </w:r>
       <w:proofErr w:type="spellStart"/>
-      <w:proofErr w:type="gramStart"/>
       <w:r>
         <w:t>init.d</w:t>
       </w:r>
       <w:proofErr w:type="spellEnd"/>
-      <w:proofErr w:type="gramEnd"/>
       <w:r>
         <w:t>/</w:t>
       </w:r>
@@ -8019,13 +8008,8 @@
       <w:r>
         <w:t xml:space="preserve"> : </w:t>
       </w:r>
-      <w:proofErr w:type="gramStart"/>
-      <w:r>
-        <w:t>localhost:</w:t>
-      </w:r>
-      <w:proofErr w:type="gramEnd"/>
-      <w:r>
-        <w:t>3000</w:t>
+      <w:r>
+        <w:t>localhost:3000</w:t>
       </w:r>
       <w:r>
         <w:t xml:space="preserve"> (ou IP du Raspberry Pi depuis un navigateur d’un ordinateur du réseau)</w:t>
@@ -8073,27 +8057,51 @@
       </w:r>
     </w:p>
     <w:p/>
-    <w:p/>
-    <w:p>
-      <w:pPr>
-        <w:pStyle w:val="Titre1"/>
-      </w:pPr>
-      <w:bookmarkStart w:id="24" w:name="_Toc70605638"/>
+    <w:p>
       <w:r>
         <w:lastRenderedPageBreak/>
-        <w:t>Conclusion</w:t>
-      </w:r>
-      <w:bookmarkEnd w:id="24"/>
-    </w:p>
-    <w:p/>
-    <w:p>
-      <w:r>
-        <w:t xml:space="preserve">Pour conclure, on peut dire que grâce à ce projet, nous avons pu monter en compétences sur divers aspects et découvrir de nouvelles technologies. </w:t>
-      </w:r>
-    </w:p>
-    <w:p>
-      <w:r>
-        <w:t>Nous souhaitons aller plus loin par la suite pour faire évoluer le projet :</w:t>
+        <w:t>Importer un Dashboard :</w:t>
+      </w:r>
+    </w:p>
+    <w:p>
+      <w:r>
+        <w:t xml:space="preserve">Pour cela, rendez-vous sur </w:t>
+      </w:r>
+      <w:proofErr w:type="spellStart"/>
+      <w:r>
+        <w:t>Grafana</w:t>
+      </w:r>
+      <w:proofErr w:type="spellEnd"/>
+      <w:r>
+        <w:t xml:space="preserve"> puis cliquez sur « + » et « importer ». Entrez l</w:t>
+      </w:r>
+      <w:r>
+        <w:t>'ID</w:t>
+      </w:r>
+      <w:r>
+        <w:t xml:space="preserve"> correspondant à un tableau trouvé sur le site </w:t>
+      </w:r>
+      <w:hyperlink r:id="rId31" w:history="1">
+        <w:r>
+          <w:rPr>
+            <w:rStyle w:val="Lienhypertexte"/>
+          </w:rPr>
+          <w:t>https://grafana.com/grafana/dashboards?plcmt=footer</w:t>
+        </w:r>
+      </w:hyperlink>
+      <w:r>
+        <w:t xml:space="preserve">. Il ne vous reste plus qu’à valider et à le paramétrer. Une fois cela fait, il ne nous reste plus qu’à mettre </w:t>
+      </w:r>
+      <w:r>
+        <w:t xml:space="preserve">une alerte pour nous prévenir si une anomalie survient. Dans notre cas, nous allons utiliser un </w:t>
+      </w:r>
+      <w:proofErr w:type="spellStart"/>
+      <w:r>
+        <w:t>webhook</w:t>
+      </w:r>
+      <w:proofErr w:type="spellEnd"/>
+      <w:r>
+        <w:t xml:space="preserve"> Discord :</w:t>
       </w:r>
     </w:p>
     <w:p>
@@ -8105,16 +8113,36 @@
         </w:numPr>
       </w:pPr>
       <w:r>
-        <w:t xml:space="preserve">Continuer à mettre le service web sur le NAS (il est </w:t>
-      </w:r>
-      <w:r>
-        <w:t>créé</w:t>
-      </w:r>
-      <w:r>
-        <w:t xml:space="preserve"> </w:t>
-      </w:r>
-      <w:r>
-        <w:t>mais inaccessible à l’extérieur et sans nom de domaine)</w:t>
+        <w:t>Dans les paramètres Discord, il faut a</w:t>
+      </w:r>
+      <w:r>
+        <w:t>lle</w:t>
+      </w:r>
+      <w:r>
+        <w:t>r</w:t>
+      </w:r>
+      <w:r>
+        <w:t xml:space="preserve"> dans « intégration » </w:t>
+      </w:r>
+      <w:r>
+        <w:sym w:font="Wingdings" w:char="F0E8"/>
+      </w:r>
+      <w:r>
+        <w:t xml:space="preserve"> « créer un </w:t>
+      </w:r>
+      <w:proofErr w:type="spellStart"/>
+      <w:r>
+        <w:t>webhook</w:t>
+      </w:r>
+      <w:proofErr w:type="spellEnd"/>
+      <w:r>
+        <w:t> </w:t>
+      </w:r>
+      <w:r>
+        <w:t xml:space="preserve">», il faut remplir </w:t>
+      </w:r>
+      <w:r>
+        <w:t>son nom ainsi que le salon dans lequel les messages d’alertes seront envoyés</w:t>
       </w:r>
     </w:p>
     <w:p>
@@ -8126,19 +8154,27 @@
         </w:numPr>
       </w:pPr>
       <w:r>
-        <w:t xml:space="preserve">Créer une sauvegarde du NAS vers le </w:t>
-      </w:r>
-      <w:r>
-        <w:t>R</w:t>
-      </w:r>
-      <w:r>
-        <w:t xml:space="preserve">aspberry </w:t>
-      </w:r>
-      <w:r>
-        <w:t>P</w:t>
-      </w:r>
-      <w:r>
-        <w:t>i et ajouter des caméras IP dans la partie domotique (n’a pas pu être fait par manque de budget)</w:t>
+        <w:t xml:space="preserve">Il faut ensuite partir sur </w:t>
+      </w:r>
+      <w:proofErr w:type="spellStart"/>
+      <w:r>
+        <w:t>Grafana</w:t>
+      </w:r>
+      <w:proofErr w:type="spellEnd"/>
+      <w:r>
+        <w:t>, passer</w:t>
+      </w:r>
+      <w:r>
+        <w:t xml:space="preserve"> la souris sur la cloche puis </w:t>
+      </w:r>
+      <w:r>
+        <w:t xml:space="preserve">et sélectionner </w:t>
+      </w:r>
+      <w:r>
+        <w:t>« notification channels »</w:t>
+      </w:r>
+      <w:r>
+        <w:tab/>
       </w:r>
     </w:p>
     <w:p>
@@ -8150,7 +8186,48 @@
         </w:numPr>
       </w:pPr>
       <w:r>
-        <w:t>Mettre en place un DDNS pour le VPN</w:t>
+        <w:t xml:space="preserve">Dans la catégorie « type », </w:t>
+      </w:r>
+      <w:r>
+        <w:t>nous sélectionnons</w:t>
+      </w:r>
+      <w:r>
+        <w:t xml:space="preserve"> « Discord » </w:t>
+      </w:r>
+      <w:r>
+        <w:t>et</w:t>
+      </w:r>
+      <w:r>
+        <w:t xml:space="preserve"> </w:t>
+      </w:r>
+      <w:r>
+        <w:t>nous paramétrons</w:t>
+      </w:r>
+      <w:r>
+        <w:t xml:space="preserve"> l’alerte </w:t>
+      </w:r>
+      <w:r>
+        <w:t xml:space="preserve">souhaité </w:t>
+      </w:r>
+      <w:r>
+        <w:t>sans oublie</w:t>
+      </w:r>
+      <w:r>
+        <w:t>r</w:t>
+      </w:r>
+      <w:r>
+        <w:t xml:space="preserve"> de coller l’URL du </w:t>
+      </w:r>
+      <w:proofErr w:type="spellStart"/>
+      <w:r>
+        <w:t>webhook</w:t>
+      </w:r>
+      <w:proofErr w:type="spellEnd"/>
+      <w:r>
+        <w:t xml:space="preserve"> précédemment copiée</w:t>
+      </w:r>
+      <w:r>
+        <w:t>.</w:t>
       </w:r>
     </w:p>
     <w:p>
@@ -8162,7 +8239,64 @@
         </w:numPr>
       </w:pPr>
       <w:r>
-        <w:t>Régler le problème de monitoring du NAS</w:t>
+        <w:t>Pour ajouter une alerte sur l’une des</w:t>
+      </w:r>
+      <w:r>
+        <w:t xml:space="preserve"> donnée</w:t>
+      </w:r>
+      <w:r>
+        <w:t>s que nous souhaitons</w:t>
+      </w:r>
+      <w:r>
+        <w:t xml:space="preserve"> surveiller </w:t>
+      </w:r>
+      <w:r>
+        <w:t xml:space="preserve">il faut aller dessus </w:t>
+      </w:r>
+      <w:r>
+        <w:sym w:font="Wingdings" w:char="F0E0"/>
+      </w:r>
+      <w:r>
+        <w:t xml:space="preserve"> </w:t>
+      </w:r>
+      <w:r>
+        <w:t>E</w:t>
+      </w:r>
+      <w:r>
+        <w:t xml:space="preserve">dit </w:t>
+      </w:r>
+      <w:r>
+        <w:sym w:font="Wingdings" w:char="F0E0"/>
+      </w:r>
+      <w:r>
+        <w:t xml:space="preserve"> </w:t>
+      </w:r>
+      <w:proofErr w:type="spellStart"/>
+      <w:r>
+        <w:t>Alerting</w:t>
+      </w:r>
+      <w:proofErr w:type="spellEnd"/>
+    </w:p>
+    <w:p/>
+    <w:p>
+      <w:pPr>
+        <w:pStyle w:val="Titre1"/>
+      </w:pPr>
+      <w:bookmarkStart w:id="24" w:name="_Toc70605638"/>
+      <w:r>
+        <w:t>Conclusion</w:t>
+      </w:r>
+      <w:bookmarkEnd w:id="24"/>
+    </w:p>
+    <w:p/>
+    <w:p>
+      <w:r>
+        <w:t xml:space="preserve">Pour conclure, on peut dire que grâce à ce projet, nous avons pu monter en compétences sur divers aspects et découvrir de nouvelles technologies. </w:t>
+      </w:r>
+    </w:p>
+    <w:p>
+      <w:r>
+        <w:t>Nous souhaitons aller plus loin par la suite pour faire évoluer le projet :</w:t>
       </w:r>
     </w:p>
     <w:p>
@@ -8174,6 +8308,75 @@
         </w:numPr>
       </w:pPr>
       <w:r>
+        <w:t xml:space="preserve">Continuer à mettre le service web sur le NAS (il est </w:t>
+      </w:r>
+      <w:r>
+        <w:t>créé</w:t>
+      </w:r>
+      <w:r>
+        <w:t xml:space="preserve"> </w:t>
+      </w:r>
+      <w:r>
+        <w:t>mais inaccessible à l’extérieur et sans nom de domaine)</w:t>
+      </w:r>
+    </w:p>
+    <w:p>
+      <w:pPr>
+        <w:pStyle w:val="Paragraphedeliste"/>
+        <w:numPr>
+          <w:ilvl w:val="0"/>
+          <w:numId w:val="1"/>
+        </w:numPr>
+      </w:pPr>
+      <w:r>
+        <w:t xml:space="preserve">Créer une sauvegarde du NAS vers le </w:t>
+      </w:r>
+      <w:r>
+        <w:t>R</w:t>
+      </w:r>
+      <w:r>
+        <w:t xml:space="preserve">aspberry </w:t>
+      </w:r>
+      <w:r>
+        <w:t>P</w:t>
+      </w:r>
+      <w:r>
+        <w:t>i et ajouter des caméras IP dans la partie domotique (n’a pas pu être fait par manque de budget)</w:t>
+      </w:r>
+    </w:p>
+    <w:p>
+      <w:pPr>
+        <w:pStyle w:val="Paragraphedeliste"/>
+        <w:numPr>
+          <w:ilvl w:val="0"/>
+          <w:numId w:val="1"/>
+        </w:numPr>
+      </w:pPr>
+      <w:r>
+        <w:t>Mettre en place un DDNS pour le VPN</w:t>
+      </w:r>
+    </w:p>
+    <w:p>
+      <w:pPr>
+        <w:pStyle w:val="Paragraphedeliste"/>
+        <w:numPr>
+          <w:ilvl w:val="0"/>
+          <w:numId w:val="1"/>
+        </w:numPr>
+      </w:pPr>
+      <w:r>
+        <w:t>Régler le problème de monitoring du NAS</w:t>
+      </w:r>
+    </w:p>
+    <w:p>
+      <w:pPr>
+        <w:pStyle w:val="Paragraphedeliste"/>
+        <w:numPr>
+          <w:ilvl w:val="0"/>
+          <w:numId w:val="1"/>
+        </w:numPr>
+      </w:pPr>
+      <w:r>
         <w:t xml:space="preserve">Mettre en place de la détection d’intrusion sur le réseau (à l’aide par exemple de </w:t>
       </w:r>
       <w:proofErr w:type="spellStart"/>
@@ -8200,12 +8403,8 @@
     <w:p/>
     <w:p/>
     <w:sectPr>
-      <w:headerReference w:type="even" r:id="rId31"/>
       <w:headerReference w:type="default" r:id="rId32"/>
-      <w:footerReference w:type="even" r:id="rId33"/>
-      <w:footerReference w:type="default" r:id="rId34"/>
-      <w:headerReference w:type="first" r:id="rId35"/>
-      <w:footerReference w:type="first" r:id="rId36"/>
+      <w:footerReference w:type="default" r:id="rId33"/>
       <w:pgSz w:w="11906" w:h="16838"/>
       <w:pgMar w:top="1417" w:right="1417" w:bottom="1417" w:left="1417" w:header="708" w:footer="708" w:gutter="0"/>
       <w:pgNumType w:start="0"/>
@@ -8243,16 +8442,6 @@
 </file>
 
 <file path=word/footer1.xml><?xml version="1.0" encoding="utf-8"?>
-<w:ftr xmlns:wpc="http://schemas.microsoft.com/office/word/2010/wordprocessingCanvas" xmlns:cx="http://schemas.microsoft.com/office/drawing/2014/chartex" xmlns:cx1="http://schemas.microsoft.com/office/drawing/2015/9/8/chartex" xmlns:cx2="http://schemas.microsoft.com/office/drawing/2015/10/21/chartex" xmlns:cx3="http://schemas.microsoft.com/office/drawing/2016/5/9/chartex" xmlns:cx4="http://schemas.microsoft.com/office/drawing/2016/5/10/chartex" xmlns:cx5="http://schemas.microsoft.com/office/drawing/2016/5/11/chartex" xmlns:cx6="http://schemas.microsoft.com/office/drawing/2016/5/12/chartex" xmlns:cx7="http://schemas.microsoft.com/office/drawing/2016/5/13/chartex" xmlns:cx8="http://schemas.microsoft.com/office/drawing/2016/5/14/chartex" xmlns:mc="http://schemas.openxmlformats.org/markup-compatibility/2006" xmlns:aink="http://schemas.microsoft.com/office/drawing/2016/ink" xmlns:am3d="http://schemas.microsoft.com/office/drawing/2017/model3d" xmlns:o="urn:schemas-microsoft-com:office:office" xmlns:r="http://schemas.openxmlformats.org/officeDocument/2006/relationships" xmlns:m="http://schemas.openxmlformats.org/officeDocument/2006/math" xmlns:v="urn:schemas-microsoft-com:vml" xmlns:wp14="http://schemas.microsoft.com/office/word/2010/wordprocessingDrawing" xmlns:wp="http://schemas.openxmlformats.org/drawingml/2006/wordprocessingDrawing" xmlns:w10="urn:schemas-microsoft-com:office:word" xmlns:w="http://schemas.openxmlformats.org/wordprocessingml/2006/main" xmlns:w14="http://schemas.microsoft.com/office/word/2010/wordml" xmlns:w15="http://schemas.microsoft.com/office/word/2012/wordml" xmlns:w16cex="http://schemas.microsoft.com/office/word/2018/wordml/cex" xmlns:w16cid="http://schemas.microsoft.com/office/word/2016/wordml/cid" xmlns:w16="http://schemas.microsoft.com/office/word/2018/wordml" xmlns:w16sdtdh="http://schemas.microsoft.com/office/word/2020/wordml/sdtdatahash" xmlns:w16se="http://schemas.microsoft.com/office/word/2015/wordml/symex" xmlns:wpg="http://schemas.microsoft.com/office/word/2010/wordprocessingGroup" xmlns:wpi="http://schemas.microsoft.com/office/word/2010/wordprocessingInk" xmlns:wne="http://schemas.microsoft.com/office/word/2006/wordml" xmlns:wps="http://schemas.microsoft.com/office/word/2010/wordprocessingShape" mc:Ignorable="w14 w15 w16se w16cid w16 w16cex w16sdtdh wp14">
-  <w:p>
-    <w:pPr>
-      <w:pStyle w:val="Pieddepage"/>
-    </w:pPr>
-  </w:p>
-</w:ftr>
-</file>
-
-<file path=word/footer2.xml><?xml version="1.0" encoding="utf-8"?>
 <w:ftr xmlns:wpc="http://schemas.microsoft.com/office/word/2010/wordprocessingCanvas" xmlns:cx="http://schemas.microsoft.com/office/drawing/2014/chartex" xmlns:cx1="http://schemas.microsoft.com/office/drawing/2015/9/8/chartex" xmlns:cx2="http://schemas.microsoft.com/office/drawing/2015/10/21/chartex" xmlns:cx3="http://schemas.microsoft.com/office/drawing/2016/5/9/chartex" xmlns:cx4="http://schemas.microsoft.com/office/drawing/2016/5/10/chartex" xmlns:cx5="http://schemas.microsoft.com/office/drawing/2016/5/11/chartex" xmlns:cx6="http://schemas.microsoft.com/office/drawing/2016/5/12/chartex" xmlns:cx7="http://schemas.microsoft.com/office/drawing/2016/5/13/chartex" xmlns:cx8="http://schemas.microsoft.com/office/drawing/2016/5/14/chartex" xmlns:mc="http://schemas.openxmlformats.org/markup-compatibility/2006" xmlns:aink="http://schemas.microsoft.com/office/drawing/2016/ink" xmlns:am3d="http://schemas.microsoft.com/office/drawing/2017/model3d" xmlns:o="urn:schemas-microsoft-com:office:office" xmlns:r="http://schemas.openxmlformats.org/officeDocument/2006/relationships" xmlns:m="http://schemas.openxmlformats.org/officeDocument/2006/math" xmlns:v="urn:schemas-microsoft-com:vml" xmlns:wp14="http://schemas.microsoft.com/office/word/2010/wordprocessingDrawing" xmlns:wp="http://schemas.openxmlformats.org/drawingml/2006/wordprocessingDrawing" xmlns:w10="urn:schemas-microsoft-com:office:word" xmlns:w="http://schemas.openxmlformats.org/wordprocessingml/2006/main" xmlns:w14="http://schemas.microsoft.com/office/word/2010/wordml" xmlns:w15="http://schemas.microsoft.com/office/word/2012/wordml" xmlns:w16cex="http://schemas.microsoft.com/office/word/2018/wordml/cex" xmlns:w16cid="http://schemas.microsoft.com/office/word/2016/wordml/cid" xmlns:w16="http://schemas.microsoft.com/office/word/2018/wordml" xmlns:w16sdtdh="http://schemas.microsoft.com/office/word/2020/wordml/sdtdatahash" xmlns:w16se="http://schemas.microsoft.com/office/word/2015/wordml/symex" xmlns:wpg="http://schemas.microsoft.com/office/word/2010/wordprocessingGroup" xmlns:wpi="http://schemas.microsoft.com/office/word/2010/wordprocessingInk" xmlns:wne="http://schemas.microsoft.com/office/word/2006/wordml" xmlns:wps="http://schemas.microsoft.com/office/word/2010/wordprocessingShape" mc:Ignorable="w14 w15 w16se w16cid w16 w16cex w16sdtdh wp14">
   <w:tbl>
     <w:tblPr>
@@ -8441,16 +8630,6 @@
 </w:ftr>
 </file>
 
-<file path=word/footer3.xml><?xml version="1.0" encoding="utf-8"?>
-<w:ftr xmlns:wpc="http://schemas.microsoft.com/office/word/2010/wordprocessingCanvas" xmlns:cx="http://schemas.microsoft.com/office/drawing/2014/chartex" xmlns:cx1="http://schemas.microsoft.com/office/drawing/2015/9/8/chartex" xmlns:cx2="http://schemas.microsoft.com/office/drawing/2015/10/21/chartex" xmlns:cx3="http://schemas.microsoft.com/office/drawing/2016/5/9/chartex" xmlns:cx4="http://schemas.microsoft.com/office/drawing/2016/5/10/chartex" xmlns:cx5="http://schemas.microsoft.com/office/drawing/2016/5/11/chartex" xmlns:cx6="http://schemas.microsoft.com/office/drawing/2016/5/12/chartex" xmlns:cx7="http://schemas.microsoft.com/office/drawing/2016/5/13/chartex" xmlns:cx8="http://schemas.microsoft.com/office/drawing/2016/5/14/chartex" xmlns:mc="http://schemas.openxmlformats.org/markup-compatibility/2006" xmlns:aink="http://schemas.microsoft.com/office/drawing/2016/ink" xmlns:am3d="http://schemas.microsoft.com/office/drawing/2017/model3d" xmlns:o="urn:schemas-microsoft-com:office:office" xmlns:r="http://schemas.openxmlformats.org/officeDocument/2006/relationships" xmlns:m="http://schemas.openxmlformats.org/officeDocument/2006/math" xmlns:v="urn:schemas-microsoft-com:vml" xmlns:wp14="http://schemas.microsoft.com/office/word/2010/wordprocessingDrawing" xmlns:wp="http://schemas.openxmlformats.org/drawingml/2006/wordprocessingDrawing" xmlns:w10="urn:schemas-microsoft-com:office:word" xmlns:w="http://schemas.openxmlformats.org/wordprocessingml/2006/main" xmlns:w14="http://schemas.microsoft.com/office/word/2010/wordml" xmlns:w15="http://schemas.microsoft.com/office/word/2012/wordml" xmlns:w16cex="http://schemas.microsoft.com/office/word/2018/wordml/cex" xmlns:w16cid="http://schemas.microsoft.com/office/word/2016/wordml/cid" xmlns:w16="http://schemas.microsoft.com/office/word/2018/wordml" xmlns:w16sdtdh="http://schemas.microsoft.com/office/word/2020/wordml/sdtdatahash" xmlns:w16se="http://schemas.microsoft.com/office/word/2015/wordml/symex" xmlns:wpg="http://schemas.microsoft.com/office/word/2010/wordprocessingGroup" xmlns:wpi="http://schemas.microsoft.com/office/word/2010/wordprocessingInk" xmlns:wne="http://schemas.microsoft.com/office/word/2006/wordml" xmlns:wps="http://schemas.microsoft.com/office/word/2010/wordprocessingShape" mc:Ignorable="w14 w15 w16se w16cid w16 w16cex w16sdtdh wp14">
-  <w:p>
-    <w:pPr>
-      <w:pStyle w:val="Pieddepage"/>
-    </w:pPr>
-  </w:p>
-</w:ftr>
-</file>
-
 <file path=word/footnotes.xml><?xml version="1.0" encoding="utf-8"?>
 <w:footnotes xmlns:wpc="http://schemas.microsoft.com/office/word/2010/wordprocessingCanvas" xmlns:cx="http://schemas.microsoft.com/office/drawing/2014/chartex" xmlns:cx1="http://schemas.microsoft.com/office/drawing/2015/9/8/chartex" xmlns:cx2="http://schemas.microsoft.com/office/drawing/2015/10/21/chartex" xmlns:cx3="http://schemas.microsoft.com/office/drawing/2016/5/9/chartex" xmlns:cx4="http://schemas.microsoft.com/office/drawing/2016/5/10/chartex" xmlns:cx5="http://schemas.microsoft.com/office/drawing/2016/5/11/chartex" xmlns:cx6="http://schemas.microsoft.com/office/drawing/2016/5/12/chartex" xmlns:cx7="http://schemas.microsoft.com/office/drawing/2016/5/13/chartex" xmlns:cx8="http://schemas.microsoft.com/office/drawing/2016/5/14/chartex" xmlns:mc="http://schemas.openxmlformats.org/markup-compatibility/2006" xmlns:aink="http://schemas.microsoft.com/office/drawing/2016/ink" xmlns:am3d="http://schemas.microsoft.com/office/drawing/2017/model3d" xmlns:o="urn:schemas-microsoft-com:office:office" xmlns:r="http://schemas.openxmlformats.org/officeDocument/2006/relationships" xmlns:m="http://schemas.openxmlformats.org/officeDocument/2006/math" xmlns:v="urn:schemas-microsoft-com:vml" xmlns:wp14="http://schemas.microsoft.com/office/word/2010/wordprocessingDrawing" xmlns:wp="http://schemas.openxmlformats.org/drawingml/2006/wordprocessingDrawing" xmlns:w10="urn:schemas-microsoft-com:office:word" xmlns:w="http://schemas.openxmlformats.org/wordprocessingml/2006/main" xmlns:w14="http://schemas.microsoft.com/office/word/2010/wordml" xmlns:w15="http://schemas.microsoft.com/office/word/2012/wordml" xmlns:w16cex="http://schemas.microsoft.com/office/word/2018/wordml/cex" xmlns:w16cid="http://schemas.microsoft.com/office/word/2016/wordml/cid" xmlns:w16="http://schemas.microsoft.com/office/word/2018/wordml" xmlns:w16sdtdh="http://schemas.microsoft.com/office/word/2020/wordml/sdtdatahash" xmlns:w16se="http://schemas.microsoft.com/office/word/2015/wordml/symex" xmlns:wpg="http://schemas.microsoft.com/office/word/2010/wordprocessingGroup" xmlns:wpi="http://schemas.microsoft.com/office/word/2010/wordprocessingInk" xmlns:wne="http://schemas.microsoft.com/office/word/2006/wordml" xmlns:wps="http://schemas.microsoft.com/office/word/2010/wordprocessingShape" mc:Ignorable="w14 w15 w16se w16cid w16 w16cex w16sdtdh wp14">
   <w:footnote w:type="separator" w:id="-1">
@@ -8477,16 +8656,6 @@
 </file>
 
 <file path=word/header1.xml><?xml version="1.0" encoding="utf-8"?>
-<w:hdr xmlns:wpc="http://schemas.microsoft.com/office/word/2010/wordprocessingCanvas" xmlns:cx="http://schemas.microsoft.com/office/drawing/2014/chartex" xmlns:cx1="http://schemas.microsoft.com/office/drawing/2015/9/8/chartex" xmlns:cx2="http://schemas.microsoft.com/office/drawing/2015/10/21/chartex" xmlns:cx3="http://schemas.microsoft.com/office/drawing/2016/5/9/chartex" xmlns:cx4="http://schemas.microsoft.com/office/drawing/2016/5/10/chartex" xmlns:cx5="http://schemas.microsoft.com/office/drawing/2016/5/11/chartex" xmlns:cx6="http://schemas.microsoft.com/office/drawing/2016/5/12/chartex" xmlns:cx7="http://schemas.microsoft.com/office/drawing/2016/5/13/chartex" xmlns:cx8="http://schemas.microsoft.com/office/drawing/2016/5/14/chartex" xmlns:mc="http://schemas.openxmlformats.org/markup-compatibility/2006" xmlns:aink="http://schemas.microsoft.com/office/drawing/2016/ink" xmlns:am3d="http://schemas.microsoft.com/office/drawing/2017/model3d" xmlns:o="urn:schemas-microsoft-com:office:office" xmlns:r="http://schemas.openxmlformats.org/officeDocument/2006/relationships" xmlns:m="http://schemas.openxmlformats.org/officeDocument/2006/math" xmlns:v="urn:schemas-microsoft-com:vml" xmlns:wp14="http://schemas.microsoft.com/office/word/2010/wordprocessingDrawing" xmlns:wp="http://schemas.openxmlformats.org/drawingml/2006/wordprocessingDrawing" xmlns:w10="urn:schemas-microsoft-com:office:word" xmlns:w="http://schemas.openxmlformats.org/wordprocessingml/2006/main" xmlns:w14="http://schemas.microsoft.com/office/word/2010/wordml" xmlns:w15="http://schemas.microsoft.com/office/word/2012/wordml" xmlns:w16cex="http://schemas.microsoft.com/office/word/2018/wordml/cex" xmlns:w16cid="http://schemas.microsoft.com/office/word/2016/wordml/cid" xmlns:w16="http://schemas.microsoft.com/office/word/2018/wordml" xmlns:w16sdtdh="http://schemas.microsoft.com/office/word/2020/wordml/sdtdatahash" xmlns:w16se="http://schemas.microsoft.com/office/word/2015/wordml/symex" xmlns:wpg="http://schemas.microsoft.com/office/word/2010/wordprocessingGroup" xmlns:wpi="http://schemas.microsoft.com/office/word/2010/wordprocessingInk" xmlns:wne="http://schemas.microsoft.com/office/word/2006/wordml" xmlns:wps="http://schemas.microsoft.com/office/word/2010/wordprocessingShape" mc:Ignorable="w14 w15 w16se w16cid w16 w16cex w16sdtdh wp14">
-  <w:p>
-    <w:pPr>
-      <w:pStyle w:val="En-tte"/>
-    </w:pPr>
-  </w:p>
-</w:hdr>
-</file>
-
-<file path=word/header2.xml><?xml version="1.0" encoding="utf-8"?>
 <w:hdr xmlns:wpc="http://schemas.microsoft.com/office/word/2010/wordprocessingCanvas" xmlns:cx="http://schemas.microsoft.com/office/drawing/2014/chartex" xmlns:cx1="http://schemas.microsoft.com/office/drawing/2015/9/8/chartex" xmlns:cx2="http://schemas.microsoft.com/office/drawing/2015/10/21/chartex" xmlns:cx3="http://schemas.microsoft.com/office/drawing/2016/5/9/chartex" xmlns:cx4="http://schemas.microsoft.com/office/drawing/2016/5/10/chartex" xmlns:cx5="http://schemas.microsoft.com/office/drawing/2016/5/11/chartex" xmlns:cx6="http://schemas.microsoft.com/office/drawing/2016/5/12/chartex" xmlns:cx7="http://schemas.microsoft.com/office/drawing/2016/5/13/chartex" xmlns:cx8="http://schemas.microsoft.com/office/drawing/2016/5/14/chartex" xmlns:mc="http://schemas.openxmlformats.org/markup-compatibility/2006" xmlns:aink="http://schemas.microsoft.com/office/drawing/2016/ink" xmlns:am3d="http://schemas.microsoft.com/office/drawing/2017/model3d" xmlns:o="urn:schemas-microsoft-com:office:office" xmlns:r="http://schemas.openxmlformats.org/officeDocument/2006/relationships" xmlns:m="http://schemas.openxmlformats.org/officeDocument/2006/math" xmlns:v="urn:schemas-microsoft-com:vml" xmlns:wp14="http://schemas.microsoft.com/office/word/2010/wordprocessingDrawing" xmlns:wp="http://schemas.openxmlformats.org/drawingml/2006/wordprocessingDrawing" xmlns:w10="urn:schemas-microsoft-com:office:word" xmlns:w="http://schemas.openxmlformats.org/wordprocessingml/2006/main" xmlns:w14="http://schemas.microsoft.com/office/word/2010/wordml" xmlns:w15="http://schemas.microsoft.com/office/word/2012/wordml" xmlns:w16cex="http://schemas.microsoft.com/office/word/2018/wordml/cex" xmlns:w16cid="http://schemas.microsoft.com/office/word/2016/wordml/cid" xmlns:w16="http://schemas.microsoft.com/office/word/2018/wordml" xmlns:w16sdtdh="http://schemas.microsoft.com/office/word/2020/wordml/sdtdatahash" xmlns:w16se="http://schemas.microsoft.com/office/word/2015/wordml/symex" xmlns:wpg="http://schemas.microsoft.com/office/word/2010/wordprocessingGroup" xmlns:wpi="http://schemas.microsoft.com/office/word/2010/wordprocessingInk" xmlns:wne="http://schemas.microsoft.com/office/word/2006/wordml" xmlns:wps="http://schemas.microsoft.com/office/word/2010/wordprocessingShape" mc:Ignorable="w14 w15 w16se w16cid w16 w16cex w16sdtdh wp14">
   <w:p>
     <w:pPr>
@@ -8550,16 +8719,6 @@
         </wp:inline>
       </w:drawing>
     </w:r>
-  </w:p>
-</w:hdr>
-</file>
-
-<file path=word/header3.xml><?xml version="1.0" encoding="utf-8"?>
-<w:hdr xmlns:wpc="http://schemas.microsoft.com/office/word/2010/wordprocessingCanvas" xmlns:cx="http://schemas.microsoft.com/office/drawing/2014/chartex" xmlns:cx1="http://schemas.microsoft.com/office/drawing/2015/9/8/chartex" xmlns:cx2="http://schemas.microsoft.com/office/drawing/2015/10/21/chartex" xmlns:cx3="http://schemas.microsoft.com/office/drawing/2016/5/9/chartex" xmlns:cx4="http://schemas.microsoft.com/office/drawing/2016/5/10/chartex" xmlns:cx5="http://schemas.microsoft.com/office/drawing/2016/5/11/chartex" xmlns:cx6="http://schemas.microsoft.com/office/drawing/2016/5/12/chartex" xmlns:cx7="http://schemas.microsoft.com/office/drawing/2016/5/13/chartex" xmlns:cx8="http://schemas.microsoft.com/office/drawing/2016/5/14/chartex" xmlns:mc="http://schemas.openxmlformats.org/markup-compatibility/2006" xmlns:aink="http://schemas.microsoft.com/office/drawing/2016/ink" xmlns:am3d="http://schemas.microsoft.com/office/drawing/2017/model3d" xmlns:o="urn:schemas-microsoft-com:office:office" xmlns:r="http://schemas.openxmlformats.org/officeDocument/2006/relationships" xmlns:m="http://schemas.openxmlformats.org/officeDocument/2006/math" xmlns:v="urn:schemas-microsoft-com:vml" xmlns:wp14="http://schemas.microsoft.com/office/word/2010/wordprocessingDrawing" xmlns:wp="http://schemas.openxmlformats.org/drawingml/2006/wordprocessingDrawing" xmlns:w10="urn:schemas-microsoft-com:office:word" xmlns:w="http://schemas.openxmlformats.org/wordprocessingml/2006/main" xmlns:w14="http://schemas.microsoft.com/office/word/2010/wordml" xmlns:w15="http://schemas.microsoft.com/office/word/2012/wordml" xmlns:w16cex="http://schemas.microsoft.com/office/word/2018/wordml/cex" xmlns:w16cid="http://schemas.microsoft.com/office/word/2016/wordml/cid" xmlns:w16="http://schemas.microsoft.com/office/word/2018/wordml" xmlns:w16sdtdh="http://schemas.microsoft.com/office/word/2020/wordml/sdtdatahash" xmlns:w16se="http://schemas.microsoft.com/office/word/2015/wordml/symex" xmlns:wpg="http://schemas.microsoft.com/office/word/2010/wordprocessingGroup" xmlns:wpi="http://schemas.microsoft.com/office/word/2010/wordprocessingInk" xmlns:wne="http://schemas.microsoft.com/office/word/2006/wordml" xmlns:wps="http://schemas.microsoft.com/office/word/2010/wordprocessingShape" mc:Ignorable="w14 w15 w16se w16cid w16 w16cex w16sdtdh wp14">
-  <w:p>
-    <w:pPr>
-      <w:pStyle w:val="En-tte"/>
-    </w:pPr>
   </w:p>
 </w:hdr>
 </file>
@@ -10352,6 +10511,7 @@
     <w:rsid w:val="00BB20FE"/>
     <w:rsid w:val="00C25D4D"/>
     <w:rsid w:val="00D4080B"/>
+    <w:rsid w:val="00DB0F2E"/>
     <w:rsid w:val="00E919D6"/>
     <w:rsid w:val="00EF56D3"/>
     <w:rsid w:val="00F56B8F"/>
